--- a/Constructing Tn LIbraries for LTEE Isolates.docx
+++ b/Constructing Tn LIbraries for LTEE Isolates.docx
@@ -1,64 +1,69 @@
 
 <file path=word/document.xml><?xml version="1.0" encoding="utf-8"?>
-<w:document xmlns:mc="http://schemas.openxmlformats.org/markup-compatibility/2006" xmlns:o="urn:schemas-microsoft-com:office:office" xmlns:r="http://schemas.openxmlformats.org/officeDocument/2006/relationships" xmlns:m="http://schemas.openxmlformats.org/officeDocument/2006/math" xmlns:v="urn:schemas-microsoft-com:vml" xmlns:wp="http://schemas.openxmlformats.org/drawingml/2006/wordprocessingDrawing" xmlns:w10="urn:schemas-microsoft-com:office:word" xmlns:w="http://schemas.openxmlformats.org/wordprocessingml/2006/main" xmlns:wne="http://schemas.microsoft.com/office/word/2006/wordml" xmlns:sl="http://schemas.openxmlformats.org/schemaLibrary/2006/main" xmlns:a="http://schemas.openxmlformats.org/drawingml/2006/main" xmlns:pic="http://schemas.openxmlformats.org/drawingml/2006/picture" xmlns:c="http://schemas.openxmlformats.org/drawingml/2006/chart" xmlns:lc="http://schemas.openxmlformats.org/drawingml/2006/lockedCanvas" xmlns:dgm="http://schemas.openxmlformats.org/drawingml/2006/diagram" xmlns:wps="http://schemas.microsoft.com/office/word/2010/wordprocessingShape" xmlns:wpg="http://schemas.microsoft.com/office/word/2010/wordprocessingGroup" xmlns:w14="http://schemas.microsoft.com/office/word/2010/wordml" xmlns:w15="http://schemas.microsoft.com/office/word/2012/wordml">
+<w:document xmlns:wpc="http://schemas.microsoft.com/office/word/2010/wordprocessingCanvas" xmlns:cx="http://schemas.microsoft.com/office/drawing/2014/chartex" xmlns:cx1="http://schemas.microsoft.com/office/drawing/2015/9/8/chartex" xmlns:cx2="http://schemas.microsoft.com/office/drawing/2015/10/21/chartex" xmlns:cx3="http://schemas.microsoft.com/office/drawing/2016/5/9/chartex" xmlns:cx4="http://schemas.microsoft.com/office/drawing/2016/5/10/chartex" xmlns:cx5="http://schemas.microsoft.com/office/drawing/2016/5/11/chartex" xmlns:cx6="http://schemas.microsoft.com/office/drawing/2016/5/12/chartex" xmlns:cx7="http://schemas.microsoft.com/office/drawing/2016/5/13/chartex" xmlns:cx8="http://schemas.microsoft.com/office/drawing/2016/5/14/chartex" xmlns:mc="http://schemas.openxmlformats.org/markup-compatibility/2006" xmlns:aink="http://schemas.microsoft.com/office/drawing/2016/ink" xmlns:am3d="http://schemas.microsoft.com/office/drawing/2017/model3d" xmlns:o="urn:schemas-microsoft-com:office:office" xmlns:r="http://schemas.openxmlformats.org/officeDocument/2006/relationships" xmlns:m="http://schemas.openxmlformats.org/officeDocument/2006/math" xmlns:v="urn:schemas-microsoft-com:vml" xmlns:wp14="http://schemas.microsoft.com/office/word/2010/wordprocessingDrawing" xmlns:wp="http://schemas.openxmlformats.org/drawingml/2006/wordprocessingDrawing" xmlns:w10="urn:schemas-microsoft-com:office:word" xmlns:w="http://schemas.openxmlformats.org/wordprocessingml/2006/main" xmlns:w14="http://schemas.microsoft.com/office/word/2010/wordml" xmlns:w15="http://schemas.microsoft.com/office/word/2012/wordml" xmlns:w16cid="http://schemas.microsoft.com/office/word/2016/wordml/cid" xmlns:w16se="http://schemas.microsoft.com/office/word/2015/wordml/symex" xmlns:wpg="http://schemas.microsoft.com/office/word/2010/wordprocessingGroup" xmlns:wpi="http://schemas.microsoft.com/office/word/2010/wordprocessingInk" xmlns:wne="http://schemas.microsoft.com/office/word/2006/wordml" xmlns:wps="http://schemas.microsoft.com/office/word/2010/wordprocessingShape" mc:Ignorable="w14 w15 w16se w16cid wp14">
   <w:body>
     <w:p>
       <w:pPr>
         <w:rPr>
-          <w:rFonts w:ascii="Roboto" w:cs="Roboto" w:eastAsia="Roboto" w:hAnsi="Roboto"/>
-        </w:rPr>
-      </w:pPr>
-      <w:r>
-        <w:rPr>
-          <w:rFonts w:ascii="Roboto" w:cs="Roboto" w:eastAsia="Roboto" w:hAnsi="Roboto"/>
-          <w:rtl w:val="0"/>
-        </w:rPr>
-        <w:t xml:space="preserve">NOTE: This protocol is adapted from the original protocol from Thao Truong in the Bernhardt Lab at HMS Dept. of Microbiology. Massive thanks to Thao for sharing this protocol and helping with initial troubleshooting.</w:t>
-      </w:r>
-    </w:p>
-    <w:p>
-      <w:pPr>
-        <w:rPr>
-          <w:rFonts w:ascii="Roboto" w:cs="Roboto" w:eastAsia="Roboto" w:hAnsi="Roboto"/>
-        </w:rPr>
-      </w:pPr>
-      <w:r>
-        <w:rPr>
-          <w:rtl w:val="0"/>
-        </w:rPr>
-      </w:r>
-    </w:p>
-    <w:p>
-      <w:pPr>
-        <w:rPr>
-          <w:rFonts w:ascii="Roboto" w:cs="Roboto" w:eastAsia="Roboto" w:hAnsi="Roboto"/>
-          <w:b w:val="1"/>
+          <w:rFonts w:ascii="Roboto" w:eastAsia="Roboto" w:hAnsi="Roboto" w:cs="Roboto"/>
+        </w:rPr>
+      </w:pPr>
+      <w:r>
+        <w:rPr>
+          <w:rFonts w:ascii="Roboto" w:eastAsia="Roboto" w:hAnsi="Roboto" w:cs="Roboto"/>
+        </w:rPr>
+        <w:t>NOTE: This protocol is adapted from the original protocol from Thao Truong in the Bernhardt Lab at HMS Dept. of Microbiology. Massive thanks to Thao for sharing this protocol and helping with initial troubleshooting.</w:t>
+      </w:r>
+    </w:p>
+    <w:p>
+      <w:pPr>
+        <w:rPr>
+          <w:rFonts w:ascii="Roboto" w:eastAsia="Roboto" w:hAnsi="Roboto" w:cs="Roboto"/>
+        </w:rPr>
+      </w:pPr>
+    </w:p>
+    <w:p>
+      <w:pPr>
+        <w:rPr>
+          <w:rFonts w:ascii="Roboto" w:eastAsia="Roboto" w:hAnsi="Roboto" w:cs="Roboto"/>
+          <w:b/>
           <w:u w:val="single"/>
         </w:rPr>
       </w:pPr>
       <w:r>
         <w:rPr>
-          <w:rFonts w:ascii="Roboto" w:cs="Roboto" w:eastAsia="Roboto" w:hAnsi="Roboto"/>
-          <w:b w:val="1"/>
+          <w:rFonts w:ascii="Roboto" w:eastAsia="Roboto" w:hAnsi="Roboto" w:cs="Roboto"/>
+          <w:b/>
           <w:u w:val="single"/>
-          <w:rtl w:val="0"/>
-        </w:rPr>
-        <w:t xml:space="preserve">Materials</w:t>
-      </w:r>
-    </w:p>
-    <w:p>
-      <w:pPr>
-        <w:ind w:left="0" w:firstLine="0"/>
-        <w:rPr>
-          <w:rFonts w:ascii="Roboto" w:cs="Roboto" w:eastAsia="Roboto" w:hAnsi="Roboto"/>
-        </w:rPr>
-      </w:pPr>
-      <w:r>
-        <w:rPr>
-          <w:rFonts w:ascii="Roboto" w:cs="Roboto" w:eastAsia="Roboto" w:hAnsi="Roboto"/>
-          <w:rtl w:val="0"/>
-        </w:rPr>
-        <w:t xml:space="preserve">Use DAP at final concentration 300 uM in plates and liquid media </w:t>
+        </w:rPr>
+        <w:t>Materials</w:t>
+      </w:r>
+    </w:p>
+    <w:p>
+      <w:pPr>
+        <w:rPr>
+          <w:rFonts w:ascii="Roboto" w:eastAsia="Roboto" w:hAnsi="Roboto" w:cs="Roboto"/>
+        </w:rPr>
+      </w:pPr>
+      <w:r>
+        <w:rPr>
+          <w:rFonts w:ascii="Roboto" w:eastAsia="Roboto" w:hAnsi="Roboto" w:cs="Roboto"/>
+        </w:rPr>
+        <w:t xml:space="preserve">Use DAP at final concentration 300 </w:t>
+      </w:r>
+      <w:proofErr w:type="spellStart"/>
+      <w:r>
+        <w:rPr>
+          <w:rFonts w:ascii="Roboto" w:eastAsia="Roboto" w:hAnsi="Roboto" w:cs="Roboto"/>
+        </w:rPr>
+        <w:t>uM</w:t>
+      </w:r>
+      <w:proofErr w:type="spellEnd"/>
+      <w:r>
+        <w:rPr>
+          <w:rFonts w:ascii="Roboto" w:eastAsia="Roboto" w:hAnsi="Roboto" w:cs="Roboto"/>
+        </w:rPr>
+        <w:t xml:space="preserve"> in plates and liquid media </w:t>
       </w:r>
     </w:p>
     <w:p>
@@ -67,18 +72,15 @@
           <w:ilvl w:val="0"/>
           <w:numId w:val="1"/>
         </w:numPr>
-        <w:ind w:left="720" w:hanging="360"/>
-        <w:rPr>
-          <w:rFonts w:ascii="Roboto" w:cs="Roboto" w:eastAsia="Roboto" w:hAnsi="Roboto"/>
-          <w:u w:val="none"/>
-        </w:rPr>
-      </w:pPr>
-      <w:r>
-        <w:rPr>
-          <w:rFonts w:ascii="Roboto" w:cs="Roboto" w:eastAsia="Roboto" w:hAnsi="Roboto"/>
-          <w:rtl w:val="0"/>
-        </w:rPr>
-        <w:t xml:space="preserve">Sigma 33240-1G (2,6-Diaminopimelic acid))</w:t>
+        <w:rPr>
+          <w:rFonts w:ascii="Roboto" w:eastAsia="Roboto" w:hAnsi="Roboto" w:cs="Roboto"/>
+        </w:rPr>
+      </w:pPr>
+      <w:r>
+        <w:rPr>
+          <w:rFonts w:ascii="Roboto" w:eastAsia="Roboto" w:hAnsi="Roboto" w:cs="Roboto"/>
+        </w:rPr>
+        <w:t>Sigma 33240-1G (2,6-Diaminopimelic acid))</w:t>
       </w:r>
     </w:p>
     <w:p>
@@ -87,33 +89,51 @@
           <w:ilvl w:val="0"/>
           <w:numId w:val="12"/>
         </w:numPr>
-        <w:ind w:left="720" w:hanging="360"/>
-        <w:rPr>
-          <w:rFonts w:ascii="Roboto" w:cs="Roboto" w:eastAsia="Roboto" w:hAnsi="Roboto"/>
-          <w:u w:val="none"/>
-        </w:rPr>
-      </w:pPr>
-      <w:r>
-        <w:rPr>
-          <w:rFonts w:ascii="Roboto" w:cs="Roboto" w:eastAsia="Roboto" w:hAnsi="Roboto"/>
-          <w:rtl w:val="0"/>
-        </w:rPr>
-        <w:t xml:space="preserve">Make 60 mM solution in 50 mL water, dissolve by vigorous stirring, store at 4C</w:t>
-      </w:r>
-    </w:p>
-    <w:p>
-      <w:pPr>
-        <w:rPr>
-          <w:rFonts w:ascii="Roboto" w:cs="Roboto" w:eastAsia="Roboto" w:hAnsi="Roboto"/>
-        </w:rPr>
-      </w:pPr>
-      <w:r>
-        <w:rPr>
-          <w:rFonts w:ascii="Roboto" w:cs="Roboto" w:eastAsia="Roboto" w:hAnsi="Roboto"/>
-          <w:rtl w:val="0"/>
-        </w:rPr>
-        <w:t xml:space="preserve">Millipore MFilters</w:t>
-      </w:r>
+        <w:rPr>
+          <w:rFonts w:ascii="Roboto" w:eastAsia="Roboto" w:hAnsi="Roboto" w:cs="Roboto"/>
+        </w:rPr>
+      </w:pPr>
+      <w:r>
+        <w:rPr>
+          <w:rFonts w:ascii="Roboto" w:eastAsia="Roboto" w:hAnsi="Roboto" w:cs="Roboto"/>
+        </w:rPr>
+        <w:t xml:space="preserve">Make 60 </w:t>
+      </w:r>
+      <w:proofErr w:type="spellStart"/>
+      <w:r>
+        <w:rPr>
+          <w:rFonts w:ascii="Roboto" w:eastAsia="Roboto" w:hAnsi="Roboto" w:cs="Roboto"/>
+        </w:rPr>
+        <w:t>mM</w:t>
+      </w:r>
+      <w:proofErr w:type="spellEnd"/>
+      <w:r>
+        <w:rPr>
+          <w:rFonts w:ascii="Roboto" w:eastAsia="Roboto" w:hAnsi="Roboto" w:cs="Roboto"/>
+        </w:rPr>
+        <w:t xml:space="preserve"> solution in 50 mL water, dissolve by vigorous stirring, store at 4C</w:t>
+      </w:r>
+    </w:p>
+    <w:p>
+      <w:pPr>
+        <w:rPr>
+          <w:rFonts w:ascii="Roboto" w:eastAsia="Roboto" w:hAnsi="Roboto" w:cs="Roboto"/>
+        </w:rPr>
+      </w:pPr>
+      <w:r>
+        <w:rPr>
+          <w:rFonts w:ascii="Roboto" w:eastAsia="Roboto" w:hAnsi="Roboto" w:cs="Roboto"/>
+        </w:rPr>
+        <w:t xml:space="preserve">Millipore </w:t>
+      </w:r>
+      <w:proofErr w:type="spellStart"/>
+      <w:r>
+        <w:rPr>
+          <w:rFonts w:ascii="Roboto" w:eastAsia="Roboto" w:hAnsi="Roboto" w:cs="Roboto"/>
+        </w:rPr>
+        <w:t>MFilters</w:t>
+      </w:r>
+      <w:proofErr w:type="spellEnd"/>
     </w:p>
     <w:p>
       <w:pPr>
@@ -121,240 +141,284 @@
           <w:ilvl w:val="0"/>
           <w:numId w:val="5"/>
         </w:numPr>
-        <w:ind w:left="720" w:hanging="360"/>
-        <w:rPr>
-          <w:rFonts w:ascii="Roboto" w:cs="Roboto" w:eastAsia="Roboto" w:hAnsi="Roboto"/>
-          <w:u w:val="none"/>
-        </w:rPr>
-      </w:pPr>
-      <w:r>
-        <w:rPr>
-          <w:rFonts w:ascii="Roboto" w:cs="Roboto" w:eastAsia="Roboto" w:hAnsi="Roboto"/>
-          <w:rtl w:val="0"/>
-        </w:rPr>
-        <w:t xml:space="preserve">0.45 um catalog #HAWP02500</w:t>
-      </w:r>
-    </w:p>
-    <w:p>
-      <w:pPr>
-        <w:rPr>
-          <w:rFonts w:ascii="Roboto" w:cs="Roboto" w:eastAsia="Roboto" w:hAnsi="Roboto"/>
-        </w:rPr>
-      </w:pPr>
-      <w:r>
-        <w:rPr>
-          <w:rtl w:val="0"/>
-        </w:rPr>
-      </w:r>
-    </w:p>
-    <w:p>
-      <w:pPr>
-        <w:rPr>
-          <w:rFonts w:ascii="Roboto" w:cs="Roboto" w:eastAsia="Roboto" w:hAnsi="Roboto"/>
-        </w:rPr>
-      </w:pPr>
-      <w:r>
-        <w:rPr>
-          <w:rFonts w:ascii="Roboto" w:cs="Roboto" w:eastAsia="Roboto" w:hAnsi="Roboto"/>
-          <w:rtl w:val="0"/>
-        </w:rPr>
-        <w:t xml:space="preserve">Regular sterile petri dishes (100mm)</w:t>
-      </w:r>
-    </w:p>
-    <w:p>
-      <w:pPr>
-        <w:rPr>
-          <w:rFonts w:ascii="Roboto" w:cs="Roboto" w:eastAsia="Roboto" w:hAnsi="Roboto"/>
-        </w:rPr>
-      </w:pPr>
-      <w:r>
-        <w:rPr>
-          <w:rFonts w:ascii="Roboto" w:cs="Roboto" w:eastAsia="Roboto" w:hAnsi="Roboto"/>
-          <w:rtl w:val="0"/>
-        </w:rPr>
-        <w:t xml:space="preserve">Large sterile petri dishes (150mm)</w:t>
-      </w:r>
-    </w:p>
-    <w:p>
-      <w:pPr>
-        <w:rPr>
-          <w:rFonts w:ascii="Roboto" w:cs="Roboto" w:eastAsia="Roboto" w:hAnsi="Roboto"/>
-        </w:rPr>
-      </w:pPr>
-      <w:r>
-        <w:rPr>
-          <w:rtl w:val="0"/>
-        </w:rPr>
-      </w:r>
-    </w:p>
-    <w:p>
-      <w:pPr>
-        <w:rPr>
-          <w:rFonts w:ascii="Roboto" w:cs="Roboto" w:eastAsia="Roboto" w:hAnsi="Roboto"/>
-          <w:b w:val="1"/>
+        <w:rPr>
+          <w:rFonts w:ascii="Roboto" w:eastAsia="Roboto" w:hAnsi="Roboto" w:cs="Roboto"/>
+        </w:rPr>
+      </w:pPr>
+      <w:r>
+        <w:rPr>
+          <w:rFonts w:ascii="Roboto" w:eastAsia="Roboto" w:hAnsi="Roboto" w:cs="Roboto"/>
+        </w:rPr>
+        <w:t>0.45 um catalog #HAWP02500</w:t>
+      </w:r>
+    </w:p>
+    <w:p>
+      <w:pPr>
+        <w:rPr>
+          <w:rFonts w:ascii="Roboto" w:eastAsia="Roboto" w:hAnsi="Roboto" w:cs="Roboto"/>
+        </w:rPr>
+      </w:pPr>
+    </w:p>
+    <w:p>
+      <w:pPr>
+        <w:rPr>
+          <w:rFonts w:ascii="Roboto" w:eastAsia="Roboto" w:hAnsi="Roboto" w:cs="Roboto"/>
+        </w:rPr>
+      </w:pPr>
+      <w:r>
+        <w:rPr>
+          <w:rFonts w:ascii="Roboto" w:eastAsia="Roboto" w:hAnsi="Roboto" w:cs="Roboto"/>
+        </w:rPr>
+        <w:t xml:space="preserve">Regular sterile petri </w:t>
+      </w:r>
+      <w:r>
+        <w:rPr>
+          <w:rFonts w:ascii="Roboto" w:eastAsia="Roboto" w:hAnsi="Roboto" w:cs="Roboto"/>
+        </w:rPr>
+        <w:t>dishes (100mm)</w:t>
+      </w:r>
+    </w:p>
+    <w:p>
+      <w:pPr>
+        <w:rPr>
+          <w:rFonts w:ascii="Roboto" w:eastAsia="Roboto" w:hAnsi="Roboto" w:cs="Roboto"/>
+        </w:rPr>
+      </w:pPr>
+      <w:r>
+        <w:rPr>
+          <w:rFonts w:ascii="Roboto" w:eastAsia="Roboto" w:hAnsi="Roboto" w:cs="Roboto"/>
+        </w:rPr>
+        <w:t>Large sterile petri dishes (150mm)</w:t>
+      </w:r>
+    </w:p>
+    <w:p>
+      <w:pPr>
+        <w:rPr>
+          <w:rFonts w:ascii="Roboto" w:eastAsia="Roboto" w:hAnsi="Roboto" w:cs="Roboto"/>
+        </w:rPr>
+      </w:pPr>
+    </w:p>
+    <w:p>
+      <w:pPr>
+        <w:rPr>
+          <w:rFonts w:ascii="Roboto" w:eastAsia="Roboto" w:hAnsi="Roboto" w:cs="Roboto"/>
+          <w:b/>
           <w:u w:val="single"/>
         </w:rPr>
       </w:pPr>
       <w:r>
         <w:rPr>
-          <w:rFonts w:ascii="Roboto" w:cs="Roboto" w:eastAsia="Roboto" w:hAnsi="Roboto"/>
-          <w:b w:val="1"/>
+          <w:rFonts w:ascii="Roboto" w:eastAsia="Roboto" w:hAnsi="Roboto" w:cs="Roboto"/>
+          <w:b/>
           <w:u w:val="single"/>
-          <w:rtl w:val="0"/>
-        </w:rPr>
-        <w:t xml:space="preserve">Donor Strain</w:t>
-      </w:r>
-    </w:p>
-    <w:p>
-      <w:pPr>
-        <w:rPr>
-          <w:rFonts w:ascii="Roboto" w:cs="Roboto" w:eastAsia="Roboto" w:hAnsi="Roboto"/>
-        </w:rPr>
-      </w:pPr>
-      <w:r>
-        <w:rPr>
-          <w:rFonts w:ascii="Roboto" w:cs="Roboto" w:eastAsia="Roboto" w:hAnsi="Roboto"/>
-          <w:rtl w:val="0"/>
-        </w:rPr>
-        <w:t xml:space="preserve">Recommended: freshly transform competent MFD</w:t>
-      </w:r>
-      <w:r>
-        <w:rPr>
-          <w:rFonts w:ascii="Roboto" w:cs="Roboto" w:eastAsia="Roboto" w:hAnsi="Roboto"/>
+        </w:rPr>
+        <w:t>Donor Strain</w:t>
+      </w:r>
+    </w:p>
+    <w:p>
+      <w:pPr>
+        <w:rPr>
+          <w:rFonts w:ascii="Roboto" w:eastAsia="Roboto" w:hAnsi="Roboto" w:cs="Roboto"/>
+        </w:rPr>
+      </w:pPr>
+      <w:r>
+        <w:rPr>
+          <w:rFonts w:ascii="Roboto" w:eastAsia="Roboto" w:hAnsi="Roboto" w:cs="Roboto"/>
+        </w:rPr>
+        <w:t xml:space="preserve">Recommended: freshly transform competent </w:t>
+      </w:r>
+      <w:proofErr w:type="spellStart"/>
+      <w:r>
+        <w:rPr>
+          <w:rFonts w:ascii="Roboto" w:eastAsia="Roboto" w:hAnsi="Roboto" w:cs="Roboto"/>
+        </w:rPr>
+        <w:t>MFD</w:t>
+      </w:r>
+      <w:r>
+        <w:rPr>
+          <w:rFonts w:ascii="Roboto" w:eastAsia="Roboto" w:hAnsi="Roboto" w:cs="Roboto"/>
           <w:color w:val="676767"/>
-          <w:rtl w:val="0"/>
-        </w:rPr>
-        <w:t xml:space="preserve">λ</w:t>
-      </w:r>
-      <w:r>
-        <w:rPr>
-          <w:rFonts w:ascii="Roboto" w:cs="Roboto" w:eastAsia="Roboto" w:hAnsi="Roboto"/>
-          <w:rtl w:val="0"/>
-        </w:rPr>
-        <w:t xml:space="preserve">pir with pSC189 for maximum efficiency</w:t>
-      </w:r>
-    </w:p>
-    <w:p>
-      <w:pPr>
-        <w:rPr>
-          <w:rFonts w:ascii="Roboto" w:cs="Roboto" w:eastAsia="Roboto" w:hAnsi="Roboto"/>
-        </w:rPr>
-      </w:pPr>
-      <w:r>
-        <w:rPr>
-          <w:rFonts w:ascii="Roboto" w:cs="Roboto" w:eastAsia="Roboto" w:hAnsi="Roboto"/>
-          <w:rtl w:val="0"/>
-        </w:rPr>
-        <w:t xml:space="preserve">(select on LB Kan 50 ug/mL). The plasmid has both Kan and Amp resistance genes, but in my experience, selection on Kanamycin is more effective.</w:t>
-      </w:r>
-    </w:p>
-    <w:p>
-      <w:pPr>
-        <w:rPr>
-          <w:rFonts w:ascii="Roboto" w:cs="Roboto" w:eastAsia="Roboto" w:hAnsi="Roboto"/>
-        </w:rPr>
-      </w:pPr>
-      <w:r>
-        <w:rPr>
-          <w:rtl w:val="0"/>
-        </w:rPr>
-      </w:r>
-    </w:p>
-    <w:p>
-      <w:pPr>
-        <w:rPr>
-          <w:rFonts w:ascii="Roboto" w:cs="Roboto" w:eastAsia="Roboto" w:hAnsi="Roboto"/>
-        </w:rPr>
-      </w:pPr>
-      <w:r>
-        <w:rPr>
-          <w:rFonts w:ascii="Roboto" w:cs="Roboto" w:eastAsia="Roboto" w:hAnsi="Roboto"/>
-          <w:rtl w:val="0"/>
-        </w:rPr>
-        <w:t xml:space="preserve">Note: transformants are occasionally heterogeneous in size and mucoid-like, picking a less mucoid and small colony that works fine</w:t>
-      </w:r>
-    </w:p>
-    <w:p>
-      <w:pPr>
-        <w:rPr>
-          <w:rFonts w:ascii="Roboto" w:cs="Roboto" w:eastAsia="Roboto" w:hAnsi="Roboto"/>
-        </w:rPr>
-      </w:pPr>
-      <w:r>
-        <w:rPr>
-          <w:rtl w:val="0"/>
-        </w:rPr>
-      </w:r>
-    </w:p>
-    <w:p>
-      <w:pPr>
-        <w:rPr>
-          <w:rFonts w:ascii="Roboto" w:cs="Roboto" w:eastAsia="Roboto" w:hAnsi="Roboto"/>
-          <w:b w:val="1"/>
+        </w:rPr>
+        <w:t>λ</w:t>
+      </w:r>
+      <w:r>
+        <w:rPr>
+          <w:rFonts w:ascii="Roboto" w:eastAsia="Roboto" w:hAnsi="Roboto" w:cs="Roboto"/>
+        </w:rPr>
+        <w:t>pir</w:t>
+      </w:r>
+      <w:proofErr w:type="spellEnd"/>
+      <w:r>
+        <w:rPr>
+          <w:rFonts w:ascii="Roboto" w:eastAsia="Roboto" w:hAnsi="Roboto" w:cs="Roboto"/>
+        </w:rPr>
+        <w:t xml:space="preserve"> with pSC189 for maximum efficiency</w:t>
+      </w:r>
+    </w:p>
+    <w:p>
+      <w:pPr>
+        <w:rPr>
+          <w:rFonts w:ascii="Roboto" w:eastAsia="Roboto" w:hAnsi="Roboto" w:cs="Roboto"/>
+        </w:rPr>
+      </w:pPr>
+      <w:r>
+        <w:rPr>
+          <w:rFonts w:ascii="Roboto" w:eastAsia="Roboto" w:hAnsi="Roboto" w:cs="Roboto"/>
+        </w:rPr>
+        <w:t xml:space="preserve">(select on LB </w:t>
+      </w:r>
+      <w:proofErr w:type="spellStart"/>
+      <w:r>
+        <w:rPr>
+          <w:rFonts w:ascii="Roboto" w:eastAsia="Roboto" w:hAnsi="Roboto" w:cs="Roboto"/>
+        </w:rPr>
+        <w:t>Kan</w:t>
+      </w:r>
+      <w:proofErr w:type="spellEnd"/>
+      <w:r>
+        <w:rPr>
+          <w:rFonts w:ascii="Roboto" w:eastAsia="Roboto" w:hAnsi="Roboto" w:cs="Roboto"/>
+        </w:rPr>
+        <w:t xml:space="preserve"> 50 </w:t>
+      </w:r>
+      <w:proofErr w:type="spellStart"/>
+      <w:r>
+        <w:rPr>
+          <w:rFonts w:ascii="Roboto" w:eastAsia="Roboto" w:hAnsi="Roboto" w:cs="Roboto"/>
+        </w:rPr>
+        <w:t>ug</w:t>
+      </w:r>
+      <w:proofErr w:type="spellEnd"/>
+      <w:r>
+        <w:rPr>
+          <w:rFonts w:ascii="Roboto" w:eastAsia="Roboto" w:hAnsi="Roboto" w:cs="Roboto"/>
+        </w:rPr>
+        <w:t xml:space="preserve">/mL). The plasmid has both </w:t>
+      </w:r>
+      <w:proofErr w:type="spellStart"/>
+      <w:r>
+        <w:rPr>
+          <w:rFonts w:ascii="Roboto" w:eastAsia="Roboto" w:hAnsi="Roboto" w:cs="Roboto"/>
+        </w:rPr>
+        <w:t>Kan</w:t>
+      </w:r>
+      <w:proofErr w:type="spellEnd"/>
+      <w:r>
+        <w:rPr>
+          <w:rFonts w:ascii="Roboto" w:eastAsia="Roboto" w:hAnsi="Roboto" w:cs="Roboto"/>
+        </w:rPr>
+        <w:t xml:space="preserve"> and Amp resistance genes, but in my experience, select</w:t>
+      </w:r>
+      <w:r>
+        <w:rPr>
+          <w:rFonts w:ascii="Roboto" w:eastAsia="Roboto" w:hAnsi="Roboto" w:cs="Roboto"/>
+        </w:rPr>
+        <w:t>ion on Kanamycin is more effective.</w:t>
+      </w:r>
+    </w:p>
+    <w:p>
+      <w:pPr>
+        <w:rPr>
+          <w:rFonts w:ascii="Roboto" w:eastAsia="Roboto" w:hAnsi="Roboto" w:cs="Roboto"/>
+        </w:rPr>
+      </w:pPr>
+    </w:p>
+    <w:p>
+      <w:pPr>
+        <w:rPr>
+          <w:rFonts w:ascii="Roboto" w:eastAsia="Roboto" w:hAnsi="Roboto" w:cs="Roboto"/>
+        </w:rPr>
+      </w:pPr>
+      <w:r>
+        <w:rPr>
+          <w:rFonts w:ascii="Roboto" w:eastAsia="Roboto" w:hAnsi="Roboto" w:cs="Roboto"/>
+        </w:rPr>
+        <w:t>Note: transformants are occasionally heterogeneous in size and mucoid-like, picking a less mucoid and small colony that works fine</w:t>
+      </w:r>
+    </w:p>
+    <w:p>
+      <w:pPr>
+        <w:rPr>
+          <w:rFonts w:ascii="Roboto" w:eastAsia="Roboto" w:hAnsi="Roboto" w:cs="Roboto"/>
+        </w:rPr>
+      </w:pPr>
+    </w:p>
+    <w:p>
+      <w:pPr>
+        <w:rPr>
+          <w:rFonts w:ascii="Roboto" w:eastAsia="Roboto" w:hAnsi="Roboto" w:cs="Roboto"/>
+          <w:b/>
           <w:u w:val="single"/>
         </w:rPr>
       </w:pPr>
       <w:r>
         <w:rPr>
-          <w:rFonts w:ascii="Roboto" w:cs="Roboto" w:eastAsia="Roboto" w:hAnsi="Roboto"/>
-          <w:b w:val="1"/>
+          <w:rFonts w:ascii="Roboto" w:eastAsia="Roboto" w:hAnsi="Roboto" w:cs="Roboto"/>
+          <w:b/>
           <w:u w:val="single"/>
-          <w:rtl w:val="0"/>
-        </w:rPr>
-        <w:t xml:space="preserve">Optimization</w:t>
-      </w:r>
-    </w:p>
-    <w:p>
-      <w:pPr>
-        <w:rPr>
-          <w:rFonts w:ascii="Roboto" w:cs="Roboto" w:eastAsia="Roboto" w:hAnsi="Roboto"/>
-        </w:rPr>
-      </w:pPr>
-      <w:r>
-        <w:rPr>
-          <w:rFonts w:ascii="Roboto" w:cs="Roboto" w:eastAsia="Roboto" w:hAnsi="Roboto"/>
-          <w:rtl w:val="0"/>
-        </w:rPr>
-        <w:t xml:space="preserve">After running some simulations on effect of library complexity (how many unique colonies you’d get after conjugation reaction), I find that complexity has little effect on precision of fitness estimates because for a fixed number of reads, there is a tradeoff between having more reads for fewer TA sites, or fewer reads per TA site in the gene. Summary of the results:</w:t>
-      </w:r>
-    </w:p>
-    <w:p>
-      <w:pPr>
-        <w:rPr>
-          <w:rFonts w:ascii="Roboto" w:cs="Roboto" w:eastAsia="Roboto" w:hAnsi="Roboto"/>
-        </w:rPr>
-      </w:pPr>
-      <w:r>
-        <w:rPr>
-          <w:rtl w:val="0"/>
-        </w:rPr>
-      </w:r>
-    </w:p>
-    <w:p>
-      <w:pPr>
-        <w:rPr>
-          <w:rFonts w:ascii="Roboto" w:cs="Roboto" w:eastAsia="Roboto" w:hAnsi="Roboto"/>
-        </w:rPr>
-      </w:pPr>
-      <w:r>
-        <w:rPr>
-          <w:rFonts w:ascii="Roboto" w:cs="Roboto" w:eastAsia="Roboto" w:hAnsi="Roboto"/>
+        </w:rPr>
+        <w:t>Optimization</w:t>
+      </w:r>
+    </w:p>
+    <w:p>
+      <w:pPr>
+        <w:rPr>
+          <w:rFonts w:ascii="Roboto" w:eastAsia="Roboto" w:hAnsi="Roboto" w:cs="Roboto"/>
+        </w:rPr>
+      </w:pPr>
+      <w:r>
+        <w:rPr>
+          <w:rFonts w:ascii="Roboto" w:eastAsia="Roboto" w:hAnsi="Roboto" w:cs="Roboto"/>
+        </w:rPr>
+        <w:t>After running some simulations on effect of library complexity (how many u</w:t>
+      </w:r>
+      <w:r>
+        <w:rPr>
+          <w:rFonts w:ascii="Roboto" w:eastAsia="Roboto" w:hAnsi="Roboto" w:cs="Roboto"/>
+        </w:rPr>
+        <w:t>nique colonies you’d get after conjugation reaction), I find that complexity has little effect on precision of fitness estimates because for a fixed number of reads, there is a tradeoff between having more reads for fewer TA sites, or fewer reads per TA si</w:t>
+      </w:r>
+      <w:r>
+        <w:rPr>
+          <w:rFonts w:ascii="Roboto" w:eastAsia="Roboto" w:hAnsi="Roboto" w:cs="Roboto"/>
+        </w:rPr>
+        <w:t>te in the gene. Summary of the results:</w:t>
+      </w:r>
+    </w:p>
+    <w:p>
+      <w:pPr>
+        <w:rPr>
+          <w:rFonts w:ascii="Roboto" w:eastAsia="Roboto" w:hAnsi="Roboto" w:cs="Roboto"/>
+        </w:rPr>
+      </w:pPr>
+    </w:p>
+    <w:p>
+      <w:pPr>
+        <w:rPr>
+          <w:rFonts w:ascii="Roboto" w:eastAsia="Roboto" w:hAnsi="Roboto" w:cs="Roboto"/>
+        </w:rPr>
+      </w:pPr>
+      <w:r>
+        <w:rPr>
+          <w:rFonts w:ascii="Roboto" w:eastAsia="Roboto" w:hAnsi="Roboto" w:cs="Roboto"/>
+          <w:noProof/>
         </w:rPr>
         <w:drawing>
-          <wp:inline distB="114300" distT="114300" distL="114300" distR="114300">
+          <wp:inline distT="114300" distB="114300" distL="114300" distR="114300" wp14:anchorId="42F9C2BA" wp14:editId="02B0295F">
             <wp:extent cx="3236531" cy="2081213"/>
-            <wp:effectExtent b="0" l="0" r="0" t="0"/>
+            <wp:effectExtent l="0" t="0" r="0" b="0"/>
             <wp:docPr id="1" name="image1.png"/>
-            <a:graphic>
+            <wp:cNvGraphicFramePr/>
+            <a:graphic xmlns:a="http://schemas.openxmlformats.org/drawingml/2006/main">
               <a:graphicData uri="http://schemas.openxmlformats.org/drawingml/2006/picture">
-                <pic:pic>
+                <pic:pic xmlns:pic="http://schemas.openxmlformats.org/drawingml/2006/picture">
                   <pic:nvPicPr>
                     <pic:cNvPr id="0" name="image1.png"/>
                     <pic:cNvPicPr preferRelativeResize="0"/>
                   </pic:nvPicPr>
                   <pic:blipFill>
-                    <a:blip r:embed="rId6"/>
-                    <a:srcRect b="0" l="0" r="0" t="0"/>
+                    <a:blip r:embed="rId7"/>
+                    <a:srcRect/>
                     <a:stretch>
                       <a:fillRect/>
                     </a:stretch>
@@ -364,7 +428,9 @@
                       <a:off x="0" y="0"/>
                       <a:ext cx="3236531" cy="2081213"/>
                     </a:xfrm>
-                    <a:prstGeom prst="rect"/>
+                    <a:prstGeom prst="rect">
+                      <a:avLst/>
+                    </a:prstGeom>
                     <a:ln/>
                   </pic:spPr>
                 </pic:pic>
@@ -373,88 +439,86 @@
           </wp:inline>
         </w:drawing>
       </w:r>
-      <w:r>
-        <w:rPr>
-          <w:rtl w:val="0"/>
-        </w:rPr>
-      </w:r>
-    </w:p>
-    <w:p>
-      <w:pPr>
-        <w:rPr>
-          <w:rFonts w:ascii="Roboto" w:cs="Roboto" w:eastAsia="Roboto" w:hAnsi="Roboto"/>
-        </w:rPr>
-      </w:pPr>
-      <w:r>
-        <w:rPr>
-          <w:rFonts w:ascii="Roboto" w:cs="Roboto" w:eastAsia="Roboto" w:hAnsi="Roboto"/>
-          <w:rtl w:val="0"/>
-        </w:rPr>
-        <w:t xml:space="preserve">Check out the (name) Jupyter Notebook (running Python 3) for how I ran these simulations.</w:t>
-      </w:r>
-    </w:p>
-    <w:p>
-      <w:pPr>
-        <w:rPr>
-          <w:rFonts w:ascii="Roboto" w:cs="Roboto" w:eastAsia="Roboto" w:hAnsi="Roboto"/>
-        </w:rPr>
-      </w:pPr>
-      <w:r>
-        <w:rPr>
-          <w:rtl w:val="0"/>
-        </w:rPr>
-      </w:r>
-    </w:p>
-    <w:p>
-      <w:pPr>
-        <w:rPr>
-          <w:rFonts w:ascii="Roboto" w:cs="Roboto" w:eastAsia="Roboto" w:hAnsi="Roboto"/>
-        </w:rPr>
-      </w:pPr>
-      <w:r>
-        <w:rPr>
-          <w:rtl w:val="0"/>
-        </w:rPr>
-      </w:r>
-    </w:p>
-    <w:p>
-      <w:pPr>
-        <w:rPr>
-          <w:rFonts w:ascii="Roboto" w:cs="Roboto" w:eastAsia="Roboto" w:hAnsi="Roboto"/>
-        </w:rPr>
-      </w:pPr>
-      <w:r>
-        <w:rPr>
-          <w:rFonts w:ascii="Roboto" w:cs="Roboto" w:eastAsia="Roboto" w:hAnsi="Roboto"/>
-          <w:rtl w:val="0"/>
-        </w:rPr>
-        <w:t xml:space="preserve">In my experiments, I aimed for having libraries with a complexity of at least 250,000. While having higher complexity isn’t super useful for fitness assays, it can definitely help with gene essentiality analysis</w:t>
-      </w:r>
-    </w:p>
-    <w:p>
-      <w:pPr>
-        <w:rPr>
-          <w:rFonts w:ascii="Roboto" w:cs="Roboto" w:eastAsia="Roboto" w:hAnsi="Roboto"/>
-        </w:rPr>
-      </w:pPr>
-      <w:r>
-        <w:rPr>
-          <w:rtl w:val="0"/>
-        </w:rPr>
-      </w:r>
-    </w:p>
-    <w:p>
-      <w:pPr>
-        <w:rPr>
-          <w:rFonts w:ascii="Roboto" w:cs="Roboto" w:eastAsia="Roboto" w:hAnsi="Roboto"/>
-        </w:rPr>
-      </w:pPr>
-      <w:r>
-        <w:rPr>
-          <w:rFonts w:ascii="Roboto" w:cs="Roboto" w:eastAsia="Roboto" w:hAnsi="Roboto"/>
-          <w:rtl w:val="0"/>
-        </w:rPr>
-        <w:t xml:space="preserve">To increase library complexity:</w:t>
+    </w:p>
+    <w:p>
+      <w:pPr>
+        <w:rPr>
+          <w:rFonts w:ascii="Roboto" w:eastAsia="Roboto" w:hAnsi="Roboto" w:cs="Roboto"/>
+        </w:rPr>
+      </w:pPr>
+      <w:r>
+        <w:rPr>
+          <w:rFonts w:ascii="Roboto" w:eastAsia="Roboto" w:hAnsi="Roboto" w:cs="Roboto"/>
+        </w:rPr>
+        <w:t xml:space="preserve">Check out the (name) </w:t>
+      </w:r>
+      <w:proofErr w:type="spellStart"/>
+      <w:r>
+        <w:rPr>
+          <w:rFonts w:ascii="Roboto" w:eastAsia="Roboto" w:hAnsi="Roboto" w:cs="Roboto"/>
+        </w:rPr>
+        <w:t>Jupyter</w:t>
+      </w:r>
+      <w:proofErr w:type="spellEnd"/>
+      <w:r>
+        <w:rPr>
+          <w:rFonts w:ascii="Roboto" w:eastAsia="Roboto" w:hAnsi="Roboto" w:cs="Roboto"/>
+        </w:rPr>
+        <w:t xml:space="preserve"> Notebook (running Python 3) for how I ran these simulations.</w:t>
+      </w:r>
+    </w:p>
+    <w:p>
+      <w:pPr>
+        <w:rPr>
+          <w:rFonts w:ascii="Roboto" w:eastAsia="Roboto" w:hAnsi="Roboto" w:cs="Roboto"/>
+        </w:rPr>
+      </w:pPr>
+    </w:p>
+    <w:p>
+      <w:pPr>
+        <w:rPr>
+          <w:rFonts w:ascii="Roboto" w:eastAsia="Roboto" w:hAnsi="Roboto" w:cs="Roboto"/>
+        </w:rPr>
+      </w:pPr>
+    </w:p>
+    <w:p>
+      <w:pPr>
+        <w:rPr>
+          <w:rFonts w:ascii="Roboto" w:eastAsia="Roboto" w:hAnsi="Roboto" w:cs="Roboto"/>
+        </w:rPr>
+      </w:pPr>
+      <w:r>
+        <w:rPr>
+          <w:rFonts w:ascii="Roboto" w:eastAsia="Roboto" w:hAnsi="Roboto" w:cs="Roboto"/>
+        </w:rPr>
+        <w:lastRenderedPageBreak/>
+        <w:t>In my experiments, I aimed for having libraries with a complexity of at least 250,000. While having higher complexity isn</w:t>
+      </w:r>
+      <w:r>
+        <w:rPr>
+          <w:rFonts w:ascii="Roboto" w:eastAsia="Roboto" w:hAnsi="Roboto" w:cs="Roboto"/>
+        </w:rPr>
+        <w:t>’t super useful for fitness assays, it can definitely help with gene essentiality analysis</w:t>
+      </w:r>
+    </w:p>
+    <w:p>
+      <w:pPr>
+        <w:rPr>
+          <w:rFonts w:ascii="Roboto" w:eastAsia="Roboto" w:hAnsi="Roboto" w:cs="Roboto"/>
+        </w:rPr>
+      </w:pPr>
+    </w:p>
+    <w:p>
+      <w:pPr>
+        <w:rPr>
+          <w:rFonts w:ascii="Roboto" w:eastAsia="Roboto" w:hAnsi="Roboto" w:cs="Roboto"/>
+        </w:rPr>
+      </w:pPr>
+      <w:r>
+        <w:rPr>
+          <w:rFonts w:ascii="Roboto" w:eastAsia="Roboto" w:hAnsi="Roboto" w:cs="Roboto"/>
+        </w:rPr>
+        <w:t>To increase library complexity:</w:t>
       </w:r>
     </w:p>
     <w:p>
@@ -463,33 +527,42 @@
           <w:ilvl w:val="0"/>
           <w:numId w:val="7"/>
         </w:numPr>
-        <w:ind w:left="720" w:hanging="360"/>
-        <w:rPr>
-          <w:rFonts w:ascii="Roboto" w:cs="Roboto" w:eastAsia="Roboto" w:hAnsi="Roboto"/>
-          <w:u w:val="none"/>
-        </w:rPr>
-      </w:pPr>
-      <w:r>
-        <w:rPr>
-          <w:rFonts w:ascii="Roboto" w:cs="Roboto" w:eastAsia="Roboto" w:hAnsi="Roboto"/>
-          <w:rtl w:val="0"/>
-        </w:rPr>
-        <w:t xml:space="preserve">Use freshly transformed MFD</w:t>
-      </w:r>
-      <w:r>
-        <w:rPr>
-          <w:rFonts w:ascii="Roboto" w:cs="Roboto" w:eastAsia="Roboto" w:hAnsi="Roboto"/>
+        <w:rPr>
+          <w:rFonts w:ascii="Roboto" w:eastAsia="Roboto" w:hAnsi="Roboto" w:cs="Roboto"/>
+        </w:rPr>
+      </w:pPr>
+      <w:r>
+        <w:rPr>
+          <w:rFonts w:ascii="Roboto" w:eastAsia="Roboto" w:hAnsi="Roboto" w:cs="Roboto"/>
+        </w:rPr>
+        <w:t xml:space="preserve">Use freshly transformed </w:t>
+      </w:r>
+      <w:proofErr w:type="spellStart"/>
+      <w:r>
+        <w:rPr>
+          <w:rFonts w:ascii="Roboto" w:eastAsia="Roboto" w:hAnsi="Roboto" w:cs="Roboto"/>
+        </w:rPr>
+        <w:t>MFD</w:t>
+      </w:r>
+      <w:r>
+        <w:rPr>
+          <w:rFonts w:ascii="Roboto" w:eastAsia="Roboto" w:hAnsi="Roboto" w:cs="Roboto"/>
           <w:color w:val="676767"/>
-          <w:rtl w:val="0"/>
-        </w:rPr>
-        <w:t xml:space="preserve">λ</w:t>
-      </w:r>
-      <w:r>
-        <w:rPr>
-          <w:rFonts w:ascii="Roboto" w:cs="Roboto" w:eastAsia="Roboto" w:hAnsi="Roboto"/>
-          <w:rtl w:val="0"/>
-        </w:rPr>
-        <w:t xml:space="preserve">pir/pSC189 (use within a 4-5 days of transformation)</w:t>
+        </w:rPr>
+        <w:t>λ</w:t>
+      </w:r>
+      <w:r>
+        <w:rPr>
+          <w:rFonts w:ascii="Roboto" w:eastAsia="Roboto" w:hAnsi="Roboto" w:cs="Roboto"/>
+        </w:rPr>
+        <w:t>pir</w:t>
+      </w:r>
+      <w:proofErr w:type="spellEnd"/>
+      <w:r>
+        <w:rPr>
+          <w:rFonts w:ascii="Roboto" w:eastAsia="Roboto" w:hAnsi="Roboto" w:cs="Roboto"/>
+        </w:rPr>
+        <w:t>/pSC189 (use within a 4-5 days of transformation)</w:t>
       </w:r>
     </w:p>
     <w:p>
@@ -498,61 +571,50 @@
           <w:ilvl w:val="0"/>
           <w:numId w:val="7"/>
         </w:numPr>
-        <w:ind w:left="720" w:hanging="360"/>
-        <w:rPr>
-          <w:rFonts w:ascii="Roboto" w:cs="Roboto" w:eastAsia="Roboto" w:hAnsi="Roboto"/>
-          <w:u w:val="none"/>
-        </w:rPr>
-      </w:pPr>
-      <w:r>
-        <w:rPr>
-          <w:rFonts w:ascii="Roboto" w:cs="Roboto" w:eastAsia="Roboto" w:hAnsi="Roboto"/>
-          <w:rtl w:val="0"/>
-        </w:rPr>
-        <w:t xml:space="preserve">Scale up accordingly. For some genetic backgrounds, increase number of large plates to spread libraries on (with the exception of REL11370, it’s not a major issue for most of the 50K LTEE isolates)</w:t>
-      </w:r>
-    </w:p>
-    <w:p>
-      <w:pPr>
-        <w:rPr>
-          <w:rFonts w:ascii="Roboto" w:cs="Roboto" w:eastAsia="Roboto" w:hAnsi="Roboto"/>
-        </w:rPr>
-      </w:pPr>
-      <w:r>
-        <w:rPr>
-          <w:rtl w:val="0"/>
-        </w:rPr>
-      </w:r>
-    </w:p>
-    <w:p>
-      <w:pPr>
-        <w:rPr>
-          <w:rFonts w:ascii="Roboto" w:cs="Roboto" w:eastAsia="Roboto" w:hAnsi="Roboto"/>
-          <w:b w:val="1"/>
-        </w:rPr>
-      </w:pPr>
-      <w:r>
-        <w:rPr>
-          <w:rFonts w:ascii="Roboto" w:cs="Roboto" w:eastAsia="Roboto" w:hAnsi="Roboto"/>
-          <w:b w:val="1"/>
-          <w:rtl w:val="0"/>
-        </w:rPr>
-        <w:t xml:space="preserve">Day 1</w:t>
-      </w:r>
-    </w:p>
-    <w:p>
-      <w:pPr>
-        <w:ind w:left="0" w:firstLine="0"/>
-        <w:rPr>
-          <w:rFonts w:ascii="Roboto" w:cs="Roboto" w:eastAsia="Roboto" w:hAnsi="Roboto"/>
-        </w:rPr>
-      </w:pPr>
-      <w:r>
-        <w:rPr>
-          <w:rFonts w:ascii="Roboto" w:cs="Roboto" w:eastAsia="Roboto" w:hAnsi="Roboto"/>
-          <w:rtl w:val="0"/>
-        </w:rPr>
-        <w:t xml:space="preserve">Streak relevant strains</w:t>
+        <w:rPr>
+          <w:rFonts w:ascii="Roboto" w:eastAsia="Roboto" w:hAnsi="Roboto" w:cs="Roboto"/>
+        </w:rPr>
+      </w:pPr>
+      <w:r>
+        <w:rPr>
+          <w:rFonts w:ascii="Roboto" w:eastAsia="Roboto" w:hAnsi="Roboto" w:cs="Roboto"/>
+        </w:rPr>
+        <w:t>Scale up accordingly. For some genetic backgrounds, increase number of large plates to spread libraries on (with the exception of REL11370, it’s not a major issue for most of the 50K LTEE isolates)</w:t>
+      </w:r>
+    </w:p>
+    <w:p>
+      <w:pPr>
+        <w:rPr>
+          <w:rFonts w:ascii="Roboto" w:eastAsia="Roboto" w:hAnsi="Roboto" w:cs="Roboto"/>
+        </w:rPr>
+      </w:pPr>
+    </w:p>
+    <w:p>
+      <w:pPr>
+        <w:rPr>
+          <w:rFonts w:ascii="Roboto" w:eastAsia="Roboto" w:hAnsi="Roboto" w:cs="Roboto"/>
+          <w:b/>
+        </w:rPr>
+      </w:pPr>
+      <w:r>
+        <w:rPr>
+          <w:rFonts w:ascii="Roboto" w:eastAsia="Roboto" w:hAnsi="Roboto" w:cs="Roboto"/>
+          <w:b/>
+        </w:rPr>
+        <w:t>Day 1</w:t>
+      </w:r>
+    </w:p>
+    <w:p>
+      <w:pPr>
+        <w:rPr>
+          <w:rFonts w:ascii="Roboto" w:eastAsia="Roboto" w:hAnsi="Roboto" w:cs="Roboto"/>
+        </w:rPr>
+      </w:pPr>
+      <w:r>
+        <w:rPr>
+          <w:rFonts w:ascii="Roboto" w:eastAsia="Roboto" w:hAnsi="Roboto" w:cs="Roboto"/>
+        </w:rPr>
+        <w:t>Streak relevant strains</w:t>
       </w:r>
     </w:p>
     <w:p>
@@ -561,18 +623,37 @@
           <w:ilvl w:val="0"/>
           <w:numId w:val="9"/>
         </w:numPr>
-        <w:ind w:left="720" w:hanging="360"/>
-        <w:rPr>
-          <w:rFonts w:ascii="Roboto" w:cs="Roboto" w:eastAsia="Roboto" w:hAnsi="Roboto"/>
-          <w:u w:val="none"/>
-        </w:rPr>
-      </w:pPr>
-      <w:r>
-        <w:rPr>
-          <w:rFonts w:ascii="Roboto" w:cs="Roboto" w:eastAsia="Roboto" w:hAnsi="Roboto"/>
-          <w:rtl w:val="0"/>
-        </w:rPr>
-        <w:t xml:space="preserve">MFDlpir/pSC189 on LB + DAP Kan 50ug/mL </w:t>
+        <w:rPr>
+          <w:rFonts w:ascii="Roboto" w:eastAsia="Roboto" w:hAnsi="Roboto" w:cs="Roboto"/>
+        </w:rPr>
+      </w:pPr>
+      <w:proofErr w:type="spellStart"/>
+      <w:r>
+        <w:rPr>
+          <w:rFonts w:ascii="Roboto" w:eastAsia="Roboto" w:hAnsi="Roboto" w:cs="Roboto"/>
+        </w:rPr>
+        <w:t>MFDlpir</w:t>
+      </w:r>
+      <w:proofErr w:type="spellEnd"/>
+      <w:r>
+        <w:rPr>
+          <w:rFonts w:ascii="Roboto" w:eastAsia="Roboto" w:hAnsi="Roboto" w:cs="Roboto"/>
+        </w:rPr>
+        <w:t xml:space="preserve">/pSC189 on LB + DAP </w:t>
+      </w:r>
+      <w:proofErr w:type="spellStart"/>
+      <w:r>
+        <w:rPr>
+          <w:rFonts w:ascii="Roboto" w:eastAsia="Roboto" w:hAnsi="Roboto" w:cs="Roboto"/>
+        </w:rPr>
+        <w:t>Kan</w:t>
+      </w:r>
+      <w:proofErr w:type="spellEnd"/>
+      <w:r>
+        <w:rPr>
+          <w:rFonts w:ascii="Roboto" w:eastAsia="Roboto" w:hAnsi="Roboto" w:cs="Roboto"/>
+        </w:rPr>
+        <w:t xml:space="preserve"> 50ug/mL </w:t>
       </w:r>
     </w:p>
     <w:p>
@@ -581,100 +662,97 @@
           <w:ilvl w:val="0"/>
           <w:numId w:val="9"/>
         </w:numPr>
-        <w:ind w:left="720" w:hanging="360"/>
-        <w:rPr>
-          <w:rFonts w:ascii="Roboto" w:cs="Roboto" w:eastAsia="Roboto" w:hAnsi="Roboto"/>
-          <w:u w:val="none"/>
-        </w:rPr>
-      </w:pPr>
-      <w:r>
-        <w:rPr>
-          <w:rFonts w:ascii="Roboto" w:cs="Roboto" w:eastAsia="Roboto" w:hAnsi="Roboto"/>
-          <w:rtl w:val="0"/>
-        </w:rPr>
-        <w:t xml:space="preserve">Recipient strain(s) on LB</w:t>
-      </w:r>
-    </w:p>
-    <w:p>
-      <w:pPr>
-        <w:rPr>
-          <w:rFonts w:ascii="Roboto" w:cs="Roboto" w:eastAsia="Roboto" w:hAnsi="Roboto"/>
-        </w:rPr>
-      </w:pPr>
-      <w:r>
-        <w:rPr>
-          <w:rtl w:val="0"/>
-        </w:rPr>
-      </w:r>
-    </w:p>
-    <w:p>
-      <w:pPr>
-        <w:rPr>
-          <w:rFonts w:ascii="Roboto" w:cs="Roboto" w:eastAsia="Roboto" w:hAnsi="Roboto"/>
-          <w:b w:val="1"/>
-        </w:rPr>
-      </w:pPr>
-      <w:r>
-        <w:rPr>
-          <w:rFonts w:ascii="Roboto" w:cs="Roboto" w:eastAsia="Roboto" w:hAnsi="Roboto"/>
-          <w:b w:val="1"/>
-          <w:rtl w:val="0"/>
-        </w:rPr>
-        <w:t xml:space="preserve">Day 2</w:t>
-      </w:r>
-    </w:p>
-    <w:p>
-      <w:pPr>
-        <w:rPr>
-          <w:rFonts w:ascii="Roboto" w:cs="Roboto" w:eastAsia="Roboto" w:hAnsi="Roboto"/>
-        </w:rPr>
-      </w:pPr>
-      <w:r>
-        <w:rPr>
-          <w:rFonts w:ascii="Roboto" w:cs="Roboto" w:eastAsia="Roboto" w:hAnsi="Roboto"/>
-          <w:rtl w:val="0"/>
-        </w:rPr>
-        <w:t xml:space="preserve">Start 2-3 mL overnight cultures each strain, scale up if more needed for matings (5 mL donor is sufficient for two recipient strains. If you need more, scale up). Grow shaking or rolling at 37C o/n (shoot for ~16 hours of growth at most)</w:t>
-      </w:r>
-    </w:p>
-    <w:p>
-      <w:pPr>
-        <w:rPr>
-          <w:rFonts w:ascii="Roboto" w:cs="Roboto" w:eastAsia="Roboto" w:hAnsi="Roboto"/>
-        </w:rPr>
-      </w:pPr>
-      <w:r>
-        <w:rPr>
-          <w:rtl w:val="0"/>
-        </w:rPr>
-      </w:r>
-    </w:p>
-    <w:p>
-      <w:pPr>
-        <w:rPr>
-          <w:rFonts w:ascii="Roboto" w:cs="Roboto" w:eastAsia="Roboto" w:hAnsi="Roboto"/>
-          <w:b w:val="1"/>
-        </w:rPr>
-      </w:pPr>
-      <w:r>
-        <w:rPr>
-          <w:rFonts w:ascii="Roboto" w:cs="Roboto" w:eastAsia="Roboto" w:hAnsi="Roboto"/>
-          <w:b w:val="1"/>
-          <w:rtl w:val="0"/>
-        </w:rPr>
-        <w:t xml:space="preserve">Day 3</w:t>
-      </w:r>
-    </w:p>
-    <w:p>
-      <w:pPr>
-        <w:rPr>
-          <w:rFonts w:ascii="Roboto" w:cs="Roboto" w:eastAsia="Roboto" w:hAnsi="Roboto"/>
-        </w:rPr>
-      </w:pPr>
-      <w:r>
-        <w:rPr>
-          <w:rFonts w:ascii="Roboto" w:cs="Roboto" w:eastAsia="Roboto" w:hAnsi="Roboto"/>
-          <w:rtl w:val="0"/>
+        <w:rPr>
+          <w:rFonts w:ascii="Roboto" w:eastAsia="Roboto" w:hAnsi="Roboto" w:cs="Roboto"/>
+        </w:rPr>
+      </w:pPr>
+      <w:r>
+        <w:rPr>
+          <w:rFonts w:ascii="Roboto" w:eastAsia="Roboto" w:hAnsi="Roboto" w:cs="Roboto"/>
+        </w:rPr>
+        <w:t>Recipient strain(s) on LB</w:t>
+      </w:r>
+    </w:p>
+    <w:p>
+      <w:pPr>
+        <w:rPr>
+          <w:rFonts w:ascii="Roboto" w:eastAsia="Roboto" w:hAnsi="Roboto" w:cs="Roboto"/>
+        </w:rPr>
+      </w:pPr>
+    </w:p>
+    <w:p>
+      <w:pPr>
+        <w:rPr>
+          <w:rFonts w:ascii="Roboto" w:eastAsia="Roboto" w:hAnsi="Roboto" w:cs="Roboto"/>
+          <w:b/>
+        </w:rPr>
+      </w:pPr>
+      <w:r>
+        <w:rPr>
+          <w:rFonts w:ascii="Roboto" w:eastAsia="Roboto" w:hAnsi="Roboto" w:cs="Roboto"/>
+          <w:b/>
+        </w:rPr>
+        <w:t>Day 2</w:t>
+      </w:r>
+    </w:p>
+    <w:p>
+      <w:pPr>
+        <w:rPr>
+          <w:rFonts w:ascii="Roboto" w:eastAsia="Roboto" w:hAnsi="Roboto" w:cs="Roboto"/>
+        </w:rPr>
+      </w:pPr>
+      <w:r>
+        <w:rPr>
+          <w:rFonts w:ascii="Roboto" w:eastAsia="Roboto" w:hAnsi="Roboto" w:cs="Roboto"/>
+        </w:rPr>
+        <w:t xml:space="preserve">Start 2-3 mL overnight cultures each strain, scale up if more needed for </w:t>
+      </w:r>
+      <w:proofErr w:type="spellStart"/>
+      <w:r>
+        <w:rPr>
+          <w:rFonts w:ascii="Roboto" w:eastAsia="Roboto" w:hAnsi="Roboto" w:cs="Roboto"/>
+        </w:rPr>
+        <w:t>matings</w:t>
+      </w:r>
+      <w:proofErr w:type="spellEnd"/>
+      <w:r>
+        <w:rPr>
+          <w:rFonts w:ascii="Roboto" w:eastAsia="Roboto" w:hAnsi="Roboto" w:cs="Roboto"/>
+        </w:rPr>
+        <w:t xml:space="preserve"> (5 mL donor is sufficient for two recipient strains. If you need more, scale up). Grow shaking or rolling at 37C o/n (shoot for ~16 hours of growth at most)</w:t>
+      </w:r>
+    </w:p>
+    <w:p>
+      <w:pPr>
+        <w:rPr>
+          <w:rFonts w:ascii="Roboto" w:eastAsia="Roboto" w:hAnsi="Roboto" w:cs="Roboto"/>
+        </w:rPr>
+      </w:pPr>
+    </w:p>
+    <w:p>
+      <w:pPr>
+        <w:rPr>
+          <w:rFonts w:ascii="Roboto" w:eastAsia="Roboto" w:hAnsi="Roboto" w:cs="Roboto"/>
+          <w:b/>
+        </w:rPr>
+      </w:pPr>
+      <w:r>
+        <w:rPr>
+          <w:rFonts w:ascii="Roboto" w:eastAsia="Roboto" w:hAnsi="Roboto" w:cs="Roboto"/>
+          <w:b/>
+        </w:rPr>
+        <w:t>Day 3</w:t>
+      </w:r>
+    </w:p>
+    <w:p>
+      <w:pPr>
+        <w:rPr>
+          <w:rFonts w:ascii="Roboto" w:eastAsia="Roboto" w:hAnsi="Roboto" w:cs="Roboto"/>
+        </w:rPr>
+      </w:pPr>
+      <w:r>
+        <w:rPr>
+          <w:rFonts w:ascii="Roboto" w:eastAsia="Roboto" w:hAnsi="Roboto" w:cs="Roboto"/>
         </w:rPr>
         <w:t xml:space="preserve">Wash cells </w:t>
       </w:r>
@@ -685,18 +763,43 @@
           <w:ilvl w:val="0"/>
           <w:numId w:val="3"/>
         </w:numPr>
-        <w:ind w:left="720" w:hanging="360"/>
-        <w:rPr>
-          <w:rFonts w:ascii="Roboto" w:cs="Roboto" w:eastAsia="Roboto" w:hAnsi="Roboto"/>
-          <w:u w:val="none"/>
-        </w:rPr>
-      </w:pPr>
-      <w:r>
-        <w:rPr>
-          <w:rFonts w:ascii="Roboto" w:cs="Roboto" w:eastAsia="Roboto" w:hAnsi="Roboto"/>
-          <w:rtl w:val="0"/>
-        </w:rPr>
-        <w:t xml:space="preserve">For each strain, spin 1 mL culture 15000 rpm x 1 minutes in eppendorfs. Pellet as many mls of donor as conjugations that you’re setting up.</w:t>
+        <w:rPr>
+          <w:rFonts w:ascii="Roboto" w:eastAsia="Roboto" w:hAnsi="Roboto" w:cs="Roboto"/>
+        </w:rPr>
+      </w:pPr>
+      <w:r>
+        <w:rPr>
+          <w:rFonts w:ascii="Roboto" w:eastAsia="Roboto" w:hAnsi="Roboto" w:cs="Roboto"/>
+        </w:rPr>
+        <w:t xml:space="preserve">For each strain, spin 1 mL culture 15000 rpm x 1 minutes in </w:t>
+      </w:r>
+      <w:proofErr w:type="spellStart"/>
+      <w:r>
+        <w:rPr>
+          <w:rFonts w:ascii="Roboto" w:eastAsia="Roboto" w:hAnsi="Roboto" w:cs="Roboto"/>
+        </w:rPr>
+        <w:t>eppendorfs</w:t>
+      </w:r>
+      <w:proofErr w:type="spellEnd"/>
+      <w:r>
+        <w:rPr>
+          <w:rFonts w:ascii="Roboto" w:eastAsia="Roboto" w:hAnsi="Roboto" w:cs="Roboto"/>
+        </w:rPr>
+        <w:t xml:space="preserve">. Pellet as many </w:t>
+      </w:r>
+      <w:proofErr w:type="spellStart"/>
+      <w:r>
+        <w:rPr>
+          <w:rFonts w:ascii="Roboto" w:eastAsia="Roboto" w:hAnsi="Roboto" w:cs="Roboto"/>
+        </w:rPr>
+        <w:t>mls</w:t>
+      </w:r>
+      <w:proofErr w:type="spellEnd"/>
+      <w:r>
+        <w:rPr>
+          <w:rFonts w:ascii="Roboto" w:eastAsia="Roboto" w:hAnsi="Roboto" w:cs="Roboto"/>
+        </w:rPr>
+        <w:t xml:space="preserve"> of donor as conjugations that you’re setting up.</w:t>
       </w:r>
     </w:p>
     <w:p>
@@ -705,18 +808,15 @@
           <w:ilvl w:val="0"/>
           <w:numId w:val="3"/>
         </w:numPr>
-        <w:ind w:left="720" w:hanging="360"/>
-        <w:rPr>
-          <w:rFonts w:ascii="Roboto" w:cs="Roboto" w:eastAsia="Roboto" w:hAnsi="Roboto"/>
-          <w:u w:val="none"/>
-        </w:rPr>
-      </w:pPr>
-      <w:r>
-        <w:rPr>
-          <w:rFonts w:ascii="Roboto" w:cs="Roboto" w:eastAsia="Roboto" w:hAnsi="Roboto"/>
-          <w:rtl w:val="0"/>
-        </w:rPr>
-        <w:t xml:space="preserve">Remove supernatant</w:t>
+        <w:rPr>
+          <w:rFonts w:ascii="Roboto" w:eastAsia="Roboto" w:hAnsi="Roboto" w:cs="Roboto"/>
+        </w:rPr>
+      </w:pPr>
+      <w:r>
+        <w:rPr>
+          <w:rFonts w:ascii="Roboto" w:eastAsia="Roboto" w:hAnsi="Roboto" w:cs="Roboto"/>
+        </w:rPr>
+        <w:t>Remove supernatant</w:t>
       </w:r>
     </w:p>
     <w:p>
@@ -725,18 +825,15 @@
           <w:ilvl w:val="0"/>
           <w:numId w:val="3"/>
         </w:numPr>
-        <w:ind w:left="720" w:hanging="360"/>
-        <w:rPr>
-          <w:rFonts w:ascii="Roboto" w:cs="Roboto" w:eastAsia="Roboto" w:hAnsi="Roboto"/>
-          <w:u w:val="none"/>
-        </w:rPr>
-      </w:pPr>
-      <w:r>
-        <w:rPr>
-          <w:rFonts w:ascii="Roboto" w:cs="Roboto" w:eastAsia="Roboto" w:hAnsi="Roboto"/>
-          <w:rtl w:val="0"/>
-        </w:rPr>
-        <w:t xml:space="preserve">Resuspend in 1 mL LB + DAP to wash</w:t>
+        <w:rPr>
+          <w:rFonts w:ascii="Roboto" w:eastAsia="Roboto" w:hAnsi="Roboto" w:cs="Roboto"/>
+        </w:rPr>
+      </w:pPr>
+      <w:r>
+        <w:rPr>
+          <w:rFonts w:ascii="Roboto" w:eastAsia="Roboto" w:hAnsi="Roboto" w:cs="Roboto"/>
+        </w:rPr>
+        <w:t>Resuspend in 1 mL LB + DAP to wash</w:t>
       </w:r>
     </w:p>
     <w:p>
@@ -745,44 +842,35 @@
           <w:ilvl w:val="0"/>
           <w:numId w:val="3"/>
         </w:numPr>
-        <w:ind w:left="720" w:hanging="360"/>
-        <w:rPr>
-          <w:rFonts w:ascii="Roboto" w:cs="Roboto" w:eastAsia="Roboto" w:hAnsi="Roboto"/>
-          <w:u w:val="none"/>
-        </w:rPr>
-      </w:pPr>
-      <w:r>
-        <w:rPr>
-          <w:rFonts w:ascii="Roboto" w:cs="Roboto" w:eastAsia="Roboto" w:hAnsi="Roboto"/>
-          <w:rtl w:val="0"/>
-        </w:rPr>
-        <w:t xml:space="preserve">Spin again 15000 rpm x 2 minutes</w:t>
-      </w:r>
-    </w:p>
-    <w:p>
-      <w:pPr>
-        <w:rPr>
-          <w:rFonts w:ascii="Roboto" w:cs="Roboto" w:eastAsia="Roboto" w:hAnsi="Roboto"/>
-        </w:rPr>
-      </w:pPr>
-      <w:r>
-        <w:rPr>
-          <w:rtl w:val="0"/>
-        </w:rPr>
-      </w:r>
-    </w:p>
-    <w:p>
-      <w:pPr>
-        <w:rPr>
-          <w:rFonts w:ascii="Roboto" w:cs="Roboto" w:eastAsia="Roboto" w:hAnsi="Roboto"/>
-        </w:rPr>
-      </w:pPr>
-      <w:r>
-        <w:rPr>
-          <w:rFonts w:ascii="Roboto" w:cs="Roboto" w:eastAsia="Roboto" w:hAnsi="Roboto"/>
-          <w:rtl w:val="0"/>
-        </w:rPr>
-        <w:t xml:space="preserve">Mate cells</w:t>
+        <w:rPr>
+          <w:rFonts w:ascii="Roboto" w:eastAsia="Roboto" w:hAnsi="Roboto" w:cs="Roboto"/>
+        </w:rPr>
+      </w:pPr>
+      <w:r>
+        <w:rPr>
+          <w:rFonts w:ascii="Roboto" w:eastAsia="Roboto" w:hAnsi="Roboto" w:cs="Roboto"/>
+        </w:rPr>
+        <w:t>Spin again 15000 rpm x 2 minutes</w:t>
+      </w:r>
+    </w:p>
+    <w:p>
+      <w:pPr>
+        <w:rPr>
+          <w:rFonts w:ascii="Roboto" w:eastAsia="Roboto" w:hAnsi="Roboto" w:cs="Roboto"/>
+        </w:rPr>
+      </w:pPr>
+    </w:p>
+    <w:p>
+      <w:pPr>
+        <w:rPr>
+          <w:rFonts w:ascii="Roboto" w:eastAsia="Roboto" w:hAnsi="Roboto" w:cs="Roboto"/>
+        </w:rPr>
+      </w:pPr>
+      <w:r>
+        <w:rPr>
+          <w:rFonts w:ascii="Roboto" w:eastAsia="Roboto" w:hAnsi="Roboto" w:cs="Roboto"/>
+        </w:rPr>
+        <w:t>Mate cells</w:t>
       </w:r>
     </w:p>
     <w:p>
@@ -791,18 +879,21 @@
           <w:ilvl w:val="0"/>
           <w:numId w:val="10"/>
         </w:numPr>
-        <w:ind w:left="720" w:hanging="360"/>
-        <w:rPr>
-          <w:rFonts w:ascii="Roboto" w:cs="Roboto" w:eastAsia="Roboto" w:hAnsi="Roboto"/>
-          <w:u w:val="none"/>
-        </w:rPr>
-      </w:pPr>
-      <w:r>
-        <w:rPr>
-          <w:rFonts w:ascii="Roboto" w:cs="Roboto" w:eastAsia="Roboto" w:hAnsi="Roboto"/>
-          <w:rtl w:val="0"/>
-        </w:rPr>
-        <w:t xml:space="preserve">Sterilize tweezers in 70% ethanol and flame</w:t>
+        <w:rPr>
+          <w:rFonts w:ascii="Roboto" w:eastAsia="Roboto" w:hAnsi="Roboto" w:cs="Roboto"/>
+        </w:rPr>
+      </w:pPr>
+      <w:r>
+        <w:rPr>
+          <w:rFonts w:ascii="Roboto" w:eastAsia="Roboto" w:hAnsi="Roboto" w:cs="Roboto"/>
+        </w:rPr>
+        <w:t>Sterilize tweeze</w:t>
+      </w:r>
+      <w:r>
+        <w:rPr>
+          <w:rFonts w:ascii="Roboto" w:eastAsia="Roboto" w:hAnsi="Roboto" w:cs="Roboto"/>
+        </w:rPr>
+        <w:t>rs in 70% ethanol and flame</w:t>
       </w:r>
     </w:p>
     <w:p>
@@ -811,18 +902,15 @@
           <w:ilvl w:val="0"/>
           <w:numId w:val="10"/>
         </w:numPr>
-        <w:ind w:left="720" w:hanging="360"/>
-        <w:rPr>
-          <w:rFonts w:ascii="Roboto" w:cs="Roboto" w:eastAsia="Roboto" w:hAnsi="Roboto"/>
-          <w:u w:val="none"/>
-        </w:rPr>
-      </w:pPr>
-      <w:r>
-        <w:rPr>
-          <w:rFonts w:ascii="Roboto" w:cs="Roboto" w:eastAsia="Roboto" w:hAnsi="Roboto"/>
-          <w:rtl w:val="0"/>
-        </w:rPr>
-        <w:t xml:space="preserve">For each mating (Donor + Recipient) transfer a filter to a plate of normal LB + DAP</w:t>
+        <w:rPr>
+          <w:rFonts w:ascii="Roboto" w:eastAsia="Roboto" w:hAnsi="Roboto" w:cs="Roboto"/>
+        </w:rPr>
+      </w:pPr>
+      <w:r>
+        <w:rPr>
+          <w:rFonts w:ascii="Roboto" w:eastAsia="Roboto" w:hAnsi="Roboto" w:cs="Roboto"/>
+        </w:rPr>
+        <w:t>For each mating (Donor + Recipient) transfer a filter to a plate of normal LB + DAP</w:t>
       </w:r>
     </w:p>
     <w:p>
@@ -831,18 +919,15 @@
           <w:ilvl w:val="0"/>
           <w:numId w:val="10"/>
         </w:numPr>
-        <w:ind w:left="720" w:hanging="360"/>
-        <w:rPr>
-          <w:rFonts w:ascii="Roboto" w:cs="Roboto" w:eastAsia="Roboto" w:hAnsi="Roboto"/>
-          <w:u w:val="none"/>
-        </w:rPr>
-      </w:pPr>
-      <w:r>
-        <w:rPr>
-          <w:rFonts w:ascii="Roboto" w:cs="Roboto" w:eastAsia="Roboto" w:hAnsi="Roboto"/>
-          <w:rtl w:val="0"/>
-        </w:rPr>
-        <w:t xml:space="preserve">Placement doesn’t matter as long as they’re not touching</w:t>
+        <w:rPr>
+          <w:rFonts w:ascii="Roboto" w:eastAsia="Roboto" w:hAnsi="Roboto" w:cs="Roboto"/>
+        </w:rPr>
+      </w:pPr>
+      <w:r>
+        <w:rPr>
+          <w:rFonts w:ascii="Roboto" w:eastAsia="Roboto" w:hAnsi="Roboto" w:cs="Roboto"/>
+        </w:rPr>
+        <w:t>Placement doesn’t matter as long as they’re not touching</w:t>
       </w:r>
     </w:p>
     <w:p>
@@ -851,33 +936,35 @@
           <w:ilvl w:val="0"/>
           <w:numId w:val="10"/>
         </w:numPr>
-        <w:ind w:left="720" w:hanging="360"/>
-        <w:rPr>
-          <w:rFonts w:ascii="Roboto" w:cs="Roboto" w:eastAsia="Roboto" w:hAnsi="Roboto"/>
-          <w:u w:val="none"/>
-        </w:rPr>
-      </w:pPr>
-      <w:r>
-        <w:rPr>
-          <w:rFonts w:ascii="Roboto" w:cs="Roboto" w:eastAsia="Roboto" w:hAnsi="Roboto"/>
-          <w:rtl w:val="0"/>
-        </w:rPr>
-        <w:t xml:space="preserve">For each control (Donor only, Recipient only), transfer 1 filter to a plate of normal LB + DAP</w:t>
-      </w:r>
-    </w:p>
-    <w:p>
-      <w:pPr>
-        <w:rPr>
-          <w:rFonts w:ascii="Roboto" w:cs="Roboto" w:eastAsia="Roboto" w:hAnsi="Roboto"/>
-        </w:rPr>
-      </w:pPr>
-      <w:r>
-        <w:rPr>
-          <w:rFonts w:ascii="Roboto" w:cs="Roboto" w:eastAsia="Roboto" w:hAnsi="Roboto"/>
-          <w:rtl w:val="0"/>
-        </w:rPr>
-        <w:br w:type="textWrapping"/>
-        <w:t xml:space="preserve">Mate donor + recipient cells</w:t>
+        <w:rPr>
+          <w:rFonts w:ascii="Roboto" w:eastAsia="Roboto" w:hAnsi="Roboto" w:cs="Roboto"/>
+        </w:rPr>
+      </w:pPr>
+      <w:r>
+        <w:rPr>
+          <w:rFonts w:ascii="Roboto" w:eastAsia="Roboto" w:hAnsi="Roboto" w:cs="Roboto"/>
+        </w:rPr>
+        <w:t>For each control (Donor only, Recipient only), transfer 1 filter to a plate of normal L</w:t>
+      </w:r>
+      <w:r>
+        <w:rPr>
+          <w:rFonts w:ascii="Roboto" w:eastAsia="Roboto" w:hAnsi="Roboto" w:cs="Roboto"/>
+        </w:rPr>
+        <w:t>B + DAP</w:t>
+      </w:r>
+    </w:p>
+    <w:p>
+      <w:pPr>
+        <w:rPr>
+          <w:rFonts w:ascii="Roboto" w:eastAsia="Roboto" w:hAnsi="Roboto" w:cs="Roboto"/>
+        </w:rPr>
+      </w:pPr>
+      <w:r>
+        <w:rPr>
+          <w:rFonts w:ascii="Roboto" w:eastAsia="Roboto" w:hAnsi="Roboto" w:cs="Roboto"/>
+        </w:rPr>
+        <w:br/>
+        <w:t>Mate donor + recipient cells</w:t>
       </w:r>
     </w:p>
     <w:p>
@@ -886,18 +973,29 @@
           <w:ilvl w:val="0"/>
           <w:numId w:val="8"/>
         </w:numPr>
-        <w:ind w:left="720" w:hanging="360"/>
-        <w:rPr>
-          <w:rFonts w:ascii="Roboto" w:cs="Roboto" w:eastAsia="Roboto" w:hAnsi="Roboto"/>
-          <w:u w:val="none"/>
-        </w:rPr>
-      </w:pPr>
-      <w:r>
-        <w:rPr>
-          <w:rFonts w:ascii="Roboto" w:cs="Roboto" w:eastAsia="Roboto" w:hAnsi="Roboto"/>
-          <w:rtl w:val="0"/>
-        </w:rPr>
-        <w:t xml:space="preserve">Resuspend an eppendorf of donor in ~100ul of LB DAP</w:t>
+        <w:rPr>
+          <w:rFonts w:ascii="Roboto" w:eastAsia="Roboto" w:hAnsi="Roboto" w:cs="Roboto"/>
+        </w:rPr>
+      </w:pPr>
+      <w:r>
+        <w:rPr>
+          <w:rFonts w:ascii="Roboto" w:eastAsia="Roboto" w:hAnsi="Roboto" w:cs="Roboto"/>
+        </w:rPr>
+        <w:t xml:space="preserve">Resuspend an </w:t>
+      </w:r>
+      <w:proofErr w:type="spellStart"/>
+      <w:r>
+        <w:rPr>
+          <w:rFonts w:ascii="Roboto" w:eastAsia="Roboto" w:hAnsi="Roboto" w:cs="Roboto"/>
+        </w:rPr>
+        <w:t>eppendorf</w:t>
+      </w:r>
+      <w:proofErr w:type="spellEnd"/>
+      <w:r>
+        <w:rPr>
+          <w:rFonts w:ascii="Roboto" w:eastAsia="Roboto" w:hAnsi="Roboto" w:cs="Roboto"/>
+        </w:rPr>
+        <w:t xml:space="preserve"> of donor in ~100ul of LB DAP</w:t>
       </w:r>
     </w:p>
     <w:p>
@@ -906,18 +1004,15 @@
           <w:ilvl w:val="0"/>
           <w:numId w:val="8"/>
         </w:numPr>
-        <w:ind w:left="720" w:hanging="360"/>
-        <w:rPr>
-          <w:rFonts w:ascii="Roboto" w:cs="Roboto" w:eastAsia="Roboto" w:hAnsi="Roboto"/>
-          <w:u w:val="none"/>
-        </w:rPr>
-      </w:pPr>
-      <w:r>
-        <w:rPr>
-          <w:rFonts w:ascii="Roboto" w:cs="Roboto" w:eastAsia="Roboto" w:hAnsi="Roboto"/>
-          <w:rtl w:val="0"/>
-        </w:rPr>
-        <w:t xml:space="preserve">Transfer this to the pelleted recipient, resuspend the cells and transfer to the filter</w:t>
+        <w:rPr>
+          <w:rFonts w:ascii="Roboto" w:eastAsia="Roboto" w:hAnsi="Roboto" w:cs="Roboto"/>
+        </w:rPr>
+      </w:pPr>
+      <w:r>
+        <w:rPr>
+          <w:rFonts w:ascii="Roboto" w:eastAsia="Roboto" w:hAnsi="Roboto" w:cs="Roboto"/>
+        </w:rPr>
+        <w:t>Transfer this to the pelleted recipient, resuspend the cells and transfer to the filter</w:t>
       </w:r>
     </w:p>
     <w:p>
@@ -926,84 +1021,103 @@
           <w:ilvl w:val="0"/>
           <w:numId w:val="8"/>
         </w:numPr>
-        <w:ind w:left="720" w:hanging="360"/>
-        <w:rPr>
-          <w:rFonts w:ascii="Roboto" w:cs="Roboto" w:eastAsia="Roboto" w:hAnsi="Roboto"/>
-          <w:u w:val="none"/>
-        </w:rPr>
-      </w:pPr>
-      <w:r>
-        <w:rPr>
-          <w:rFonts w:ascii="Roboto" w:cs="Roboto" w:eastAsia="Roboto" w:hAnsi="Roboto"/>
-          <w:rtl w:val="0"/>
-        </w:rPr>
-        <w:t xml:space="preserve">Do this for each recipient.</w:t>
-      </w:r>
-    </w:p>
-    <w:p>
-      <w:pPr>
-        <w:rPr>
-          <w:rFonts w:ascii="Roboto" w:cs="Roboto" w:eastAsia="Roboto" w:hAnsi="Roboto"/>
-        </w:rPr>
-      </w:pPr>
-      <w:r>
-        <w:rPr>
-          <w:rtl w:val="0"/>
-        </w:rPr>
-      </w:r>
-    </w:p>
-    <w:p>
-      <w:pPr>
-        <w:rPr>
-          <w:rFonts w:ascii="Roboto" w:cs="Roboto" w:eastAsia="Roboto" w:hAnsi="Roboto"/>
-        </w:rPr>
-      </w:pPr>
-      <w:r>
-        <w:rPr>
-          <w:rFonts w:ascii="Roboto" w:cs="Roboto" w:eastAsia="Roboto" w:hAnsi="Roboto"/>
-          <w:rtl w:val="0"/>
-        </w:rPr>
-        <w:t xml:space="preserve">For some recipients that don’t grow very well, I use ~2.5 mL of recipient overnight and this usually works well for me. Don’t do this as a default though.</w:t>
-      </w:r>
-    </w:p>
-    <w:p>
-      <w:pPr>
-        <w:rPr>
-          <w:rFonts w:ascii="Roboto" w:cs="Roboto" w:eastAsia="Roboto" w:hAnsi="Roboto"/>
-        </w:rPr>
-      </w:pPr>
-      <w:r>
-        <w:rPr>
-          <w:rtl w:val="0"/>
-        </w:rPr>
-      </w:r>
-    </w:p>
-    <w:p>
-      <w:pPr>
-        <w:rPr>
-          <w:rFonts w:ascii="Roboto" w:cs="Roboto" w:eastAsia="Roboto" w:hAnsi="Roboto"/>
-        </w:rPr>
-      </w:pPr>
-      <w:r>
-        <w:rPr>
-          <w:rFonts w:ascii="Roboto" w:cs="Roboto" w:eastAsia="Roboto" w:hAnsi="Roboto"/>
-          <w:rtl w:val="0"/>
-        </w:rPr>
-        <w:t xml:space="preserve">For the controls, just plate donors and recipient directly on LB+Kan 50 or Kan 100 agar plates. Working quickly, transfer mating plates to 37C room while keeping plates upright to</w:t>
-      </w:r>
-    </w:p>
-    <w:p>
-      <w:pPr>
-        <w:rPr>
-          <w:rFonts w:ascii="Roboto" w:cs="Roboto" w:eastAsia="Roboto" w:hAnsi="Roboto"/>
-        </w:rPr>
-      </w:pPr>
-      <w:r>
-        <w:rPr>
-          <w:rFonts w:ascii="Roboto" w:cs="Roboto" w:eastAsia="Roboto" w:hAnsi="Roboto"/>
-          <w:rtl w:val="0"/>
-        </w:rPr>
-        <w:t xml:space="preserve">avoid disturbing mating spots</w:t>
+        <w:rPr>
+          <w:rFonts w:ascii="Roboto" w:eastAsia="Roboto" w:hAnsi="Roboto" w:cs="Roboto"/>
+        </w:rPr>
+      </w:pPr>
+      <w:r>
+        <w:rPr>
+          <w:rFonts w:ascii="Roboto" w:eastAsia="Roboto" w:hAnsi="Roboto" w:cs="Roboto"/>
+        </w:rPr>
+        <w:t>Do this for each recipient.</w:t>
+      </w:r>
+    </w:p>
+    <w:p>
+      <w:pPr>
+        <w:rPr>
+          <w:rFonts w:ascii="Roboto" w:eastAsia="Roboto" w:hAnsi="Roboto" w:cs="Roboto"/>
+        </w:rPr>
+      </w:pPr>
+    </w:p>
+    <w:p>
+      <w:pPr>
+        <w:rPr>
+          <w:rFonts w:ascii="Roboto" w:eastAsia="Roboto" w:hAnsi="Roboto" w:cs="Roboto"/>
+        </w:rPr>
+      </w:pPr>
+      <w:r>
+        <w:rPr>
+          <w:rFonts w:ascii="Roboto" w:eastAsia="Roboto" w:hAnsi="Roboto" w:cs="Roboto"/>
+        </w:rPr>
+        <w:t>For some recipients that don’t grow very well, I use ~2.5 mL of recipient overnight and this usually works well for me. Don’t do this as a default though.</w:t>
+      </w:r>
+    </w:p>
+    <w:p>
+      <w:pPr>
+        <w:rPr>
+          <w:rFonts w:ascii="Roboto" w:eastAsia="Roboto" w:hAnsi="Roboto" w:cs="Roboto"/>
+        </w:rPr>
+      </w:pPr>
+    </w:p>
+    <w:p>
+      <w:pPr>
+        <w:rPr>
+          <w:rFonts w:ascii="Roboto" w:eastAsia="Roboto" w:hAnsi="Roboto" w:cs="Roboto"/>
+        </w:rPr>
+      </w:pPr>
+      <w:r>
+        <w:rPr>
+          <w:rFonts w:ascii="Roboto" w:eastAsia="Roboto" w:hAnsi="Roboto" w:cs="Roboto"/>
+        </w:rPr>
+        <w:lastRenderedPageBreak/>
+        <w:t xml:space="preserve">For the controls, just plate donors and recipient directly on </w:t>
+      </w:r>
+      <w:proofErr w:type="spellStart"/>
+      <w:r>
+        <w:rPr>
+          <w:rFonts w:ascii="Roboto" w:eastAsia="Roboto" w:hAnsi="Roboto" w:cs="Roboto"/>
+        </w:rPr>
+        <w:t>LB+Kan</w:t>
+      </w:r>
+      <w:proofErr w:type="spellEnd"/>
+      <w:r>
+        <w:rPr>
+          <w:rFonts w:ascii="Roboto" w:eastAsia="Roboto" w:hAnsi="Roboto" w:cs="Roboto"/>
+        </w:rPr>
+        <w:t xml:space="preserve"> 50 or </w:t>
+      </w:r>
+      <w:proofErr w:type="spellStart"/>
+      <w:r>
+        <w:rPr>
+          <w:rFonts w:ascii="Roboto" w:eastAsia="Roboto" w:hAnsi="Roboto" w:cs="Roboto"/>
+        </w:rPr>
+        <w:t>Kan</w:t>
+      </w:r>
+      <w:proofErr w:type="spellEnd"/>
+      <w:r>
+        <w:rPr>
+          <w:rFonts w:ascii="Roboto" w:eastAsia="Roboto" w:hAnsi="Roboto" w:cs="Roboto"/>
+        </w:rPr>
+        <w:t xml:space="preserve"> 100 agar plates. Work</w:t>
+      </w:r>
+      <w:r>
+        <w:rPr>
+          <w:rFonts w:ascii="Roboto" w:eastAsia="Roboto" w:hAnsi="Roboto" w:cs="Roboto"/>
+        </w:rPr>
+        <w:t>ing quickly, transfer mating plates to 37C room while keeping plates upright to</w:t>
+      </w:r>
+    </w:p>
+    <w:p>
+      <w:pPr>
+        <w:rPr>
+          <w:rFonts w:ascii="Roboto" w:eastAsia="Roboto" w:hAnsi="Roboto" w:cs="Roboto"/>
+        </w:rPr>
+      </w:pPr>
+      <w:r>
+        <w:rPr>
+          <w:rFonts w:ascii="Roboto" w:eastAsia="Roboto" w:hAnsi="Roboto" w:cs="Roboto"/>
+        </w:rPr>
+        <w:t>avoid disturbing mating spots</w:t>
       </w:r>
     </w:p>
     <w:p>
@@ -1012,18 +1126,15 @@
           <w:ilvl w:val="0"/>
           <w:numId w:val="11"/>
         </w:numPr>
-        <w:ind w:left="720" w:hanging="360"/>
-        <w:rPr>
-          <w:rFonts w:ascii="Roboto" w:cs="Roboto" w:eastAsia="Roboto" w:hAnsi="Roboto"/>
-          <w:u w:val="none"/>
-        </w:rPr>
-      </w:pPr>
-      <w:r>
-        <w:rPr>
-          <w:rFonts w:ascii="Roboto" w:cs="Roboto" w:eastAsia="Roboto" w:hAnsi="Roboto"/>
-          <w:rtl w:val="0"/>
-        </w:rPr>
-        <w:t xml:space="preserve">Incubate plates upright (filters facing up) for 1 hour</w:t>
+        <w:rPr>
+          <w:rFonts w:ascii="Roboto" w:eastAsia="Roboto" w:hAnsi="Roboto" w:cs="Roboto"/>
+        </w:rPr>
+      </w:pPr>
+      <w:r>
+        <w:rPr>
+          <w:rFonts w:ascii="Roboto" w:eastAsia="Roboto" w:hAnsi="Roboto" w:cs="Roboto"/>
+        </w:rPr>
+        <w:t>Incubate plates upright (filters facing up) for 1 hour</w:t>
       </w:r>
     </w:p>
     <w:p>
@@ -1032,16 +1143,13 @@
           <w:ilvl w:val="0"/>
           <w:numId w:val="11"/>
         </w:numPr>
-        <w:ind w:left="720" w:hanging="360"/>
-        <w:rPr>
-          <w:rFonts w:ascii="Roboto" w:cs="Roboto" w:eastAsia="Roboto" w:hAnsi="Roboto"/>
-          <w:u w:val="none"/>
-        </w:rPr>
-      </w:pPr>
-      <w:r>
-        <w:rPr>
-          <w:rFonts w:ascii="Roboto" w:cs="Roboto" w:eastAsia="Roboto" w:hAnsi="Roboto"/>
-          <w:rtl w:val="0"/>
+        <w:rPr>
+          <w:rFonts w:ascii="Roboto" w:eastAsia="Roboto" w:hAnsi="Roboto" w:cs="Roboto"/>
+        </w:rPr>
+      </w:pPr>
+      <w:r>
+        <w:rPr>
+          <w:rFonts w:ascii="Roboto" w:eastAsia="Roboto" w:hAnsi="Roboto" w:cs="Roboto"/>
         </w:rPr>
         <w:t xml:space="preserve"> Do not incubate for too long!</w:t>
       </w:r>
@@ -1049,27 +1157,21 @@
     <w:p>
       <w:pPr>
         <w:rPr>
-          <w:rFonts w:ascii="Roboto" w:cs="Roboto" w:eastAsia="Roboto" w:hAnsi="Roboto"/>
-        </w:rPr>
-      </w:pPr>
-      <w:r>
-        <w:rPr>
-          <w:rtl w:val="0"/>
-        </w:rPr>
-      </w:r>
-    </w:p>
-    <w:p>
-      <w:pPr>
-        <w:rPr>
-          <w:rFonts w:ascii="Roboto" w:cs="Roboto" w:eastAsia="Roboto" w:hAnsi="Roboto"/>
-        </w:rPr>
-      </w:pPr>
-      <w:r>
-        <w:rPr>
-          <w:rFonts w:ascii="Roboto" w:cs="Roboto" w:eastAsia="Roboto" w:hAnsi="Roboto"/>
-          <w:rtl w:val="0"/>
-        </w:rPr>
-        <w:t xml:space="preserve">Plate libraries</w:t>
+          <w:rFonts w:ascii="Roboto" w:eastAsia="Roboto" w:hAnsi="Roboto" w:cs="Roboto"/>
+        </w:rPr>
+      </w:pPr>
+    </w:p>
+    <w:p>
+      <w:pPr>
+        <w:rPr>
+          <w:rFonts w:ascii="Roboto" w:eastAsia="Roboto" w:hAnsi="Roboto" w:cs="Roboto"/>
+        </w:rPr>
+      </w:pPr>
+      <w:r>
+        <w:rPr>
+          <w:rFonts w:ascii="Roboto" w:eastAsia="Roboto" w:hAnsi="Roboto" w:cs="Roboto"/>
+        </w:rPr>
+        <w:t>Plate libraries</w:t>
       </w:r>
     </w:p>
     <w:p>
@@ -1078,18 +1180,35 @@
           <w:ilvl w:val="0"/>
           <w:numId w:val="4"/>
         </w:numPr>
-        <w:ind w:left="720" w:hanging="360"/>
-        <w:rPr>
-          <w:rFonts w:ascii="Roboto" w:cs="Roboto" w:eastAsia="Roboto" w:hAnsi="Roboto"/>
-          <w:u w:val="none"/>
-        </w:rPr>
-      </w:pPr>
-      <w:r>
-        <w:rPr>
-          <w:rFonts w:ascii="Roboto" w:cs="Roboto" w:eastAsia="Roboto" w:hAnsi="Roboto"/>
-          <w:rtl w:val="0"/>
-        </w:rPr>
-        <w:t xml:space="preserve">During incubation, prepare 15 mL conicals with media for plating steps. Also prepare</w:t>
+        <w:rPr>
+          <w:rFonts w:ascii="Roboto" w:eastAsia="Roboto" w:hAnsi="Roboto" w:cs="Roboto"/>
+        </w:rPr>
+      </w:pPr>
+      <w:r>
+        <w:rPr>
+          <w:rFonts w:ascii="Roboto" w:eastAsia="Roboto" w:hAnsi="Roboto" w:cs="Roboto"/>
+        </w:rPr>
+        <w:t xml:space="preserve">During incubation, prepare 15 mL </w:t>
+      </w:r>
+      <w:proofErr w:type="spellStart"/>
+      <w:r>
+        <w:rPr>
+          <w:rFonts w:ascii="Roboto" w:eastAsia="Roboto" w:hAnsi="Roboto" w:cs="Roboto"/>
+        </w:rPr>
+        <w:t>conicals</w:t>
+      </w:r>
+      <w:proofErr w:type="spellEnd"/>
+      <w:r>
+        <w:rPr>
+          <w:rFonts w:ascii="Roboto" w:eastAsia="Roboto" w:hAnsi="Roboto" w:cs="Roboto"/>
+        </w:rPr>
+        <w:t xml:space="preserve"> w</w:t>
+      </w:r>
+      <w:r>
+        <w:rPr>
+          <w:rFonts w:ascii="Roboto" w:eastAsia="Roboto" w:hAnsi="Roboto" w:cs="Roboto"/>
+        </w:rPr>
+        <w:t>ith media for plating steps. Also prepare</w:t>
       </w:r>
     </w:p>
     <w:p>
@@ -1098,18 +1217,15 @@
           <w:ilvl w:val="0"/>
           <w:numId w:val="4"/>
         </w:numPr>
-        <w:ind w:left="720" w:hanging="360"/>
-        <w:rPr>
-          <w:rFonts w:ascii="Roboto" w:cs="Roboto" w:eastAsia="Roboto" w:hAnsi="Roboto"/>
-          <w:u w:val="none"/>
-        </w:rPr>
-      </w:pPr>
-      <w:r>
-        <w:rPr>
-          <w:rFonts w:ascii="Roboto" w:cs="Roboto" w:eastAsia="Roboto" w:hAnsi="Roboto"/>
-          <w:rtl w:val="0"/>
-        </w:rPr>
-        <w:t xml:space="preserve">1.5 mL tubes for serial dilution.</w:t>
+        <w:rPr>
+          <w:rFonts w:ascii="Roboto" w:eastAsia="Roboto" w:hAnsi="Roboto" w:cs="Roboto"/>
+        </w:rPr>
+      </w:pPr>
+      <w:r>
+        <w:rPr>
+          <w:rFonts w:ascii="Roboto" w:eastAsia="Roboto" w:hAnsi="Roboto" w:cs="Roboto"/>
+        </w:rPr>
+        <w:t>1.5 mL tubes for serial dilution.</w:t>
       </w:r>
     </w:p>
     <w:p>
@@ -1118,18 +1234,15 @@
           <w:ilvl w:val="0"/>
           <w:numId w:val="4"/>
         </w:numPr>
-        <w:ind w:left="720" w:hanging="360"/>
-        <w:rPr>
-          <w:rFonts w:ascii="Roboto" w:cs="Roboto" w:eastAsia="Roboto" w:hAnsi="Roboto"/>
-          <w:u w:val="none"/>
-        </w:rPr>
-      </w:pPr>
-      <w:r>
-        <w:rPr>
-          <w:rFonts w:ascii="Roboto" w:cs="Roboto" w:eastAsia="Roboto" w:hAnsi="Roboto"/>
-          <w:rtl w:val="0"/>
-        </w:rPr>
-        <w:t xml:space="preserve">Sterilize tweezers in 70% ethanol and flame</w:t>
+        <w:rPr>
+          <w:rFonts w:ascii="Roboto" w:eastAsia="Roboto" w:hAnsi="Roboto" w:cs="Roboto"/>
+        </w:rPr>
+      </w:pPr>
+      <w:r>
+        <w:rPr>
+          <w:rFonts w:ascii="Roboto" w:eastAsia="Roboto" w:hAnsi="Roboto" w:cs="Roboto"/>
+        </w:rPr>
+        <w:t>Sterilize tweezers in 70% ethanol and flame</w:t>
       </w:r>
     </w:p>
     <w:p>
@@ -1138,18 +1251,21 @@
           <w:ilvl w:val="0"/>
           <w:numId w:val="4"/>
         </w:numPr>
-        <w:ind w:left="720" w:hanging="360"/>
-        <w:rPr>
-          <w:rFonts w:ascii="Roboto" w:cs="Roboto" w:eastAsia="Roboto" w:hAnsi="Roboto"/>
-          <w:u w:val="none"/>
-        </w:rPr>
-      </w:pPr>
-      <w:r>
-        <w:rPr>
-          <w:rFonts w:ascii="Roboto" w:cs="Roboto" w:eastAsia="Roboto" w:hAnsi="Roboto"/>
-          <w:rtl w:val="0"/>
-        </w:rPr>
-        <w:t xml:space="preserve">Transfer the filter from mating into a 15 mL conical tube containing 2 mL LB Kan50 (no DAP. Use same type of media that you will subsequently plate your libraries on). If you increase the number of filters, increase the liquid volume too.</w:t>
+        <w:rPr>
+          <w:rFonts w:ascii="Roboto" w:eastAsia="Roboto" w:hAnsi="Roboto" w:cs="Roboto"/>
+        </w:rPr>
+      </w:pPr>
+      <w:r>
+        <w:rPr>
+          <w:rFonts w:ascii="Roboto" w:eastAsia="Roboto" w:hAnsi="Roboto" w:cs="Roboto"/>
+        </w:rPr>
+        <w:t>Transfer the filter from mating into a 15 mL conical tube containing 2 mL LB Kan50 (no DAP. Use same type of media that you will subsequ</w:t>
+      </w:r>
+      <w:r>
+        <w:rPr>
+          <w:rFonts w:ascii="Roboto" w:eastAsia="Roboto" w:hAnsi="Roboto" w:cs="Roboto"/>
+        </w:rPr>
+        <w:t>ently plate your libraries on). If you increase the number of filters, increase the liquid volume too.</w:t>
       </w:r>
     </w:p>
     <w:p>
@@ -1158,18 +1274,15 @@
           <w:ilvl w:val="0"/>
           <w:numId w:val="4"/>
         </w:numPr>
-        <w:ind w:left="720" w:hanging="360"/>
-        <w:rPr>
-          <w:rFonts w:ascii="Roboto" w:cs="Roboto" w:eastAsia="Roboto" w:hAnsi="Roboto"/>
-          <w:u w:val="none"/>
-        </w:rPr>
-      </w:pPr>
-      <w:r>
-        <w:rPr>
-          <w:rFonts w:ascii="Roboto" w:cs="Roboto" w:eastAsia="Roboto" w:hAnsi="Roboto"/>
-          <w:rtl w:val="0"/>
-        </w:rPr>
-        <w:t xml:space="preserve">Vortex the tube for 1 minute</w:t>
+        <w:rPr>
+          <w:rFonts w:ascii="Roboto" w:eastAsia="Roboto" w:hAnsi="Roboto" w:cs="Roboto"/>
+        </w:rPr>
+      </w:pPr>
+      <w:r>
+        <w:rPr>
+          <w:rFonts w:ascii="Roboto" w:eastAsia="Roboto" w:hAnsi="Roboto" w:cs="Roboto"/>
+        </w:rPr>
+        <w:t>Vortex the tube for 1 minute</w:t>
       </w:r>
     </w:p>
     <w:p>
@@ -1178,18 +1291,57 @@
           <w:ilvl w:val="0"/>
           <w:numId w:val="4"/>
         </w:numPr>
-        <w:ind w:left="720" w:hanging="360"/>
-        <w:rPr>
-          <w:rFonts w:ascii="Roboto" w:cs="Roboto" w:eastAsia="Roboto" w:hAnsi="Roboto"/>
-          <w:u w:val="none"/>
-        </w:rPr>
-      </w:pPr>
-      <w:r>
-        <w:rPr>
-          <w:rFonts w:ascii="Roboto" w:cs="Roboto" w:eastAsia="Roboto" w:hAnsi="Roboto"/>
-          <w:rtl w:val="0"/>
-        </w:rPr>
-        <w:t xml:space="preserve">Serially dilute 100 uL from tube across 900 uL LB Kan in 1.5 mL tubes</w:t>
+        <w:rPr>
+          <w:rFonts w:ascii="Roboto" w:eastAsia="Roboto" w:hAnsi="Roboto" w:cs="Roboto"/>
+        </w:rPr>
+      </w:pPr>
+      <w:r>
+        <w:rPr>
+          <w:rFonts w:ascii="Roboto" w:eastAsia="Roboto" w:hAnsi="Roboto" w:cs="Roboto"/>
+        </w:rPr>
+        <w:t xml:space="preserve">Serially dilute 100 </w:t>
+      </w:r>
+      <w:proofErr w:type="spellStart"/>
+      <w:r>
+        <w:rPr>
+          <w:rFonts w:ascii="Roboto" w:eastAsia="Roboto" w:hAnsi="Roboto" w:cs="Roboto"/>
+        </w:rPr>
+        <w:t>uL</w:t>
+      </w:r>
+      <w:proofErr w:type="spellEnd"/>
+      <w:r>
+        <w:rPr>
+          <w:rFonts w:ascii="Roboto" w:eastAsia="Roboto" w:hAnsi="Roboto" w:cs="Roboto"/>
+        </w:rPr>
+        <w:t xml:space="preserve"> from tube across 900 </w:t>
+      </w:r>
+      <w:proofErr w:type="spellStart"/>
+      <w:r>
+        <w:rPr>
+          <w:rFonts w:ascii="Roboto" w:eastAsia="Roboto" w:hAnsi="Roboto" w:cs="Roboto"/>
+        </w:rPr>
+        <w:t>uL</w:t>
+      </w:r>
+      <w:proofErr w:type="spellEnd"/>
+      <w:r>
+        <w:rPr>
+          <w:rFonts w:ascii="Roboto" w:eastAsia="Roboto" w:hAnsi="Roboto" w:cs="Roboto"/>
+        </w:rPr>
+        <w:t xml:space="preserve"> LB </w:t>
+      </w:r>
+      <w:proofErr w:type="spellStart"/>
+      <w:r>
+        <w:rPr>
+          <w:rFonts w:ascii="Roboto" w:eastAsia="Roboto" w:hAnsi="Roboto" w:cs="Roboto"/>
+        </w:rPr>
+        <w:t>Kan</w:t>
+      </w:r>
+      <w:proofErr w:type="spellEnd"/>
+      <w:r>
+        <w:rPr>
+          <w:rFonts w:ascii="Roboto" w:eastAsia="Roboto" w:hAnsi="Roboto" w:cs="Roboto"/>
+        </w:rPr>
+        <w:t xml:space="preserve"> in 1.5 mL tubes</w:t>
       </w:r>
     </w:p>
     <w:p>
@@ -1198,18 +1350,49 @@
           <w:ilvl w:val="0"/>
           <w:numId w:val="4"/>
         </w:numPr>
-        <w:ind w:left="720" w:hanging="360"/>
-        <w:rPr>
-          <w:rFonts w:ascii="Roboto" w:cs="Roboto" w:eastAsia="Roboto" w:hAnsi="Roboto"/>
-          <w:u w:val="none"/>
-        </w:rPr>
-      </w:pPr>
-      <w:r>
-        <w:rPr>
-          <w:rFonts w:ascii="Roboto" w:cs="Roboto" w:eastAsia="Roboto" w:hAnsi="Roboto"/>
-          <w:rtl w:val="0"/>
-        </w:rPr>
-        <w:t xml:space="preserve">Plate 100 uL from -2, -3, and -4 dilutions onto normal sized LB Kan plates (effectively becomes -3, -4, and -5 dilutions to calculate library size)</w:t>
+        <w:rPr>
+          <w:rFonts w:ascii="Roboto" w:eastAsia="Roboto" w:hAnsi="Roboto" w:cs="Roboto"/>
+        </w:rPr>
+      </w:pPr>
+      <w:r>
+        <w:rPr>
+          <w:rFonts w:ascii="Roboto" w:eastAsia="Roboto" w:hAnsi="Roboto" w:cs="Roboto"/>
+        </w:rPr>
+        <w:t xml:space="preserve">Plate 100 </w:t>
+      </w:r>
+      <w:proofErr w:type="spellStart"/>
+      <w:r>
+        <w:rPr>
+          <w:rFonts w:ascii="Roboto" w:eastAsia="Roboto" w:hAnsi="Roboto" w:cs="Roboto"/>
+        </w:rPr>
+        <w:t>uL</w:t>
+      </w:r>
+      <w:proofErr w:type="spellEnd"/>
+      <w:r>
+        <w:rPr>
+          <w:rFonts w:ascii="Roboto" w:eastAsia="Roboto" w:hAnsi="Roboto" w:cs="Roboto"/>
+        </w:rPr>
+        <w:t xml:space="preserve"> from -2, -3, and -4 dilutions onto normal</w:t>
+      </w:r>
+      <w:r>
+        <w:rPr>
+          <w:rFonts w:ascii="Roboto" w:eastAsia="Roboto" w:hAnsi="Roboto" w:cs="Roboto"/>
+        </w:rPr>
+        <w:t xml:space="preserve"> sized LB </w:t>
+      </w:r>
+      <w:proofErr w:type="spellStart"/>
+      <w:r>
+        <w:rPr>
+          <w:rFonts w:ascii="Roboto" w:eastAsia="Roboto" w:hAnsi="Roboto" w:cs="Roboto"/>
+        </w:rPr>
+        <w:t>Kan</w:t>
+      </w:r>
+      <w:proofErr w:type="spellEnd"/>
+      <w:r>
+        <w:rPr>
+          <w:rFonts w:ascii="Roboto" w:eastAsia="Roboto" w:hAnsi="Roboto" w:cs="Roboto"/>
+        </w:rPr>
+        <w:t xml:space="preserve"> plates (effectively becomes -3, -4, and -5 dilutions to calculate library size)</w:t>
       </w:r>
     </w:p>
     <w:p>
@@ -1218,112 +1401,130 @@
           <w:ilvl w:val="0"/>
           <w:numId w:val="4"/>
         </w:numPr>
-        <w:ind w:left="720" w:hanging="360"/>
-        <w:rPr>
-          <w:rFonts w:ascii="Roboto" w:cs="Roboto" w:eastAsia="Roboto" w:hAnsi="Roboto"/>
-          <w:u w:val="none"/>
-        </w:rPr>
-      </w:pPr>
-      <w:r>
-        <w:rPr>
-          <w:rFonts w:ascii="Roboto" w:cs="Roboto" w:eastAsia="Roboto" w:hAnsi="Roboto"/>
-          <w:rtl w:val="0"/>
-        </w:rPr>
-        <w:t xml:space="preserve">Spread 300 uL each onto large LB plates (do a few preliminary experiments to get a sense of what the ballpark library complexity is for the genetic background of interest, and decide number of plates based on what complexity you’re looking for)</w:t>
-      </w:r>
-    </w:p>
-    <w:p>
-      <w:pPr>
-        <w:rPr>
-          <w:rFonts w:ascii="Roboto" w:cs="Roboto" w:eastAsia="Roboto" w:hAnsi="Roboto"/>
-        </w:rPr>
-      </w:pPr>
-      <w:r>
-        <w:rPr>
-          <w:rtl w:val="0"/>
-        </w:rPr>
-      </w:r>
-    </w:p>
-    <w:p>
-      <w:pPr>
-        <w:rPr>
-          <w:rFonts w:ascii="Roboto" w:cs="Roboto" w:eastAsia="Roboto" w:hAnsi="Roboto"/>
-        </w:rPr>
-      </w:pPr>
-      <w:r>
-        <w:rPr>
-          <w:rFonts w:ascii="Roboto" w:cs="Roboto" w:eastAsia="Roboto" w:hAnsi="Roboto"/>
-          <w:rtl w:val="0"/>
-        </w:rPr>
-        <w:t xml:space="preserve">Incubate all plates at 30C</w:t>
-      </w:r>
-    </w:p>
-    <w:p>
-      <w:pPr>
-        <w:rPr>
-          <w:rFonts w:ascii="Roboto" w:cs="Roboto" w:eastAsia="Roboto" w:hAnsi="Roboto"/>
-        </w:rPr>
-      </w:pPr>
-      <w:r>
-        <w:rPr>
-          <w:rtl w:val="0"/>
-        </w:rPr>
-      </w:r>
-    </w:p>
-    <w:p>
-      <w:pPr>
-        <w:rPr>
-          <w:rFonts w:ascii="Roboto" w:cs="Roboto" w:eastAsia="Roboto" w:hAnsi="Roboto"/>
-          <w:b w:val="1"/>
-        </w:rPr>
-      </w:pPr>
-      <w:r>
-        <w:rPr>
-          <w:rFonts w:ascii="Roboto" w:cs="Roboto" w:eastAsia="Roboto" w:hAnsi="Roboto"/>
-          <w:b w:val="1"/>
-          <w:rtl w:val="0"/>
-        </w:rPr>
-        <w:t xml:space="preserve">Day 4 (morning)</w:t>
-      </w:r>
-    </w:p>
-    <w:p>
-      <w:pPr>
-        <w:rPr>
-          <w:rFonts w:ascii="Roboto" w:cs="Roboto" w:eastAsia="Roboto" w:hAnsi="Roboto"/>
-        </w:rPr>
-      </w:pPr>
-      <w:r>
-        <w:rPr>
-          <w:rFonts w:ascii="Roboto" w:cs="Roboto" w:eastAsia="Roboto" w:hAnsi="Roboto"/>
-          <w:rtl w:val="0"/>
-        </w:rPr>
-        <w:t xml:space="preserve">Try to grab plates in the morning and avoid incubating for too long - don’t want colonies on donor only or recipient only control. Calculate library size from dilution plates (original concentration in cfu/mL x volume plated out in mL)</w:t>
-      </w:r>
-    </w:p>
-    <w:p>
-      <w:pPr>
-        <w:rPr>
-          <w:rFonts w:ascii="Roboto" w:cs="Roboto" w:eastAsia="Roboto" w:hAnsi="Roboto"/>
-        </w:rPr>
-      </w:pPr>
-      <w:r>
-        <w:rPr>
-          <w:rtl w:val="0"/>
-        </w:rPr>
-      </w:r>
-    </w:p>
-    <w:p>
-      <w:pPr>
-        <w:rPr>
-          <w:rFonts w:ascii="Roboto" w:cs="Roboto" w:eastAsia="Roboto" w:hAnsi="Roboto"/>
-        </w:rPr>
-      </w:pPr>
-      <w:r>
-        <w:rPr>
-          <w:rFonts w:ascii="Roboto" w:cs="Roboto" w:eastAsia="Roboto" w:hAnsi="Roboto"/>
-          <w:rtl w:val="0"/>
-        </w:rPr>
-        <w:t xml:space="preserve">Freeze library aliquots</w:t>
+        <w:rPr>
+          <w:rFonts w:ascii="Roboto" w:eastAsia="Roboto" w:hAnsi="Roboto" w:cs="Roboto"/>
+        </w:rPr>
+      </w:pPr>
+      <w:r>
+        <w:rPr>
+          <w:rFonts w:ascii="Roboto" w:eastAsia="Roboto" w:hAnsi="Roboto" w:cs="Roboto"/>
+        </w:rPr>
+        <w:t xml:space="preserve">Spread 300 </w:t>
+      </w:r>
+      <w:proofErr w:type="spellStart"/>
+      <w:r>
+        <w:rPr>
+          <w:rFonts w:ascii="Roboto" w:eastAsia="Roboto" w:hAnsi="Roboto" w:cs="Roboto"/>
+        </w:rPr>
+        <w:t>uL</w:t>
+      </w:r>
+      <w:proofErr w:type="spellEnd"/>
+      <w:r>
+        <w:rPr>
+          <w:rFonts w:ascii="Roboto" w:eastAsia="Roboto" w:hAnsi="Roboto" w:cs="Roboto"/>
+        </w:rPr>
+        <w:t xml:space="preserve"> each onto large LB plates (do a few preliminary experiments to get a sense of what the ballpark library complexity is for the genetic background of </w:t>
+      </w:r>
+      <w:r>
+        <w:rPr>
+          <w:rFonts w:ascii="Roboto" w:eastAsia="Roboto" w:hAnsi="Roboto" w:cs="Roboto"/>
+        </w:rPr>
+        <w:t>interest, and decide number of plates based on what complexity you’re looking for)</w:t>
+      </w:r>
+    </w:p>
+    <w:p>
+      <w:pPr>
+        <w:rPr>
+          <w:rFonts w:ascii="Roboto" w:eastAsia="Roboto" w:hAnsi="Roboto" w:cs="Roboto"/>
+        </w:rPr>
+      </w:pPr>
+    </w:p>
+    <w:p>
+      <w:pPr>
+        <w:rPr>
+          <w:rFonts w:ascii="Roboto" w:eastAsia="Roboto" w:hAnsi="Roboto" w:cs="Roboto"/>
+        </w:rPr>
+      </w:pPr>
+      <w:r>
+        <w:rPr>
+          <w:rFonts w:ascii="Roboto" w:eastAsia="Roboto" w:hAnsi="Roboto" w:cs="Roboto"/>
+        </w:rPr>
+        <w:t>Incubate all plates at 30C</w:t>
+      </w:r>
+    </w:p>
+    <w:p>
+      <w:pPr>
+        <w:rPr>
+          <w:rFonts w:ascii="Roboto" w:eastAsia="Roboto" w:hAnsi="Roboto" w:cs="Roboto"/>
+        </w:rPr>
+      </w:pPr>
+    </w:p>
+    <w:p>
+      <w:pPr>
+        <w:rPr>
+          <w:rFonts w:ascii="Roboto" w:eastAsia="Roboto" w:hAnsi="Roboto" w:cs="Roboto"/>
+          <w:b/>
+        </w:rPr>
+      </w:pPr>
+      <w:r>
+        <w:rPr>
+          <w:rFonts w:ascii="Roboto" w:eastAsia="Roboto" w:hAnsi="Roboto" w:cs="Roboto"/>
+          <w:b/>
+        </w:rPr>
+        <w:t>Day 4 (morning)</w:t>
+      </w:r>
+    </w:p>
+    <w:p>
+      <w:pPr>
+        <w:rPr>
+          <w:rFonts w:ascii="Roboto" w:eastAsia="Roboto" w:hAnsi="Roboto" w:cs="Roboto"/>
+        </w:rPr>
+      </w:pPr>
+      <w:r>
+        <w:rPr>
+          <w:rFonts w:ascii="Roboto" w:eastAsia="Roboto" w:hAnsi="Roboto" w:cs="Roboto"/>
+        </w:rPr>
+        <w:t>Try to grab plates in the morning and avoid incubating for too long - don’t want colonies on donor only or recipient only contro</w:t>
+      </w:r>
+      <w:r>
+        <w:rPr>
+          <w:rFonts w:ascii="Roboto" w:eastAsia="Roboto" w:hAnsi="Roboto" w:cs="Roboto"/>
+        </w:rPr>
+        <w:t xml:space="preserve">l. Calculate library size from dilution plates (original concentration in </w:t>
+      </w:r>
+      <w:proofErr w:type="spellStart"/>
+      <w:r>
+        <w:rPr>
+          <w:rFonts w:ascii="Roboto" w:eastAsia="Roboto" w:hAnsi="Roboto" w:cs="Roboto"/>
+        </w:rPr>
+        <w:t>cfu</w:t>
+      </w:r>
+      <w:proofErr w:type="spellEnd"/>
+      <w:r>
+        <w:rPr>
+          <w:rFonts w:ascii="Roboto" w:eastAsia="Roboto" w:hAnsi="Roboto" w:cs="Roboto"/>
+        </w:rPr>
+        <w:t>/mL x volume plated out in mL)</w:t>
+      </w:r>
+    </w:p>
+    <w:p>
+      <w:pPr>
+        <w:rPr>
+          <w:rFonts w:ascii="Roboto" w:eastAsia="Roboto" w:hAnsi="Roboto" w:cs="Roboto"/>
+        </w:rPr>
+      </w:pPr>
+    </w:p>
+    <w:p>
+      <w:pPr>
+        <w:rPr>
+          <w:rFonts w:ascii="Roboto" w:eastAsia="Roboto" w:hAnsi="Roboto" w:cs="Roboto"/>
+        </w:rPr>
+      </w:pPr>
+      <w:r>
+        <w:rPr>
+          <w:rFonts w:ascii="Roboto" w:eastAsia="Roboto" w:hAnsi="Roboto" w:cs="Roboto"/>
+        </w:rPr>
+        <w:t>Freeze library aliquots</w:t>
       </w:r>
     </w:p>
     <w:p>
@@ -1332,18 +1533,29 @@
           <w:ilvl w:val="0"/>
           <w:numId w:val="6"/>
         </w:numPr>
-        <w:ind w:left="720" w:hanging="360"/>
-        <w:rPr>
-          <w:rFonts w:ascii="Roboto" w:cs="Roboto" w:eastAsia="Roboto" w:hAnsi="Roboto"/>
-          <w:u w:val="none"/>
-        </w:rPr>
-      </w:pPr>
-      <w:r>
-        <w:rPr>
-          <w:rFonts w:ascii="Roboto" w:cs="Roboto" w:eastAsia="Roboto" w:hAnsi="Roboto"/>
-          <w:rtl w:val="0"/>
-        </w:rPr>
-        <w:t xml:space="preserve">Scrape cells from the large LB+Kan plates using a cell spreader, using ~4mL per plate.</w:t>
+        <w:rPr>
+          <w:rFonts w:ascii="Roboto" w:eastAsia="Roboto" w:hAnsi="Roboto" w:cs="Roboto"/>
+        </w:rPr>
+      </w:pPr>
+      <w:r>
+        <w:rPr>
+          <w:rFonts w:ascii="Roboto" w:eastAsia="Roboto" w:hAnsi="Roboto" w:cs="Roboto"/>
+        </w:rPr>
+        <w:t xml:space="preserve">Scrape cells from the large </w:t>
+      </w:r>
+      <w:proofErr w:type="spellStart"/>
+      <w:r>
+        <w:rPr>
+          <w:rFonts w:ascii="Roboto" w:eastAsia="Roboto" w:hAnsi="Roboto" w:cs="Roboto"/>
+        </w:rPr>
+        <w:t>LB+Kan</w:t>
+      </w:r>
+      <w:proofErr w:type="spellEnd"/>
+      <w:r>
+        <w:rPr>
+          <w:rFonts w:ascii="Roboto" w:eastAsia="Roboto" w:hAnsi="Roboto" w:cs="Roboto"/>
+        </w:rPr>
+        <w:t xml:space="preserve"> plates using a cell spreader, using ~4mL per plate.</w:t>
       </w:r>
     </w:p>
     <w:p>
@@ -1352,18 +1564,15 @@
           <w:ilvl w:val="0"/>
           <w:numId w:val="6"/>
         </w:numPr>
-        <w:ind w:left="720" w:hanging="360"/>
-        <w:rPr>
-          <w:rFonts w:ascii="Roboto" w:cs="Roboto" w:eastAsia="Roboto" w:hAnsi="Roboto"/>
-          <w:u w:val="none"/>
-        </w:rPr>
-      </w:pPr>
-      <w:r>
-        <w:rPr>
-          <w:rFonts w:ascii="Roboto" w:cs="Roboto" w:eastAsia="Roboto" w:hAnsi="Roboto"/>
-          <w:rtl w:val="0"/>
-        </w:rPr>
-        <w:t xml:space="preserve">Do this for all plates and pool together.</w:t>
+        <w:rPr>
+          <w:rFonts w:ascii="Roboto" w:eastAsia="Roboto" w:hAnsi="Roboto" w:cs="Roboto"/>
+        </w:rPr>
+      </w:pPr>
+      <w:r>
+        <w:rPr>
+          <w:rFonts w:ascii="Roboto" w:eastAsia="Roboto" w:hAnsi="Roboto" w:cs="Roboto"/>
+        </w:rPr>
+        <w:t>Do this for all plates and pool together.</w:t>
       </w:r>
     </w:p>
     <w:p>
@@ -1372,18 +1581,15 @@
           <w:ilvl w:val="0"/>
           <w:numId w:val="6"/>
         </w:numPr>
-        <w:ind w:left="720" w:hanging="360"/>
-        <w:rPr>
-          <w:rFonts w:ascii="Roboto" w:cs="Roboto" w:eastAsia="Roboto" w:hAnsi="Roboto"/>
-          <w:u w:val="none"/>
-        </w:rPr>
-      </w:pPr>
-      <w:r>
-        <w:rPr>
-          <w:rFonts w:ascii="Roboto" w:cs="Roboto" w:eastAsia="Roboto" w:hAnsi="Roboto"/>
-          <w:rtl w:val="0"/>
-        </w:rPr>
-        <w:t xml:space="preserve">Add 50% glycerol such that the concentration of glycerol + transposon library is ~17%</w:t>
+        <w:rPr>
+          <w:rFonts w:ascii="Roboto" w:eastAsia="Roboto" w:hAnsi="Roboto" w:cs="Roboto"/>
+        </w:rPr>
+      </w:pPr>
+      <w:r>
+        <w:rPr>
+          <w:rFonts w:ascii="Roboto" w:eastAsia="Roboto" w:hAnsi="Roboto" w:cs="Roboto"/>
+        </w:rPr>
+        <w:t>Add 50% glycerol such that the concentration of glycerol + transposon library is ~17%</w:t>
       </w:r>
     </w:p>
     <w:p>
@@ -1392,18 +1598,29 @@
           <w:ilvl w:val="0"/>
           <w:numId w:val="6"/>
         </w:numPr>
-        <w:ind w:left="720" w:hanging="360"/>
-        <w:rPr>
-          <w:rFonts w:ascii="Roboto" w:cs="Roboto" w:eastAsia="Roboto" w:hAnsi="Roboto"/>
-          <w:u w:val="none"/>
-        </w:rPr>
-      </w:pPr>
-      <w:r>
-        <w:rPr>
-          <w:rFonts w:ascii="Roboto" w:cs="Roboto" w:eastAsia="Roboto" w:hAnsi="Roboto"/>
-          <w:rtl w:val="0"/>
-        </w:rPr>
-        <w:t xml:space="preserve">Vortex and aliquot cells into 0.5 mL aliquots into 1.5 mL eppendorf tubes</w:t>
+        <w:rPr>
+          <w:rFonts w:ascii="Roboto" w:eastAsia="Roboto" w:hAnsi="Roboto" w:cs="Roboto"/>
+        </w:rPr>
+      </w:pPr>
+      <w:r>
+        <w:rPr>
+          <w:rFonts w:ascii="Roboto" w:eastAsia="Roboto" w:hAnsi="Roboto" w:cs="Roboto"/>
+        </w:rPr>
+        <w:t xml:space="preserve">Vortex and aliquot cells into 0.5 mL aliquots into 1.5 mL </w:t>
+      </w:r>
+      <w:proofErr w:type="spellStart"/>
+      <w:r>
+        <w:rPr>
+          <w:rFonts w:ascii="Roboto" w:eastAsia="Roboto" w:hAnsi="Roboto" w:cs="Roboto"/>
+        </w:rPr>
+        <w:t>eppendorf</w:t>
+      </w:r>
+      <w:proofErr w:type="spellEnd"/>
+      <w:r>
+        <w:rPr>
+          <w:rFonts w:ascii="Roboto" w:eastAsia="Roboto" w:hAnsi="Roboto" w:cs="Roboto"/>
+        </w:rPr>
+        <w:t xml:space="preserve"> tubes</w:t>
       </w:r>
     </w:p>
     <w:p>
@@ -1412,44 +1629,41 @@
           <w:ilvl w:val="0"/>
           <w:numId w:val="6"/>
         </w:numPr>
-        <w:ind w:left="720" w:hanging="360"/>
-        <w:rPr>
-          <w:rFonts w:ascii="Roboto" w:cs="Roboto" w:eastAsia="Roboto" w:hAnsi="Roboto"/>
-          <w:u w:val="none"/>
-        </w:rPr>
-      </w:pPr>
-      <w:r>
-        <w:rPr>
-          <w:rFonts w:ascii="Roboto" w:cs="Roboto" w:eastAsia="Roboto" w:hAnsi="Roboto"/>
-          <w:rtl w:val="0"/>
-        </w:rPr>
-        <w:t xml:space="preserve">Freeze aliquots at -80C, discard the rest unless more use of library is required</w:t>
-      </w:r>
-    </w:p>
-    <w:p>
-      <w:pPr>
-        <w:rPr>
-          <w:rFonts w:ascii="Roboto" w:cs="Roboto" w:eastAsia="Roboto" w:hAnsi="Roboto"/>
-        </w:rPr>
-      </w:pPr>
-      <w:r>
-        <w:rPr>
-          <w:rtl w:val="0"/>
-        </w:rPr>
-      </w:r>
-    </w:p>
-    <w:p>
-      <w:pPr>
-        <w:rPr>
-          <w:rFonts w:ascii="Roboto" w:cs="Roboto" w:eastAsia="Roboto" w:hAnsi="Roboto"/>
-        </w:rPr>
-      </w:pPr>
-      <w:r>
-        <w:rPr>
-          <w:rFonts w:ascii="Roboto" w:cs="Roboto" w:eastAsia="Roboto" w:hAnsi="Roboto"/>
-          <w:rtl w:val="0"/>
-        </w:rPr>
-        <w:t xml:space="preserve">Estimate CFU and confirm exconjugants have transposon (in my experience, this is the most painful part of the process)</w:t>
+        <w:rPr>
+          <w:rFonts w:ascii="Roboto" w:eastAsia="Roboto" w:hAnsi="Roboto" w:cs="Roboto"/>
+        </w:rPr>
+      </w:pPr>
+      <w:r>
+        <w:rPr>
+          <w:rFonts w:ascii="Roboto" w:eastAsia="Roboto" w:hAnsi="Roboto" w:cs="Roboto"/>
+        </w:rPr>
+        <w:t xml:space="preserve">Freeze aliquots at -80C, discard the rest unless more </w:t>
+      </w:r>
+      <w:r>
+        <w:rPr>
+          <w:rFonts w:ascii="Roboto" w:eastAsia="Roboto" w:hAnsi="Roboto" w:cs="Roboto"/>
+        </w:rPr>
+        <w:t>use of library is required</w:t>
+      </w:r>
+    </w:p>
+    <w:p>
+      <w:pPr>
+        <w:rPr>
+          <w:rFonts w:ascii="Roboto" w:eastAsia="Roboto" w:hAnsi="Roboto" w:cs="Roboto"/>
+        </w:rPr>
+      </w:pPr>
+    </w:p>
+    <w:p>
+      <w:pPr>
+        <w:rPr>
+          <w:rFonts w:ascii="Roboto" w:eastAsia="Roboto" w:hAnsi="Roboto" w:cs="Roboto"/>
+        </w:rPr>
+      </w:pPr>
+      <w:r>
+        <w:rPr>
+          <w:rFonts w:ascii="Roboto" w:eastAsia="Roboto" w:hAnsi="Roboto" w:cs="Roboto"/>
+        </w:rPr>
+        <w:t>Estimate CFU and confirm exconjugants have transposon (in my experience, this is the most painful part of the process)</w:t>
       </w:r>
     </w:p>
     <w:p>
@@ -1458,18 +1672,29 @@
           <w:ilvl w:val="0"/>
           <w:numId w:val="2"/>
         </w:numPr>
-        <w:ind w:left="720" w:hanging="360"/>
-        <w:rPr>
-          <w:rFonts w:ascii="Roboto" w:cs="Roboto" w:eastAsia="Roboto" w:hAnsi="Roboto"/>
-          <w:u w:val="none"/>
-        </w:rPr>
-      </w:pPr>
-      <w:r>
-        <w:rPr>
-          <w:rFonts w:ascii="Roboto" w:cs="Roboto" w:eastAsia="Roboto" w:hAnsi="Roboto"/>
-          <w:rtl w:val="0"/>
-        </w:rPr>
-        <w:t xml:space="preserve">Scrape and thaw ~50 uL from a frozen aliquot and serially dilute in LB</w:t>
+        <w:rPr>
+          <w:rFonts w:ascii="Roboto" w:eastAsia="Roboto" w:hAnsi="Roboto" w:cs="Roboto"/>
+        </w:rPr>
+      </w:pPr>
+      <w:r>
+        <w:rPr>
+          <w:rFonts w:ascii="Roboto" w:eastAsia="Roboto" w:hAnsi="Roboto" w:cs="Roboto"/>
+        </w:rPr>
+        <w:t xml:space="preserve">Scrape and thaw ~50 </w:t>
+      </w:r>
+      <w:proofErr w:type="spellStart"/>
+      <w:r>
+        <w:rPr>
+          <w:rFonts w:ascii="Roboto" w:eastAsia="Roboto" w:hAnsi="Roboto" w:cs="Roboto"/>
+        </w:rPr>
+        <w:t>uL</w:t>
+      </w:r>
+      <w:proofErr w:type="spellEnd"/>
+      <w:r>
+        <w:rPr>
+          <w:rFonts w:ascii="Roboto" w:eastAsia="Roboto" w:hAnsi="Roboto" w:cs="Roboto"/>
+        </w:rPr>
+        <w:t xml:space="preserve"> from a frozen aliquot and serially dilute in LB</w:t>
       </w:r>
     </w:p>
     <w:p>
@@ -1478,19 +1703,44 @@
           <w:ilvl w:val="0"/>
           <w:numId w:val="2"/>
         </w:numPr>
-        <w:ind w:left="720" w:hanging="360"/>
-        <w:rPr>
-          <w:rFonts w:ascii="Roboto" w:cs="Roboto" w:eastAsia="Roboto" w:hAnsi="Roboto"/>
-          <w:u w:val="none"/>
-        </w:rPr>
-      </w:pPr>
-      <w:r>
-        <w:rPr>
-          <w:rFonts w:ascii="Roboto" w:cs="Roboto" w:eastAsia="Roboto" w:hAnsi="Roboto"/>
-          <w:rtl w:val="0"/>
-        </w:rPr>
-        <w:t xml:space="preserve">Spread plate 100 uL of the 10^-5, 10^-6, 10^-7 dilutions on LB to determine viable counts (expect about ~10^9-10^10 CFU/mL, but some libraries are closer to 10^8. This is because those LTEE isolates often don’t grow very well on LB for some reason. If this is a concern, try incubating the plates at 37C. )</w:t>
-      </w:r>
+        <w:rPr>
+          <w:rFonts w:ascii="Roboto" w:eastAsia="Roboto" w:hAnsi="Roboto" w:cs="Roboto"/>
+        </w:rPr>
+      </w:pPr>
+      <w:r>
+        <w:rPr>
+          <w:rFonts w:ascii="Roboto" w:eastAsia="Roboto" w:hAnsi="Roboto" w:cs="Roboto"/>
+        </w:rPr>
+        <w:t xml:space="preserve">Spread plate 100 </w:t>
+      </w:r>
+      <w:proofErr w:type="spellStart"/>
+      <w:r>
+        <w:rPr>
+          <w:rFonts w:ascii="Roboto" w:eastAsia="Roboto" w:hAnsi="Roboto" w:cs="Roboto"/>
+        </w:rPr>
+        <w:t>uL</w:t>
+      </w:r>
+      <w:proofErr w:type="spellEnd"/>
+      <w:r>
+        <w:rPr>
+          <w:rFonts w:ascii="Roboto" w:eastAsia="Roboto" w:hAnsi="Roboto" w:cs="Roboto"/>
+        </w:rPr>
+        <w:t xml:space="preserve"> of the 10^-5, 10^-6, 10^-7 dilutions on LB to determine viable counts (expect about ~10^9-10^10 CFU/mL, but some libraries are closer to 10^8. This is because those LTEE isolates often don’t grow very well on LB for some reason. If this</w:t>
+      </w:r>
+      <w:r>
+        <w:rPr>
+          <w:rFonts w:ascii="Roboto" w:eastAsia="Roboto" w:hAnsi="Roboto" w:cs="Roboto"/>
+        </w:rPr>
+        <w:t xml:space="preserve"> is a concern, try incubating the plates at 37</w:t>
+      </w:r>
+      <w:proofErr w:type="gramStart"/>
+      <w:r>
+        <w:rPr>
+          <w:rFonts w:ascii="Roboto" w:eastAsia="Roboto" w:hAnsi="Roboto" w:cs="Roboto"/>
+        </w:rPr>
+        <w:t>C. )</w:t>
+      </w:r>
+      <w:proofErr w:type="gramEnd"/>
     </w:p>
     <w:p>
       <w:pPr>
@@ -1498,18 +1748,43 @@
           <w:ilvl w:val="0"/>
           <w:numId w:val="2"/>
         </w:numPr>
-        <w:ind w:left="720" w:hanging="360"/>
-        <w:rPr>
-          <w:rFonts w:ascii="Roboto" w:cs="Roboto" w:eastAsia="Roboto" w:hAnsi="Roboto"/>
-          <w:u w:val="none"/>
-        </w:rPr>
-      </w:pPr>
-      <w:r>
-        <w:rPr>
-          <w:rFonts w:ascii="Roboto" w:cs="Roboto" w:eastAsia="Roboto" w:hAnsi="Roboto"/>
-          <w:rtl w:val="0"/>
-        </w:rPr>
-        <w:t xml:space="preserve">Next day count and patch ~100 CFU to LB Kan and LB to verify all clones are KanRand harbor transposon</w:t>
+        <w:rPr>
+          <w:rFonts w:ascii="Roboto" w:eastAsia="Roboto" w:hAnsi="Roboto" w:cs="Roboto"/>
+        </w:rPr>
+      </w:pPr>
+      <w:r>
+        <w:rPr>
+          <w:rFonts w:ascii="Roboto" w:eastAsia="Roboto" w:hAnsi="Roboto" w:cs="Roboto"/>
+        </w:rPr>
+        <w:t xml:space="preserve">Next day count and patch ~100 CFU to LB </w:t>
+      </w:r>
+      <w:proofErr w:type="spellStart"/>
+      <w:r>
+        <w:rPr>
+          <w:rFonts w:ascii="Roboto" w:eastAsia="Roboto" w:hAnsi="Roboto" w:cs="Roboto"/>
+        </w:rPr>
+        <w:t>Kan</w:t>
+      </w:r>
+      <w:proofErr w:type="spellEnd"/>
+      <w:r>
+        <w:rPr>
+          <w:rFonts w:ascii="Roboto" w:eastAsia="Roboto" w:hAnsi="Roboto" w:cs="Roboto"/>
+        </w:rPr>
+        <w:t xml:space="preserve"> and LB to verify all clones are </w:t>
+      </w:r>
+      <w:proofErr w:type="spellStart"/>
+      <w:r>
+        <w:rPr>
+          <w:rFonts w:ascii="Roboto" w:eastAsia="Roboto" w:hAnsi="Roboto" w:cs="Roboto"/>
+        </w:rPr>
+        <w:t>KanRand</w:t>
+      </w:r>
+      <w:proofErr w:type="spellEnd"/>
+      <w:r>
+        <w:rPr>
+          <w:rFonts w:ascii="Roboto" w:eastAsia="Roboto" w:hAnsi="Roboto" w:cs="Roboto"/>
+        </w:rPr>
+        <w:t xml:space="preserve"> harbor transposon</w:t>
       </w:r>
     </w:p>
     <w:p>
@@ -1518,18 +1793,30 @@
           <w:ilvl w:val="0"/>
           <w:numId w:val="2"/>
         </w:numPr>
-        <w:ind w:left="720" w:hanging="360"/>
-        <w:rPr>
-          <w:rFonts w:ascii="Roboto" w:cs="Roboto" w:eastAsia="Roboto" w:hAnsi="Roboto"/>
-          <w:u w:val="none"/>
-        </w:rPr>
-      </w:pPr>
-      <w:r>
-        <w:rPr>
-          <w:rFonts w:ascii="Roboto" w:cs="Roboto" w:eastAsia="Roboto" w:hAnsi="Roboto"/>
-          <w:rtl w:val="0"/>
-        </w:rPr>
-        <w:t xml:space="preserve">Patch a KanS control colony to compare</w:t>
+        <w:rPr>
+          <w:rFonts w:ascii="Roboto" w:eastAsia="Roboto" w:hAnsi="Roboto" w:cs="Roboto"/>
+        </w:rPr>
+      </w:pPr>
+      <w:r>
+        <w:rPr>
+          <w:rFonts w:ascii="Roboto" w:eastAsia="Roboto" w:hAnsi="Roboto" w:cs="Roboto"/>
+        </w:rPr>
+        <w:lastRenderedPageBreak/>
+        <w:t xml:space="preserve">Patch a </w:t>
+      </w:r>
+      <w:proofErr w:type="spellStart"/>
+      <w:r>
+        <w:rPr>
+          <w:rFonts w:ascii="Roboto" w:eastAsia="Roboto" w:hAnsi="Roboto" w:cs="Roboto"/>
+        </w:rPr>
+        <w:t>KanS</w:t>
+      </w:r>
+      <w:proofErr w:type="spellEnd"/>
+      <w:r>
+        <w:rPr>
+          <w:rFonts w:ascii="Roboto" w:eastAsia="Roboto" w:hAnsi="Roboto" w:cs="Roboto"/>
+        </w:rPr>
+        <w:t xml:space="preserve"> control colony to compare</w:t>
       </w:r>
     </w:p>
     <w:p>
@@ -1538,46 +1825,57 @@
           <w:ilvl w:val="0"/>
           <w:numId w:val="2"/>
         </w:numPr>
-        <w:ind w:left="720" w:hanging="360"/>
-        <w:rPr>
-          <w:rFonts w:ascii="Roboto" w:cs="Roboto" w:eastAsia="Roboto" w:hAnsi="Roboto"/>
-          <w:u w:val="none"/>
-        </w:rPr>
-      </w:pPr>
-      <w:r>
-        <w:rPr>
-          <w:rFonts w:ascii="Roboto" w:cs="Roboto" w:eastAsia="Roboto" w:hAnsi="Roboto"/>
-          <w:rtl w:val="0"/>
-        </w:rPr>
-        <w:t xml:space="preserve">Check to see how many of the clones are KanR, if not at least near 100%, redo experiment </w:t>
-      </w:r>
-    </w:p>
-    <w:p>
-      <w:pPr>
-        <w:rPr>
-          <w:rFonts w:ascii="Roboto" w:cs="Roboto" w:eastAsia="Roboto" w:hAnsi="Roboto"/>
-        </w:rPr>
-      </w:pPr>
-      <w:r>
-        <w:rPr>
-          <w:rtl w:val="0"/>
-        </w:rPr>
-      </w:r>
-    </w:p>
-    <w:p>
-      <w:pPr>
-        <w:rPr>
-          <w:rFonts w:ascii="Roboto" w:cs="Roboto" w:eastAsia="Roboto" w:hAnsi="Roboto"/>
-          <w:b w:val="1"/>
-        </w:rPr>
-      </w:pPr>
-      <w:r>
-        <w:rPr>
-          <w:rFonts w:ascii="Roboto" w:cs="Roboto" w:eastAsia="Roboto" w:hAnsi="Roboto"/>
-          <w:b w:val="1"/>
-          <w:rtl w:val="0"/>
-        </w:rPr>
-        <w:t xml:space="preserve">Troubleshooting inefficient kanamycin selection:</w:t>
+        <w:rPr>
+          <w:rFonts w:ascii="Roboto" w:eastAsia="Roboto" w:hAnsi="Roboto" w:cs="Roboto"/>
+        </w:rPr>
+      </w:pPr>
+      <w:r>
+        <w:rPr>
+          <w:rFonts w:ascii="Roboto" w:eastAsia="Roboto" w:hAnsi="Roboto" w:cs="Roboto"/>
+        </w:rPr>
+        <w:t xml:space="preserve">Check to see how many of the clones are </w:t>
+      </w:r>
+      <w:proofErr w:type="spellStart"/>
+      <w:r>
+        <w:rPr>
+          <w:rFonts w:ascii="Roboto" w:eastAsia="Roboto" w:hAnsi="Roboto" w:cs="Roboto"/>
+        </w:rPr>
+        <w:t>KanR</w:t>
+      </w:r>
+      <w:proofErr w:type="spellEnd"/>
+      <w:r>
+        <w:rPr>
+          <w:rFonts w:ascii="Roboto" w:eastAsia="Roboto" w:hAnsi="Roboto" w:cs="Roboto"/>
+        </w:rPr>
+        <w:t>, if not at least ne</w:t>
+      </w:r>
+      <w:r>
+        <w:rPr>
+          <w:rFonts w:ascii="Roboto" w:eastAsia="Roboto" w:hAnsi="Roboto" w:cs="Roboto"/>
+        </w:rPr>
+        <w:t xml:space="preserve">ar 100%, redo experiment </w:t>
+      </w:r>
+    </w:p>
+    <w:p>
+      <w:pPr>
+        <w:rPr>
+          <w:rFonts w:ascii="Roboto" w:eastAsia="Roboto" w:hAnsi="Roboto" w:cs="Roboto"/>
+        </w:rPr>
+      </w:pPr>
+    </w:p>
+    <w:p>
+      <w:pPr>
+        <w:rPr>
+          <w:rFonts w:ascii="Roboto" w:eastAsia="Roboto" w:hAnsi="Roboto" w:cs="Roboto"/>
+          <w:b/>
+        </w:rPr>
+      </w:pPr>
+      <w:r>
+        <w:rPr>
+          <w:rFonts w:ascii="Roboto" w:eastAsia="Roboto" w:hAnsi="Roboto" w:cs="Roboto"/>
+          <w:b/>
+        </w:rPr>
+        <w:t>Troubleshooting inefficient kanamycin selection:</w:t>
       </w:r>
     </w:p>
     <w:p>
@@ -1586,19 +1884,58 @@
           <w:ilvl w:val="0"/>
           <w:numId w:val="13"/>
         </w:numPr>
-        <w:ind w:left="720" w:hanging="360"/>
-        <w:rPr>
-          <w:rFonts w:ascii="Roboto" w:cs="Roboto" w:eastAsia="Roboto" w:hAnsi="Roboto"/>
-          <w:u w:val="none"/>
-        </w:rPr>
-      </w:pPr>
-      <w:r>
-        <w:rPr>
-          <w:rFonts w:ascii="Roboto" w:cs="Roboto" w:eastAsia="Roboto" w:hAnsi="Roboto"/>
-          <w:rtl w:val="0"/>
-        </w:rPr>
-        <w:t xml:space="preserve">For some genetic backgrounds, the conjugation is super efficient, and we end up plating way too many cells for one Kan plate. Try reducing how many cells are plated on Kan. Rule of thumb in my experience is that you should reduce the volume you plate based on what fraction of patched colonies are kanS</w:t>
-      </w:r>
+        <w:rPr>
+          <w:rFonts w:ascii="Roboto" w:eastAsia="Roboto" w:hAnsi="Roboto" w:cs="Roboto"/>
+        </w:rPr>
+      </w:pPr>
+      <w:r>
+        <w:rPr>
+          <w:rFonts w:ascii="Roboto" w:eastAsia="Roboto" w:hAnsi="Roboto" w:cs="Roboto"/>
+        </w:rPr>
+        <w:t xml:space="preserve">For some genetic backgrounds, the conjugation is </w:t>
+      </w:r>
+      <w:proofErr w:type="spellStart"/>
+      <w:r>
+        <w:rPr>
+          <w:rFonts w:ascii="Roboto" w:eastAsia="Roboto" w:hAnsi="Roboto" w:cs="Roboto"/>
+        </w:rPr>
+        <w:t>super efficient</w:t>
+      </w:r>
+      <w:proofErr w:type="spellEnd"/>
+      <w:r>
+        <w:rPr>
+          <w:rFonts w:ascii="Roboto" w:eastAsia="Roboto" w:hAnsi="Roboto" w:cs="Roboto"/>
+        </w:rPr>
+        <w:t xml:space="preserve">, and we end up plating way too many cells for one </w:t>
+      </w:r>
+      <w:proofErr w:type="spellStart"/>
+      <w:r>
+        <w:rPr>
+          <w:rFonts w:ascii="Roboto" w:eastAsia="Roboto" w:hAnsi="Roboto" w:cs="Roboto"/>
+        </w:rPr>
+        <w:t>Kan</w:t>
+      </w:r>
+      <w:proofErr w:type="spellEnd"/>
+      <w:r>
+        <w:rPr>
+          <w:rFonts w:ascii="Roboto" w:eastAsia="Roboto" w:hAnsi="Roboto" w:cs="Roboto"/>
+        </w:rPr>
+        <w:t xml:space="preserve"> plate. Try reducing how many cells are plated on Kan. Rule of</w:t>
+      </w:r>
+      <w:r>
+        <w:rPr>
+          <w:rFonts w:ascii="Roboto" w:eastAsia="Roboto" w:hAnsi="Roboto" w:cs="Roboto"/>
+        </w:rPr>
+        <w:t xml:space="preserve"> thumb in my experience is that you should reduce the volume you plate based on what fraction of patched colonies are </w:t>
+      </w:r>
+      <w:proofErr w:type="spellStart"/>
+      <w:r>
+        <w:rPr>
+          <w:rFonts w:ascii="Roboto" w:eastAsia="Roboto" w:hAnsi="Roboto" w:cs="Roboto"/>
+        </w:rPr>
+        <w:t>kanS</w:t>
+      </w:r>
+      <w:proofErr w:type="spellEnd"/>
     </w:p>
     <w:p>
       <w:pPr>
@@ -1606,18 +1943,35 @@
           <w:ilvl w:val="0"/>
           <w:numId w:val="13"/>
         </w:numPr>
-        <w:ind w:left="720" w:hanging="360"/>
-        <w:rPr>
-          <w:rFonts w:ascii="Roboto" w:cs="Roboto" w:eastAsia="Roboto" w:hAnsi="Roboto"/>
-          <w:u w:val="none"/>
-        </w:rPr>
-      </w:pPr>
-      <w:r>
-        <w:rPr>
-          <w:rFonts w:ascii="Roboto" w:cs="Roboto" w:eastAsia="Roboto" w:hAnsi="Roboto"/>
-          <w:rtl w:val="0"/>
-        </w:rPr>
-        <w:t xml:space="preserve">Even that isn’t sufficient for some genetic backgrounds. I have started plating on LB+Kan100 agar plates. This doesn’t affect growth of the conjugants in any way (I performed an MIC measurement, and they grow fine upto a concentration of Kan500), but dramatically improves the efficiency of selection</w:t>
+        <w:rPr>
+          <w:rFonts w:ascii="Roboto" w:eastAsia="Roboto" w:hAnsi="Roboto" w:cs="Roboto"/>
+        </w:rPr>
+      </w:pPr>
+      <w:r>
+        <w:rPr>
+          <w:rFonts w:ascii="Roboto" w:eastAsia="Roboto" w:hAnsi="Roboto" w:cs="Roboto"/>
+        </w:rPr>
+        <w:t xml:space="preserve">Even that isn’t sufficient for some genetic backgrounds. I have started plating on LB+Kan100 agar plates. This doesn’t affect growth </w:t>
+      </w:r>
+      <w:r>
+        <w:rPr>
+          <w:rFonts w:ascii="Roboto" w:eastAsia="Roboto" w:hAnsi="Roboto" w:cs="Roboto"/>
+        </w:rPr>
+        <w:t xml:space="preserve">of the conjugants in any way (I performed an MIC measurement, and they grow fine </w:t>
+      </w:r>
+      <w:proofErr w:type="spellStart"/>
+      <w:r>
+        <w:rPr>
+          <w:rFonts w:ascii="Roboto" w:eastAsia="Roboto" w:hAnsi="Roboto" w:cs="Roboto"/>
+        </w:rPr>
+        <w:t>upto</w:t>
+      </w:r>
+      <w:proofErr w:type="spellEnd"/>
+      <w:r>
+        <w:rPr>
+          <w:rFonts w:ascii="Roboto" w:eastAsia="Roboto" w:hAnsi="Roboto" w:cs="Roboto"/>
+        </w:rPr>
+        <w:t xml:space="preserve"> a concentration of Kan500), but dramatically improves the efficiency of selection</w:t>
       </w:r>
     </w:p>
     <w:p>
@@ -1626,413 +1980,361 @@
           <w:ilvl w:val="0"/>
           <w:numId w:val="13"/>
         </w:numPr>
-        <w:ind w:left="720" w:hanging="360"/>
-        <w:rPr>
-          <w:rFonts w:ascii="Roboto" w:cs="Roboto" w:eastAsia="Roboto" w:hAnsi="Roboto"/>
-          <w:u w:val="none"/>
-        </w:rPr>
-      </w:pPr>
-      <w:r>
-        <w:rPr>
-          <w:rFonts w:ascii="Roboto" w:cs="Roboto" w:eastAsia="Roboto" w:hAnsi="Roboto"/>
-          <w:rtl w:val="0"/>
-        </w:rPr>
-        <w:t xml:space="preserve">Just keep trying a few times, getting a successful library is like a coin toss, and you should get something usable in 3-4 attempts.</w:t>
-      </w:r>
-    </w:p>
-    <w:p>
-      <w:pPr>
-        <w:numPr>
-          <w:ilvl w:val="0"/>
-          <w:numId w:val="13"/>
-        </w:numPr>
-        <w:ind w:left="720" w:hanging="360"/>
-        <w:rPr>
-          <w:rFonts w:ascii="Roboto" w:cs="Roboto" w:eastAsia="Roboto" w:hAnsi="Roboto"/>
-          <w:u w:val="none"/>
-        </w:rPr>
-      </w:pPr>
-      <w:r>
-        <w:rPr>
-          <w:rFonts w:ascii="Roboto" w:cs="Roboto" w:eastAsia="Roboto" w:hAnsi="Roboto"/>
-          <w:rtl w:val="0"/>
-        </w:rPr>
-        <w:t xml:space="preserve">Pray to whatever/whoever you believe in, this step of the experiment just fucking sucks and you can only hope for the best</w:t>
-      </w:r>
-    </w:p>
-    <w:p>
-      <w:pPr>
-        <w:rPr>
-          <w:rFonts w:ascii="Roboto" w:cs="Roboto" w:eastAsia="Roboto" w:hAnsi="Roboto"/>
-        </w:rPr>
-      </w:pPr>
-      <w:r>
-        <w:rPr>
-          <w:rtl w:val="0"/>
-        </w:rPr>
-      </w:r>
-    </w:p>
-    <w:p>
-      <w:pPr>
-        <w:rPr>
-          <w:rFonts w:ascii="Roboto" w:cs="Roboto" w:eastAsia="Roboto" w:hAnsi="Roboto"/>
-          <w:b w:val="1"/>
-        </w:rPr>
-      </w:pPr>
-      <w:r>
-        <w:rPr>
-          <w:rFonts w:ascii="Roboto" w:cs="Roboto" w:eastAsia="Roboto" w:hAnsi="Roboto"/>
-          <w:b w:val="1"/>
-          <w:rtl w:val="0"/>
-        </w:rPr>
-        <w:t xml:space="preserve">References</w:t>
-      </w:r>
-    </w:p>
-    <w:p>
-      <w:pPr>
-        <w:rPr>
-          <w:rFonts w:ascii="Roboto" w:cs="Roboto" w:eastAsia="Roboto" w:hAnsi="Roboto"/>
-        </w:rPr>
-      </w:pPr>
-      <w:r>
-        <w:rPr>
-          <w:rFonts w:ascii="Roboto" w:cs="Roboto" w:eastAsia="Roboto" w:hAnsi="Roboto"/>
-          <w:rtl w:val="0"/>
-        </w:rPr>
-        <w:t xml:space="preserve">MFD</w:t>
-      </w:r>
-      <w:r>
-        <w:rPr>
-          <w:rFonts w:ascii="Roboto" w:cs="Roboto" w:eastAsia="Roboto" w:hAnsi="Roboto"/>
+        <w:rPr>
+          <w:rFonts w:ascii="Roboto" w:eastAsia="Roboto" w:hAnsi="Roboto" w:cs="Roboto"/>
+        </w:rPr>
+      </w:pPr>
+      <w:r>
+        <w:rPr>
+          <w:rFonts w:ascii="Roboto" w:eastAsia="Roboto" w:hAnsi="Roboto" w:cs="Roboto"/>
+        </w:rPr>
+        <w:t xml:space="preserve">Just keep trying a few times, getting a successful library is like a coin toss, and you </w:t>
+      </w:r>
+      <w:r>
+        <w:rPr>
+          <w:rFonts w:ascii="Roboto" w:eastAsia="Roboto" w:hAnsi="Roboto" w:cs="Roboto"/>
+        </w:rPr>
+        <w:t>should get something usable in 3-4 attempts.</w:t>
+      </w:r>
+    </w:p>
+    <w:p>
+      <w:pPr>
+        <w:rPr>
+          <w:rFonts w:ascii="Roboto" w:eastAsia="Roboto" w:hAnsi="Roboto" w:cs="Roboto"/>
+        </w:rPr>
+      </w:pPr>
+      <w:bookmarkStart w:id="0" w:name="_GoBack"/>
+      <w:bookmarkEnd w:id="0"/>
+    </w:p>
+    <w:p>
+      <w:pPr>
+        <w:rPr>
+          <w:rFonts w:ascii="Roboto" w:eastAsia="Roboto" w:hAnsi="Roboto" w:cs="Roboto"/>
+          <w:b/>
+        </w:rPr>
+      </w:pPr>
+      <w:r>
+        <w:rPr>
+          <w:rFonts w:ascii="Roboto" w:eastAsia="Roboto" w:hAnsi="Roboto" w:cs="Roboto"/>
+          <w:b/>
+        </w:rPr>
+        <w:t>References</w:t>
+      </w:r>
+    </w:p>
+    <w:p>
+      <w:pPr>
+        <w:rPr>
+          <w:rFonts w:ascii="Roboto" w:eastAsia="Roboto" w:hAnsi="Roboto" w:cs="Roboto"/>
+        </w:rPr>
+      </w:pPr>
+      <w:proofErr w:type="spellStart"/>
+      <w:r>
+        <w:rPr>
+          <w:rFonts w:ascii="Roboto" w:eastAsia="Roboto" w:hAnsi="Roboto" w:cs="Roboto"/>
+        </w:rPr>
+        <w:t>MFD</w:t>
+      </w:r>
+      <w:r>
+        <w:rPr>
+          <w:rFonts w:ascii="Roboto" w:eastAsia="Roboto" w:hAnsi="Roboto" w:cs="Roboto"/>
           <w:color w:val="676767"/>
-          <w:rtl w:val="0"/>
-        </w:rPr>
-        <w:t xml:space="preserve">λ</w:t>
-      </w:r>
-      <w:r>
-        <w:rPr>
-          <w:rFonts w:ascii="Roboto" w:cs="Roboto" w:eastAsia="Roboto" w:hAnsi="Roboto"/>
-          <w:rtl w:val="0"/>
-        </w:rPr>
-        <w:t xml:space="preserve">pir donor strain</w:t>
-      </w:r>
-    </w:p>
-    <w:p>
-      <w:pPr>
-        <w:rPr>
-          <w:rFonts w:ascii="Roboto" w:cs="Roboto" w:eastAsia="Roboto" w:hAnsi="Roboto"/>
-        </w:rPr>
-      </w:pPr>
-      <w:r>
-        <w:rPr>
-          <w:rFonts w:ascii="Roboto" w:cs="Roboto" w:eastAsia="Roboto" w:hAnsi="Roboto"/>
-          <w:rtl w:val="0"/>
-        </w:rPr>
-        <w:t xml:space="preserve">Silent mischief: bacteriophage Mu insertions contaminate products of Escherichia coli</w:t>
-      </w:r>
-    </w:p>
-    <w:p>
-      <w:pPr>
-        <w:rPr>
-          <w:rFonts w:ascii="Roboto" w:cs="Roboto" w:eastAsia="Roboto" w:hAnsi="Roboto"/>
-        </w:rPr>
-      </w:pPr>
-      <w:r>
-        <w:rPr>
-          <w:rFonts w:ascii="Roboto" w:cs="Roboto" w:eastAsia="Roboto" w:hAnsi="Roboto"/>
-          <w:rtl w:val="0"/>
-        </w:rPr>
-        <w:t xml:space="preserve">random mutagenesis performed using suicidal transposon delivery plasmids mobilized by</w:t>
-      </w:r>
-    </w:p>
-    <w:p>
-      <w:pPr>
-        <w:rPr>
-          <w:rFonts w:ascii="Roboto" w:cs="Roboto" w:eastAsia="Roboto" w:hAnsi="Roboto"/>
-        </w:rPr>
-      </w:pPr>
-      <w:r>
-        <w:rPr>
-          <w:rFonts w:ascii="Roboto" w:cs="Roboto" w:eastAsia="Roboto" w:hAnsi="Roboto"/>
-          <w:rtl w:val="0"/>
-        </w:rPr>
-        <w:t xml:space="preserve">broad-host-range RP4 conjugative machinery.</w:t>
-      </w:r>
-    </w:p>
-    <w:p>
-      <w:pPr>
-        <w:rPr>
-          <w:rFonts w:ascii="Roboto" w:cs="Roboto" w:eastAsia="Roboto" w:hAnsi="Roboto"/>
-        </w:rPr>
-      </w:pPr>
-      <w:r>
-        <w:rPr>
-          <w:rFonts w:ascii="Roboto" w:cs="Roboto" w:eastAsia="Roboto" w:hAnsi="Roboto"/>
-          <w:rtl w:val="0"/>
-        </w:rPr>
-        <w:t xml:space="preserve">Ferrieres et al. J Bac 2010</w:t>
-      </w:r>
-    </w:p>
-    <w:p>
-      <w:pPr>
-        <w:rPr>
-          <w:rFonts w:ascii="Roboto" w:cs="Roboto" w:eastAsia="Roboto" w:hAnsi="Roboto"/>
-          <w:color w:val="0430f3"/>
-        </w:rPr>
-      </w:pPr>
-      <w:r>
-        <w:rPr>
-          <w:rFonts w:ascii="Roboto" w:cs="Roboto" w:eastAsia="Roboto" w:hAnsi="Roboto"/>
-          <w:color w:val="0430f3"/>
-          <w:rtl w:val="0"/>
-        </w:rPr>
-        <w:t xml:space="preserve">https://jb.asm.org/content/192/24/6418.long</w:t>
-      </w:r>
-    </w:p>
-    <w:p>
-      <w:pPr>
-        <w:rPr>
-          <w:rFonts w:ascii="Roboto" w:cs="Roboto" w:eastAsia="Roboto" w:hAnsi="Roboto"/>
-        </w:rPr>
-      </w:pPr>
-      <w:r>
-        <w:rPr>
-          <w:rFonts w:ascii="Roboto" w:cs="Roboto" w:eastAsia="Roboto" w:hAnsi="Roboto"/>
-          <w:rtl w:val="0"/>
-        </w:rPr>
-        <w:t xml:space="preserve">pSC189</w:t>
-      </w:r>
-    </w:p>
-    <w:p>
-      <w:pPr>
-        <w:rPr>
-          <w:rFonts w:ascii="Roboto" w:cs="Roboto" w:eastAsia="Roboto" w:hAnsi="Roboto"/>
-        </w:rPr>
-      </w:pPr>
-      <w:r>
-        <w:rPr>
-          <w:rFonts w:ascii="Roboto" w:cs="Roboto" w:eastAsia="Roboto" w:hAnsi="Roboto"/>
-          <w:rtl w:val="0"/>
-        </w:rPr>
-        <w:t xml:space="preserve">Construction of a mariner-based transposon for epitope-tagging and genomic targeting</w:t>
-      </w:r>
-    </w:p>
-    <w:p>
-      <w:pPr>
-        <w:rPr>
-          <w:rFonts w:ascii="Roboto" w:cs="Roboto" w:eastAsia="Roboto" w:hAnsi="Roboto"/>
-        </w:rPr>
-      </w:pPr>
-      <w:r>
-        <w:rPr>
-          <w:rFonts w:ascii="Roboto" w:cs="Roboto" w:eastAsia="Roboto" w:hAnsi="Roboto"/>
-          <w:rtl w:val="0"/>
-        </w:rPr>
-        <w:t xml:space="preserve">Chiang et al. Gene 2002</w:t>
-      </w:r>
-    </w:p>
-    <w:p>
-      <w:pPr>
-        <w:rPr>
-          <w:rFonts w:ascii="Roboto" w:cs="Roboto" w:eastAsia="Roboto" w:hAnsi="Roboto"/>
-          <w:color w:val="0430f3"/>
-        </w:rPr>
-      </w:pPr>
-      <w:r>
-        <w:rPr>
-          <w:rFonts w:ascii="Roboto" w:cs="Roboto" w:eastAsia="Roboto" w:hAnsi="Roboto"/>
-          <w:color w:val="0430f3"/>
-          <w:rtl w:val="0"/>
-        </w:rPr>
-        <w:t xml:space="preserve">https://www.sciencedirect.com/science/article/pii/S0378111902008569?via%3Dihub</w:t>
-      </w:r>
-    </w:p>
-    <w:p>
-      <w:pPr>
-        <w:rPr>
-          <w:rFonts w:ascii="Roboto" w:cs="Roboto" w:eastAsia="Roboto" w:hAnsi="Roboto"/>
+        </w:rPr>
+        <w:t>λ</w:t>
+      </w:r>
+      <w:r>
+        <w:rPr>
+          <w:rFonts w:ascii="Roboto" w:eastAsia="Roboto" w:hAnsi="Roboto" w:cs="Roboto"/>
+        </w:rPr>
+        <w:t>pir</w:t>
+      </w:r>
+      <w:proofErr w:type="spellEnd"/>
+      <w:r>
+        <w:rPr>
+          <w:rFonts w:ascii="Roboto" w:eastAsia="Roboto" w:hAnsi="Roboto" w:cs="Roboto"/>
+        </w:rPr>
+        <w:t xml:space="preserve"> donor strain</w:t>
+      </w:r>
+    </w:p>
+    <w:p>
+      <w:pPr>
+        <w:rPr>
+          <w:rFonts w:ascii="Roboto" w:eastAsia="Roboto" w:hAnsi="Roboto" w:cs="Roboto"/>
+        </w:rPr>
+      </w:pPr>
+      <w:r>
+        <w:rPr>
+          <w:rFonts w:ascii="Roboto" w:eastAsia="Roboto" w:hAnsi="Roboto" w:cs="Roboto"/>
+        </w:rPr>
+        <w:t>Silent mischief: bacteriophage Mu insertions contaminat</w:t>
+      </w:r>
+      <w:r>
+        <w:rPr>
+          <w:rFonts w:ascii="Roboto" w:eastAsia="Roboto" w:hAnsi="Roboto" w:cs="Roboto"/>
+        </w:rPr>
+        <w:t>e products of Escherichia coli</w:t>
+      </w:r>
+    </w:p>
+    <w:p>
+      <w:pPr>
+        <w:rPr>
+          <w:rFonts w:ascii="Roboto" w:eastAsia="Roboto" w:hAnsi="Roboto" w:cs="Roboto"/>
+        </w:rPr>
+      </w:pPr>
+      <w:r>
+        <w:rPr>
+          <w:rFonts w:ascii="Roboto" w:eastAsia="Roboto" w:hAnsi="Roboto" w:cs="Roboto"/>
+        </w:rPr>
+        <w:t>random mutagenesis performed using suicidal transposon delivery plasmids mobilized by</w:t>
+      </w:r>
+    </w:p>
+    <w:p>
+      <w:pPr>
+        <w:rPr>
+          <w:rFonts w:ascii="Roboto" w:eastAsia="Roboto" w:hAnsi="Roboto" w:cs="Roboto"/>
+        </w:rPr>
+      </w:pPr>
+      <w:r>
+        <w:rPr>
+          <w:rFonts w:ascii="Roboto" w:eastAsia="Roboto" w:hAnsi="Roboto" w:cs="Roboto"/>
+        </w:rPr>
+        <w:t>broad-host-range RP4 conjugative machinery.</w:t>
+      </w:r>
+    </w:p>
+    <w:p>
+      <w:pPr>
+        <w:rPr>
+          <w:rFonts w:ascii="Roboto" w:eastAsia="Roboto" w:hAnsi="Roboto" w:cs="Roboto"/>
+        </w:rPr>
+      </w:pPr>
+      <w:proofErr w:type="spellStart"/>
+      <w:r>
+        <w:rPr>
+          <w:rFonts w:ascii="Roboto" w:eastAsia="Roboto" w:hAnsi="Roboto" w:cs="Roboto"/>
+        </w:rPr>
+        <w:t>Ferrieres</w:t>
+      </w:r>
+      <w:proofErr w:type="spellEnd"/>
+      <w:r>
+        <w:rPr>
+          <w:rFonts w:ascii="Roboto" w:eastAsia="Roboto" w:hAnsi="Roboto" w:cs="Roboto"/>
+        </w:rPr>
+        <w:t xml:space="preserve"> et al. J Bac 2010</w:t>
+      </w:r>
+    </w:p>
+    <w:p>
+      <w:pPr>
+        <w:rPr>
+          <w:rFonts w:ascii="Roboto" w:eastAsia="Roboto" w:hAnsi="Roboto" w:cs="Roboto"/>
+          <w:color w:val="0430F3"/>
+        </w:rPr>
+      </w:pPr>
+      <w:r>
+        <w:rPr>
+          <w:rFonts w:ascii="Roboto" w:eastAsia="Roboto" w:hAnsi="Roboto" w:cs="Roboto"/>
+          <w:color w:val="0430F3"/>
+        </w:rPr>
+        <w:t>https://jb.asm.org/content/192/24/6418.long</w:t>
+      </w:r>
+    </w:p>
+    <w:p>
+      <w:pPr>
+        <w:rPr>
+          <w:rFonts w:ascii="Roboto" w:eastAsia="Roboto" w:hAnsi="Roboto" w:cs="Roboto"/>
+        </w:rPr>
+      </w:pPr>
+      <w:r>
+        <w:rPr>
+          <w:rFonts w:ascii="Roboto" w:eastAsia="Roboto" w:hAnsi="Roboto" w:cs="Roboto"/>
+        </w:rPr>
+        <w:t>pSC189</w:t>
+      </w:r>
+    </w:p>
+    <w:p>
+      <w:pPr>
+        <w:rPr>
+          <w:rFonts w:ascii="Roboto" w:eastAsia="Roboto" w:hAnsi="Roboto" w:cs="Roboto"/>
+        </w:rPr>
+      </w:pPr>
+      <w:r>
+        <w:rPr>
+          <w:rFonts w:ascii="Roboto" w:eastAsia="Roboto" w:hAnsi="Roboto" w:cs="Roboto"/>
+        </w:rPr>
+        <w:t xml:space="preserve">Construction of </w:t>
+      </w:r>
+      <w:r>
+        <w:rPr>
+          <w:rFonts w:ascii="Roboto" w:eastAsia="Roboto" w:hAnsi="Roboto" w:cs="Roboto"/>
+        </w:rPr>
+        <w:t>a mariner-based transposon for epitope-tagging and genomic targeting</w:t>
+      </w:r>
+    </w:p>
+    <w:p>
+      <w:pPr>
+        <w:rPr>
+          <w:rFonts w:ascii="Roboto" w:eastAsia="Roboto" w:hAnsi="Roboto" w:cs="Roboto"/>
+        </w:rPr>
+      </w:pPr>
+      <w:r>
+        <w:rPr>
+          <w:rFonts w:ascii="Roboto" w:eastAsia="Roboto" w:hAnsi="Roboto" w:cs="Roboto"/>
+        </w:rPr>
+        <w:t>Chiang et al. Gene 2002</w:t>
+      </w:r>
+    </w:p>
+    <w:p>
+      <w:pPr>
+        <w:rPr>
+          <w:rFonts w:ascii="Roboto" w:eastAsia="Roboto" w:hAnsi="Roboto" w:cs="Roboto"/>
+          <w:color w:val="0430F3"/>
+        </w:rPr>
+      </w:pPr>
+      <w:r>
+        <w:rPr>
+          <w:rFonts w:ascii="Roboto" w:eastAsia="Roboto" w:hAnsi="Roboto" w:cs="Roboto"/>
+          <w:color w:val="0430F3"/>
+        </w:rPr>
+        <w:t>https://www.sciencedirect.com/science/article/pii/S0378111902008569?via%3Dihub</w:t>
+      </w:r>
+    </w:p>
+    <w:p>
+      <w:pPr>
+        <w:rPr>
+          <w:rFonts w:ascii="Roboto" w:eastAsia="Roboto" w:hAnsi="Roboto" w:cs="Roboto"/>
           <w:sz w:val="17"/>
           <w:szCs w:val="17"/>
         </w:rPr>
       </w:pPr>
-      <w:r>
-        <w:rPr>
-          <w:rtl w:val="0"/>
-        </w:rPr>
-      </w:r>
-    </w:p>
-    <w:p>
-      <w:pPr>
-        <w:rPr>
-          <w:rFonts w:ascii="Roboto" w:cs="Roboto" w:eastAsia="Roboto" w:hAnsi="Roboto"/>
-        </w:rPr>
-      </w:pPr>
-      <w:r>
-        <w:rPr>
-          <w:rtl w:val="0"/>
-        </w:rPr>
-      </w:r>
-    </w:p>
-    <w:p>
-      <w:pPr>
-        <w:rPr>
-          <w:rFonts w:ascii="Roboto" w:cs="Roboto" w:eastAsia="Roboto" w:hAnsi="Roboto"/>
-        </w:rPr>
-      </w:pPr>
-      <w:r>
-        <w:rPr>
-          <w:rtl w:val="0"/>
-        </w:rPr>
-      </w:r>
+    </w:p>
+    <w:p>
+      <w:pPr>
+        <w:rPr>
+          <w:rFonts w:ascii="Roboto" w:eastAsia="Roboto" w:hAnsi="Roboto" w:cs="Roboto"/>
+        </w:rPr>
+      </w:pPr>
+    </w:p>
+    <w:p>
+      <w:pPr>
+        <w:rPr>
+          <w:rFonts w:ascii="Roboto" w:eastAsia="Roboto" w:hAnsi="Roboto" w:cs="Roboto"/>
+        </w:rPr>
+      </w:pPr>
     </w:p>
     <w:sectPr>
-      <w:headerReference r:id="rId7" w:type="default"/>
-      <w:pgSz w:h="15840" w:w="12240"/>
-      <w:pgMar w:bottom="1440" w:top="1440" w:left="1440" w:right="1440" w:header="720" w:footer="720"/>
+      <w:headerReference w:type="default" r:id="rId8"/>
+      <w:pgSz w:w="12240" w:h="15840"/>
+      <w:pgMar w:top="1440" w:right="1440" w:bottom="1440" w:left="1440" w:header="720" w:footer="720" w:gutter="0"/>
       <w:pgNumType w:start="1"/>
+      <w:cols w:space="720"/>
     </w:sectPr>
   </w:body>
 </w:document>
 </file>
 
+<file path=word/endnotes.xml><?xml version="1.0" encoding="utf-8"?>
+<w:endnotes xmlns:wpc="http://schemas.microsoft.com/office/word/2010/wordprocessingCanvas" xmlns:cx="http://schemas.microsoft.com/office/drawing/2014/chartex" xmlns:cx1="http://schemas.microsoft.com/office/drawing/2015/9/8/chartex" xmlns:cx2="http://schemas.microsoft.com/office/drawing/2015/10/21/chartex" xmlns:cx3="http://schemas.microsoft.com/office/drawing/2016/5/9/chartex" xmlns:cx4="http://schemas.microsoft.com/office/drawing/2016/5/10/chartex" xmlns:cx5="http://schemas.microsoft.com/office/drawing/2016/5/11/chartex" xmlns:cx6="http://schemas.microsoft.com/office/drawing/2016/5/12/chartex" xmlns:cx7="http://schemas.microsoft.com/office/drawing/2016/5/13/chartex" xmlns:cx8="http://schemas.microsoft.com/office/drawing/2016/5/14/chartex" xmlns:mc="http://schemas.openxmlformats.org/markup-compatibility/2006" xmlns:aink="http://schemas.microsoft.com/office/drawing/2016/ink" xmlns:am3d="http://schemas.microsoft.com/office/drawing/2017/model3d" xmlns:o="urn:schemas-microsoft-com:office:office" xmlns:r="http://schemas.openxmlformats.org/officeDocument/2006/relationships" xmlns:m="http://schemas.openxmlformats.org/officeDocument/2006/math" xmlns:v="urn:schemas-microsoft-com:vml" xmlns:wp14="http://schemas.microsoft.com/office/word/2010/wordprocessingDrawing" xmlns:wp="http://schemas.openxmlformats.org/drawingml/2006/wordprocessingDrawing" xmlns:w10="urn:schemas-microsoft-com:office:word" xmlns:w="http://schemas.openxmlformats.org/wordprocessingml/2006/main" xmlns:w14="http://schemas.microsoft.com/office/word/2010/wordml" xmlns:w15="http://schemas.microsoft.com/office/word/2012/wordml" xmlns:w16cid="http://schemas.microsoft.com/office/word/2016/wordml/cid" xmlns:w16se="http://schemas.microsoft.com/office/word/2015/wordml/symex" xmlns:wpg="http://schemas.microsoft.com/office/word/2010/wordprocessingGroup" xmlns:wpi="http://schemas.microsoft.com/office/word/2010/wordprocessingInk" xmlns:wne="http://schemas.microsoft.com/office/word/2006/wordml" xmlns:wps="http://schemas.microsoft.com/office/word/2010/wordprocessingShape" mc:Ignorable="w14 w15 w16se w16cid wp14">
+  <w:endnote w:type="separator" w:id="-1">
+    <w:p>
+      <w:pPr>
+        <w:spacing w:line="240" w:lineRule="auto"/>
+      </w:pPr>
+      <w:r>
+        <w:separator/>
+      </w:r>
+    </w:p>
+  </w:endnote>
+  <w:endnote w:type="continuationSeparator" w:id="0">
+    <w:p>
+      <w:pPr>
+        <w:spacing w:line="240" w:lineRule="auto"/>
+      </w:pPr>
+      <w:r>
+        <w:continuationSeparator/>
+      </w:r>
+    </w:p>
+  </w:endnote>
+</w:endnotes>
+</file>
+
+<file path=word/footnotes.xml><?xml version="1.0" encoding="utf-8"?>
+<w:footnotes xmlns:wpc="http://schemas.microsoft.com/office/word/2010/wordprocessingCanvas" xmlns:cx="http://schemas.microsoft.com/office/drawing/2014/chartex" xmlns:cx1="http://schemas.microsoft.com/office/drawing/2015/9/8/chartex" xmlns:cx2="http://schemas.microsoft.com/office/drawing/2015/10/21/chartex" xmlns:cx3="http://schemas.microsoft.com/office/drawing/2016/5/9/chartex" xmlns:cx4="http://schemas.microsoft.com/office/drawing/2016/5/10/chartex" xmlns:cx5="http://schemas.microsoft.com/office/drawing/2016/5/11/chartex" xmlns:cx6="http://schemas.microsoft.com/office/drawing/2016/5/12/chartex" xmlns:cx7="http://schemas.microsoft.com/office/drawing/2016/5/13/chartex" xmlns:cx8="http://schemas.microsoft.com/office/drawing/2016/5/14/chartex" xmlns:mc="http://schemas.openxmlformats.org/markup-compatibility/2006" xmlns:aink="http://schemas.microsoft.com/office/drawing/2016/ink" xmlns:am3d="http://schemas.microsoft.com/office/drawing/2017/model3d" xmlns:o="urn:schemas-microsoft-com:office:office" xmlns:r="http://schemas.openxmlformats.org/officeDocument/2006/relationships" xmlns:m="http://schemas.openxmlformats.org/officeDocument/2006/math" xmlns:v="urn:schemas-microsoft-com:vml" xmlns:wp14="http://schemas.microsoft.com/office/word/2010/wordprocessingDrawing" xmlns:wp="http://schemas.openxmlformats.org/drawingml/2006/wordprocessingDrawing" xmlns:w10="urn:schemas-microsoft-com:office:word" xmlns:w="http://schemas.openxmlformats.org/wordprocessingml/2006/main" xmlns:w14="http://schemas.microsoft.com/office/word/2010/wordml" xmlns:w15="http://schemas.microsoft.com/office/word/2012/wordml" xmlns:w16cid="http://schemas.microsoft.com/office/word/2016/wordml/cid" xmlns:w16se="http://schemas.microsoft.com/office/word/2015/wordml/symex" xmlns:wpg="http://schemas.microsoft.com/office/word/2010/wordprocessingGroup" xmlns:wpi="http://schemas.microsoft.com/office/word/2010/wordprocessingInk" xmlns:wne="http://schemas.microsoft.com/office/word/2006/wordml" xmlns:wps="http://schemas.microsoft.com/office/word/2010/wordprocessingShape" mc:Ignorable="w14 w15 w16se w16cid wp14">
+  <w:footnote w:type="separator" w:id="-1">
+    <w:p>
+      <w:pPr>
+        <w:spacing w:line="240" w:lineRule="auto"/>
+      </w:pPr>
+      <w:r>
+        <w:separator/>
+      </w:r>
+    </w:p>
+  </w:footnote>
+  <w:footnote w:type="continuationSeparator" w:id="0">
+    <w:p>
+      <w:pPr>
+        <w:spacing w:line="240" w:lineRule="auto"/>
+      </w:pPr>
+      <w:r>
+        <w:continuationSeparator/>
+      </w:r>
+    </w:p>
+  </w:footnote>
+</w:footnotes>
+</file>
+
 <file path=word/header1.xml><?xml version="1.0" encoding="utf-8"?>
-<w:hdr xmlns:mc="http://schemas.openxmlformats.org/markup-compatibility/2006" xmlns:o="urn:schemas-microsoft-com:office:office" xmlns:r="http://schemas.openxmlformats.org/officeDocument/2006/relationships" xmlns:m="http://schemas.openxmlformats.org/officeDocument/2006/math" xmlns:v="urn:schemas-microsoft-com:vml" xmlns:wp="http://schemas.openxmlformats.org/drawingml/2006/wordprocessingDrawing" xmlns:w10="urn:schemas-microsoft-com:office:word" xmlns:w="http://schemas.openxmlformats.org/wordprocessingml/2006/main" xmlns:wne="http://schemas.microsoft.com/office/word/2006/wordml" xmlns:sl="http://schemas.openxmlformats.org/schemaLibrary/2006/main" xmlns:a="http://schemas.openxmlformats.org/drawingml/2006/main" xmlns:pic="http://schemas.openxmlformats.org/drawingml/2006/picture" xmlns:c="http://schemas.openxmlformats.org/drawingml/2006/chart" xmlns:lc="http://schemas.openxmlformats.org/drawingml/2006/lockedCanvas" xmlns:dgm="http://schemas.openxmlformats.org/drawingml/2006/diagram" xmlns:wps="http://schemas.microsoft.com/office/word/2010/wordprocessingShape" xmlns:wpg="http://schemas.microsoft.com/office/word/2010/wordprocessingGroup" xmlns:w14="http://schemas.microsoft.com/office/word/2010/wordml" xmlns:w15="http://schemas.microsoft.com/office/word/2012/wordml">
+<w:hdr xmlns:wpc="http://schemas.microsoft.com/office/word/2010/wordprocessingCanvas" xmlns:cx="http://schemas.microsoft.com/office/drawing/2014/chartex" xmlns:cx1="http://schemas.microsoft.com/office/drawing/2015/9/8/chartex" xmlns:cx2="http://schemas.microsoft.com/office/drawing/2015/10/21/chartex" xmlns:cx3="http://schemas.microsoft.com/office/drawing/2016/5/9/chartex" xmlns:cx4="http://schemas.microsoft.com/office/drawing/2016/5/10/chartex" xmlns:cx5="http://schemas.microsoft.com/office/drawing/2016/5/11/chartex" xmlns:cx6="http://schemas.microsoft.com/office/drawing/2016/5/12/chartex" xmlns:cx7="http://schemas.microsoft.com/office/drawing/2016/5/13/chartex" xmlns:cx8="http://schemas.microsoft.com/office/drawing/2016/5/14/chartex" xmlns:mc="http://schemas.openxmlformats.org/markup-compatibility/2006" xmlns:aink="http://schemas.microsoft.com/office/drawing/2016/ink" xmlns:am3d="http://schemas.microsoft.com/office/drawing/2017/model3d" xmlns:o="urn:schemas-microsoft-com:office:office" xmlns:r="http://schemas.openxmlformats.org/officeDocument/2006/relationships" xmlns:m="http://schemas.openxmlformats.org/officeDocument/2006/math" xmlns:v="urn:schemas-microsoft-com:vml" xmlns:wp14="http://schemas.microsoft.com/office/word/2010/wordprocessingDrawing" xmlns:wp="http://schemas.openxmlformats.org/drawingml/2006/wordprocessingDrawing" xmlns:w10="urn:schemas-microsoft-com:office:word" xmlns:w="http://schemas.openxmlformats.org/wordprocessingml/2006/main" xmlns:w14="http://schemas.microsoft.com/office/word/2010/wordml" xmlns:w15="http://schemas.microsoft.com/office/word/2012/wordml" xmlns:w16cid="http://schemas.microsoft.com/office/word/2016/wordml/cid" xmlns:w16se="http://schemas.microsoft.com/office/word/2015/wordml/symex" xmlns:wpg="http://schemas.microsoft.com/office/word/2010/wordprocessingGroup" xmlns:wpi="http://schemas.microsoft.com/office/word/2010/wordprocessingInk" xmlns:wne="http://schemas.microsoft.com/office/word/2006/wordml" xmlns:wps="http://schemas.microsoft.com/office/word/2010/wordprocessingShape" mc:Ignorable="w14 w15 w16se w16cid wp14">
   <w:p>
     <w:pPr>
       <w:rPr>
-        <w:rFonts w:ascii="Roboto" w:cs="Roboto" w:eastAsia="Roboto" w:hAnsi="Roboto"/>
+        <w:rFonts w:ascii="Roboto" w:eastAsia="Roboto" w:hAnsi="Roboto" w:cs="Roboto"/>
       </w:rPr>
     </w:pPr>
     <w:r>
       <w:rPr>
-        <w:rFonts w:ascii="Roboto" w:cs="Roboto" w:eastAsia="Roboto" w:hAnsi="Roboto"/>
-        <w:rtl w:val="0"/>
+        <w:rFonts w:ascii="Roboto" w:eastAsia="Roboto" w:hAnsi="Roboto" w:cs="Roboto"/>
       </w:rPr>
       <w:t xml:space="preserve">Constructing Tn Libraries for LTEE Isolates </w:t>
+    </w:r>
+    <w:r>
+      <w:rPr>
+        <w:rFonts w:ascii="Roboto" w:eastAsia="Roboto" w:hAnsi="Roboto" w:cs="Roboto"/>
+      </w:rPr>
       <w:tab/>
+    </w:r>
+    <w:r>
+      <w:rPr>
+        <w:rFonts w:ascii="Roboto" w:eastAsia="Roboto" w:hAnsi="Roboto" w:cs="Roboto"/>
+      </w:rPr>
       <w:tab/>
+    </w:r>
+    <w:r>
+      <w:rPr>
+        <w:rFonts w:ascii="Roboto" w:eastAsia="Roboto" w:hAnsi="Roboto" w:cs="Roboto"/>
+      </w:rPr>
       <w:tab/>
+    </w:r>
+    <w:r>
+      <w:rPr>
+        <w:rFonts w:ascii="Roboto" w:eastAsia="Roboto" w:hAnsi="Roboto" w:cs="Roboto"/>
+      </w:rPr>
       <w:tab/>
+    </w:r>
+    <w:r>
+      <w:rPr>
+        <w:rFonts w:ascii="Roboto" w:eastAsia="Roboto" w:hAnsi="Roboto" w:cs="Roboto"/>
+      </w:rPr>
       <w:tab/>
-      <w:t xml:space="preserve">Anurag Limdi</w:t>
+      <w:t>Anurag Limdi</w:t>
     </w:r>
   </w:p>
 </w:hdr>
 </file>
 
 <file path=word/numbering.xml><?xml version="1.0" encoding="utf-8"?>
-<w:numbering xmlns:mc="http://schemas.openxmlformats.org/markup-compatibility/2006" xmlns:o="urn:schemas-microsoft-com:office:office" xmlns:r="http://schemas.openxmlformats.org/officeDocument/2006/relationships" xmlns:m="http://schemas.openxmlformats.org/officeDocument/2006/math" xmlns:v="urn:schemas-microsoft-com:vml" xmlns:wp="http://schemas.openxmlformats.org/drawingml/2006/wordprocessingDrawing" xmlns:w10="urn:schemas-microsoft-com:office:word" xmlns:w="http://schemas.openxmlformats.org/wordprocessingml/2006/main" xmlns:wne="http://schemas.microsoft.com/office/word/2006/wordml" xmlns:sl="http://schemas.openxmlformats.org/schemaLibrary/2006/main" xmlns:a="http://schemas.openxmlformats.org/drawingml/2006/main" xmlns:pic="http://schemas.openxmlformats.org/drawingml/2006/picture" xmlns:c="http://schemas.openxmlformats.org/drawingml/2006/chart" xmlns:lc="http://schemas.openxmlformats.org/drawingml/2006/lockedCanvas" xmlns:dgm="http://schemas.openxmlformats.org/drawingml/2006/diagram" xmlns:wps="http://schemas.microsoft.com/office/word/2010/wordprocessingShape" xmlns:wpg="http://schemas.microsoft.com/office/word/2010/wordprocessingGroup" xmlns:w14="http://schemas.microsoft.com/office/word/2010/wordml" xmlns:w15="http://schemas.microsoft.com/office/word/2012/wordml">
-  <w:abstractNum w:abstractNumId="1">
-    <w:lvl w:ilvl="0">
-      <w:start w:val="1"/>
-      <w:numFmt w:val="bullet"/>
-      <w:lvlText w:val="-"/>
-      <w:lvlJc w:val="left"/>
-      <w:pPr>
-        <w:ind w:left="720" w:hanging="360"/>
-      </w:pPr>
-      <w:rPr>
-        <w:u w:val="none"/>
-      </w:rPr>
-    </w:lvl>
-    <w:lvl w:ilvl="1">
-      <w:start w:val="1"/>
-      <w:numFmt w:val="bullet"/>
-      <w:lvlText w:val="-"/>
-      <w:lvlJc w:val="left"/>
-      <w:pPr>
-        <w:ind w:left="1440" w:hanging="360"/>
-      </w:pPr>
-      <w:rPr>
-        <w:u w:val="none"/>
-      </w:rPr>
-    </w:lvl>
-    <w:lvl w:ilvl="2">
-      <w:start w:val="1"/>
-      <w:numFmt w:val="bullet"/>
-      <w:lvlText w:val="-"/>
-      <w:lvlJc w:val="left"/>
-      <w:pPr>
-        <w:ind w:left="2160" w:hanging="360"/>
-      </w:pPr>
-      <w:rPr>
-        <w:u w:val="none"/>
-      </w:rPr>
-    </w:lvl>
-    <w:lvl w:ilvl="3">
-      <w:start w:val="1"/>
-      <w:numFmt w:val="bullet"/>
-      <w:lvlText w:val="-"/>
-      <w:lvlJc w:val="left"/>
-      <w:pPr>
-        <w:ind w:left="2880" w:hanging="360"/>
-      </w:pPr>
-      <w:rPr>
-        <w:u w:val="none"/>
-      </w:rPr>
-    </w:lvl>
-    <w:lvl w:ilvl="4">
-      <w:start w:val="1"/>
-      <w:numFmt w:val="bullet"/>
-      <w:lvlText w:val="-"/>
-      <w:lvlJc w:val="left"/>
-      <w:pPr>
-        <w:ind w:left="3600" w:hanging="360"/>
-      </w:pPr>
-      <w:rPr>
-        <w:u w:val="none"/>
-      </w:rPr>
-    </w:lvl>
-    <w:lvl w:ilvl="5">
-      <w:start w:val="1"/>
-      <w:numFmt w:val="bullet"/>
-      <w:lvlText w:val="-"/>
-      <w:lvlJc w:val="left"/>
-      <w:pPr>
-        <w:ind w:left="4320" w:hanging="360"/>
-      </w:pPr>
-      <w:rPr>
-        <w:u w:val="none"/>
-      </w:rPr>
-    </w:lvl>
-    <w:lvl w:ilvl="6">
-      <w:start w:val="1"/>
-      <w:numFmt w:val="bullet"/>
-      <w:lvlText w:val="-"/>
-      <w:lvlJc w:val="left"/>
-      <w:pPr>
-        <w:ind w:left="5040" w:hanging="360"/>
-      </w:pPr>
-      <w:rPr>
-        <w:u w:val="none"/>
-      </w:rPr>
-    </w:lvl>
-    <w:lvl w:ilvl="7">
-      <w:start w:val="1"/>
-      <w:numFmt w:val="bullet"/>
-      <w:lvlText w:val="-"/>
-      <w:lvlJc w:val="left"/>
-      <w:pPr>
-        <w:ind w:left="5760" w:hanging="360"/>
-      </w:pPr>
-      <w:rPr>
-        <w:u w:val="none"/>
-      </w:rPr>
-    </w:lvl>
-    <w:lvl w:ilvl="8">
-      <w:start w:val="1"/>
-      <w:numFmt w:val="bullet"/>
-      <w:lvlText w:val="-"/>
-      <w:lvlJc w:val="left"/>
-      <w:pPr>
-        <w:ind w:left="6480" w:hanging="360"/>
-      </w:pPr>
-      <w:rPr>
-        <w:u w:val="none"/>
-      </w:rPr>
-    </w:lvl>
-  </w:abstractNum>
-  <w:abstractNum w:abstractNumId="2">
+<w:numbering xmlns:wpc="http://schemas.microsoft.com/office/word/2010/wordprocessingCanvas" xmlns:cx="http://schemas.microsoft.com/office/drawing/2014/chartex" xmlns:cx1="http://schemas.microsoft.com/office/drawing/2015/9/8/chartex" xmlns:cx2="http://schemas.microsoft.com/office/drawing/2015/10/21/chartex" xmlns:cx3="http://schemas.microsoft.com/office/drawing/2016/5/9/chartex" xmlns:cx4="http://schemas.microsoft.com/office/drawing/2016/5/10/chartex" xmlns:cx5="http://schemas.microsoft.com/office/drawing/2016/5/11/chartex" xmlns:cx6="http://schemas.microsoft.com/office/drawing/2016/5/12/chartex" xmlns:cx7="http://schemas.microsoft.com/office/drawing/2016/5/13/chartex" xmlns:cx8="http://schemas.microsoft.com/office/drawing/2016/5/14/chartex" xmlns:mc="http://schemas.openxmlformats.org/markup-compatibility/2006" xmlns:aink="http://schemas.microsoft.com/office/drawing/2016/ink" xmlns:am3d="http://schemas.microsoft.com/office/drawing/2017/model3d" xmlns:o="urn:schemas-microsoft-com:office:office" xmlns:r="http://schemas.openxmlformats.org/officeDocument/2006/relationships" xmlns:m="http://schemas.openxmlformats.org/officeDocument/2006/math" xmlns:v="urn:schemas-microsoft-com:vml" xmlns:wp14="http://schemas.microsoft.com/office/word/2010/wordprocessingDrawing" xmlns:wp="http://schemas.openxmlformats.org/drawingml/2006/wordprocessingDrawing" xmlns:w10="urn:schemas-microsoft-com:office:word" xmlns:w="http://schemas.openxmlformats.org/wordprocessingml/2006/main" xmlns:w14="http://schemas.microsoft.com/office/word/2010/wordml" xmlns:w15="http://schemas.microsoft.com/office/word/2012/wordml" xmlns:w16cid="http://schemas.microsoft.com/office/word/2016/wordml/cid" xmlns:w16se="http://schemas.microsoft.com/office/word/2015/wordml/symex" xmlns:wpg="http://schemas.microsoft.com/office/word/2010/wordprocessingGroup" xmlns:wpi="http://schemas.microsoft.com/office/word/2010/wordprocessingInk" xmlns:wne="http://schemas.microsoft.com/office/word/2006/wordml" xmlns:wps="http://schemas.microsoft.com/office/word/2010/wordprocessingShape" mc:Ignorable="w14 w15 w16se w16cid wp14">
+  <w:abstractNum w:abstractNumId="0" w15:restartNumberingAfterBreak="0">
+    <w:nsid w:val="05C32A60"/>
+    <w:multiLevelType w:val="multilevel"/>
+    <w:tmpl w:val="C7CA2252"/>
     <w:lvl w:ilvl="0">
       <w:start w:val="1"/>
       <w:numFmt w:val="decimal"/>
@@ -2142,7 +2444,123 @@
       </w:rPr>
     </w:lvl>
   </w:abstractNum>
-  <w:abstractNum w:abstractNumId="3">
+  <w:abstractNum w:abstractNumId="1" w15:restartNumberingAfterBreak="0">
+    <w:nsid w:val="06396D58"/>
+    <w:multiLevelType w:val="multilevel"/>
+    <w:tmpl w:val="4B5EE2A4"/>
+    <w:lvl w:ilvl="0">
+      <w:start w:val="1"/>
+      <w:numFmt w:val="bullet"/>
+      <w:lvlText w:val="-"/>
+      <w:lvlJc w:val="left"/>
+      <w:pPr>
+        <w:ind w:left="720" w:hanging="360"/>
+      </w:pPr>
+      <w:rPr>
+        <w:u w:val="none"/>
+      </w:rPr>
+    </w:lvl>
+    <w:lvl w:ilvl="1">
+      <w:start w:val="1"/>
+      <w:numFmt w:val="bullet"/>
+      <w:lvlText w:val="-"/>
+      <w:lvlJc w:val="left"/>
+      <w:pPr>
+        <w:ind w:left="1440" w:hanging="360"/>
+      </w:pPr>
+      <w:rPr>
+        <w:u w:val="none"/>
+      </w:rPr>
+    </w:lvl>
+    <w:lvl w:ilvl="2">
+      <w:start w:val="1"/>
+      <w:numFmt w:val="bullet"/>
+      <w:lvlText w:val="-"/>
+      <w:lvlJc w:val="left"/>
+      <w:pPr>
+        <w:ind w:left="2160" w:hanging="360"/>
+      </w:pPr>
+      <w:rPr>
+        <w:u w:val="none"/>
+      </w:rPr>
+    </w:lvl>
+    <w:lvl w:ilvl="3">
+      <w:start w:val="1"/>
+      <w:numFmt w:val="bullet"/>
+      <w:lvlText w:val="-"/>
+      <w:lvlJc w:val="left"/>
+      <w:pPr>
+        <w:ind w:left="2880" w:hanging="360"/>
+      </w:pPr>
+      <w:rPr>
+        <w:u w:val="none"/>
+      </w:rPr>
+    </w:lvl>
+    <w:lvl w:ilvl="4">
+      <w:start w:val="1"/>
+      <w:numFmt w:val="bullet"/>
+      <w:lvlText w:val="-"/>
+      <w:lvlJc w:val="left"/>
+      <w:pPr>
+        <w:ind w:left="3600" w:hanging="360"/>
+      </w:pPr>
+      <w:rPr>
+        <w:u w:val="none"/>
+      </w:rPr>
+    </w:lvl>
+    <w:lvl w:ilvl="5">
+      <w:start w:val="1"/>
+      <w:numFmt w:val="bullet"/>
+      <w:lvlText w:val="-"/>
+      <w:lvlJc w:val="left"/>
+      <w:pPr>
+        <w:ind w:left="4320" w:hanging="360"/>
+      </w:pPr>
+      <w:rPr>
+        <w:u w:val="none"/>
+      </w:rPr>
+    </w:lvl>
+    <w:lvl w:ilvl="6">
+      <w:start w:val="1"/>
+      <w:numFmt w:val="bullet"/>
+      <w:lvlText w:val="-"/>
+      <w:lvlJc w:val="left"/>
+      <w:pPr>
+        <w:ind w:left="5040" w:hanging="360"/>
+      </w:pPr>
+      <w:rPr>
+        <w:u w:val="none"/>
+      </w:rPr>
+    </w:lvl>
+    <w:lvl w:ilvl="7">
+      <w:start w:val="1"/>
+      <w:numFmt w:val="bullet"/>
+      <w:lvlText w:val="-"/>
+      <w:lvlJc w:val="left"/>
+      <w:pPr>
+        <w:ind w:left="5760" w:hanging="360"/>
+      </w:pPr>
+      <w:rPr>
+        <w:u w:val="none"/>
+      </w:rPr>
+    </w:lvl>
+    <w:lvl w:ilvl="8">
+      <w:start w:val="1"/>
+      <w:numFmt w:val="bullet"/>
+      <w:lvlText w:val="-"/>
+      <w:lvlJc w:val="left"/>
+      <w:pPr>
+        <w:ind w:left="6480" w:hanging="360"/>
+      </w:pPr>
+      <w:rPr>
+        <w:u w:val="none"/>
+      </w:rPr>
+    </w:lvl>
+  </w:abstractNum>
+  <w:abstractNum w:abstractNumId="2" w15:restartNumberingAfterBreak="0">
+    <w:nsid w:val="08112500"/>
+    <w:multiLevelType w:val="multilevel"/>
+    <w:tmpl w:val="5EE29FAA"/>
     <w:lvl w:ilvl="0">
       <w:start w:val="1"/>
       <w:numFmt w:val="decimal"/>
@@ -2252,7 +2670,10 @@
       </w:rPr>
     </w:lvl>
   </w:abstractNum>
-  <w:abstractNum w:abstractNumId="4">
+  <w:abstractNum w:abstractNumId="3" w15:restartNumberingAfterBreak="0">
+    <w:nsid w:val="108B64E4"/>
+    <w:multiLevelType w:val="multilevel"/>
+    <w:tmpl w:val="AF5034E0"/>
     <w:lvl w:ilvl="0">
       <w:start w:val="1"/>
       <w:numFmt w:val="decimal"/>
@@ -2362,117 +2783,10 @@
       </w:rPr>
     </w:lvl>
   </w:abstractNum>
-  <w:abstractNum w:abstractNumId="5">
-    <w:lvl w:ilvl="0">
-      <w:start w:val="1"/>
-      <w:numFmt w:val="bullet"/>
-      <w:lvlText w:val="-"/>
-      <w:lvlJc w:val="left"/>
-      <w:pPr>
-        <w:ind w:left="720" w:hanging="360"/>
-      </w:pPr>
-      <w:rPr>
-        <w:u w:val="none"/>
-      </w:rPr>
-    </w:lvl>
-    <w:lvl w:ilvl="1">
-      <w:start w:val="1"/>
-      <w:numFmt w:val="bullet"/>
-      <w:lvlText w:val="-"/>
-      <w:lvlJc w:val="left"/>
-      <w:pPr>
-        <w:ind w:left="1440" w:hanging="360"/>
-      </w:pPr>
-      <w:rPr>
-        <w:u w:val="none"/>
-      </w:rPr>
-    </w:lvl>
-    <w:lvl w:ilvl="2">
-      <w:start w:val="1"/>
-      <w:numFmt w:val="bullet"/>
-      <w:lvlText w:val="-"/>
-      <w:lvlJc w:val="left"/>
-      <w:pPr>
-        <w:ind w:left="2160" w:hanging="360"/>
-      </w:pPr>
-      <w:rPr>
-        <w:u w:val="none"/>
-      </w:rPr>
-    </w:lvl>
-    <w:lvl w:ilvl="3">
-      <w:start w:val="1"/>
-      <w:numFmt w:val="bullet"/>
-      <w:lvlText w:val="-"/>
-      <w:lvlJc w:val="left"/>
-      <w:pPr>
-        <w:ind w:left="2880" w:hanging="360"/>
-      </w:pPr>
-      <w:rPr>
-        <w:u w:val="none"/>
-      </w:rPr>
-    </w:lvl>
-    <w:lvl w:ilvl="4">
-      <w:start w:val="1"/>
-      <w:numFmt w:val="bullet"/>
-      <w:lvlText w:val="-"/>
-      <w:lvlJc w:val="left"/>
-      <w:pPr>
-        <w:ind w:left="3600" w:hanging="360"/>
-      </w:pPr>
-      <w:rPr>
-        <w:u w:val="none"/>
-      </w:rPr>
-    </w:lvl>
-    <w:lvl w:ilvl="5">
-      <w:start w:val="1"/>
-      <w:numFmt w:val="bullet"/>
-      <w:lvlText w:val="-"/>
-      <w:lvlJc w:val="left"/>
-      <w:pPr>
-        <w:ind w:left="4320" w:hanging="360"/>
-      </w:pPr>
-      <w:rPr>
-        <w:u w:val="none"/>
-      </w:rPr>
-    </w:lvl>
-    <w:lvl w:ilvl="6">
-      <w:start w:val="1"/>
-      <w:numFmt w:val="bullet"/>
-      <w:lvlText w:val="-"/>
-      <w:lvlJc w:val="left"/>
-      <w:pPr>
-        <w:ind w:left="5040" w:hanging="360"/>
-      </w:pPr>
-      <w:rPr>
-        <w:u w:val="none"/>
-      </w:rPr>
-    </w:lvl>
-    <w:lvl w:ilvl="7">
-      <w:start w:val="1"/>
-      <w:numFmt w:val="bullet"/>
-      <w:lvlText w:val="-"/>
-      <w:lvlJc w:val="left"/>
-      <w:pPr>
-        <w:ind w:left="5760" w:hanging="360"/>
-      </w:pPr>
-      <w:rPr>
-        <w:u w:val="none"/>
-      </w:rPr>
-    </w:lvl>
-    <w:lvl w:ilvl="8">
-      <w:start w:val="1"/>
-      <w:numFmt w:val="bullet"/>
-      <w:lvlText w:val="-"/>
-      <w:lvlJc w:val="left"/>
-      <w:pPr>
-        <w:ind w:left="6480" w:hanging="360"/>
-      </w:pPr>
-      <w:rPr>
-        <w:u w:val="none"/>
-      </w:rPr>
-    </w:lvl>
-  </w:abstractNum>
-  <w:abstractNum w:abstractNumId="6">
+  <w:abstractNum w:abstractNumId="4" w15:restartNumberingAfterBreak="0">
+    <w:nsid w:val="11B1736A"/>
+    <w:multiLevelType w:val="multilevel"/>
+    <w:tmpl w:val="E662DECE"/>
     <w:lvl w:ilvl="0">
       <w:start w:val="1"/>
       <w:numFmt w:val="decimal"/>
@@ -2582,7 +2896,10 @@
       </w:rPr>
     </w:lvl>
   </w:abstractNum>
-  <w:abstractNum w:abstractNumId="7">
+  <w:abstractNum w:abstractNumId="5" w15:restartNumberingAfterBreak="0">
+    <w:nsid w:val="17D630BB"/>
+    <w:multiLevelType w:val="multilevel"/>
+    <w:tmpl w:val="7DF80B5A"/>
     <w:lvl w:ilvl="0">
       <w:start w:val="1"/>
       <w:numFmt w:val="bullet"/>
@@ -2692,7 +3009,10 @@
       </w:rPr>
     </w:lvl>
   </w:abstractNum>
-  <w:abstractNum w:abstractNumId="8">
+  <w:abstractNum w:abstractNumId="6" w15:restartNumberingAfterBreak="0">
+    <w:nsid w:val="19C24F4F"/>
+    <w:multiLevelType w:val="multilevel"/>
+    <w:tmpl w:val="A6E06674"/>
     <w:lvl w:ilvl="0">
       <w:start w:val="1"/>
       <w:numFmt w:val="decimal"/>
@@ -2802,7 +3122,10 @@
       </w:rPr>
     </w:lvl>
   </w:abstractNum>
-  <w:abstractNum w:abstractNumId="9">
+  <w:abstractNum w:abstractNumId="7" w15:restartNumberingAfterBreak="0">
+    <w:nsid w:val="350B2327"/>
+    <w:multiLevelType w:val="multilevel"/>
+    <w:tmpl w:val="822C3042"/>
     <w:lvl w:ilvl="0">
       <w:start w:val="1"/>
       <w:numFmt w:val="bullet"/>
@@ -2912,7 +3235,123 @@
       </w:rPr>
     </w:lvl>
   </w:abstractNum>
-  <w:abstractNum w:abstractNumId="10">
+  <w:abstractNum w:abstractNumId="8" w15:restartNumberingAfterBreak="0">
+    <w:nsid w:val="5A8B5B31"/>
+    <w:multiLevelType w:val="multilevel"/>
+    <w:tmpl w:val="3C2493B2"/>
+    <w:lvl w:ilvl="0">
+      <w:start w:val="1"/>
+      <w:numFmt w:val="bullet"/>
+      <w:lvlText w:val="-"/>
+      <w:lvlJc w:val="left"/>
+      <w:pPr>
+        <w:ind w:left="720" w:hanging="360"/>
+      </w:pPr>
+      <w:rPr>
+        <w:u w:val="none"/>
+      </w:rPr>
+    </w:lvl>
+    <w:lvl w:ilvl="1">
+      <w:start w:val="1"/>
+      <w:numFmt w:val="bullet"/>
+      <w:lvlText w:val="-"/>
+      <w:lvlJc w:val="left"/>
+      <w:pPr>
+        <w:ind w:left="1440" w:hanging="360"/>
+      </w:pPr>
+      <w:rPr>
+        <w:u w:val="none"/>
+      </w:rPr>
+    </w:lvl>
+    <w:lvl w:ilvl="2">
+      <w:start w:val="1"/>
+      <w:numFmt w:val="bullet"/>
+      <w:lvlText w:val="-"/>
+      <w:lvlJc w:val="left"/>
+      <w:pPr>
+        <w:ind w:left="2160" w:hanging="360"/>
+      </w:pPr>
+      <w:rPr>
+        <w:u w:val="none"/>
+      </w:rPr>
+    </w:lvl>
+    <w:lvl w:ilvl="3">
+      <w:start w:val="1"/>
+      <w:numFmt w:val="bullet"/>
+      <w:lvlText w:val="-"/>
+      <w:lvlJc w:val="left"/>
+      <w:pPr>
+        <w:ind w:left="2880" w:hanging="360"/>
+      </w:pPr>
+      <w:rPr>
+        <w:u w:val="none"/>
+      </w:rPr>
+    </w:lvl>
+    <w:lvl w:ilvl="4">
+      <w:start w:val="1"/>
+      <w:numFmt w:val="bullet"/>
+      <w:lvlText w:val="-"/>
+      <w:lvlJc w:val="left"/>
+      <w:pPr>
+        <w:ind w:left="3600" w:hanging="360"/>
+      </w:pPr>
+      <w:rPr>
+        <w:u w:val="none"/>
+      </w:rPr>
+    </w:lvl>
+    <w:lvl w:ilvl="5">
+      <w:start w:val="1"/>
+      <w:numFmt w:val="bullet"/>
+      <w:lvlText w:val="-"/>
+      <w:lvlJc w:val="left"/>
+      <w:pPr>
+        <w:ind w:left="4320" w:hanging="360"/>
+      </w:pPr>
+      <w:rPr>
+        <w:u w:val="none"/>
+      </w:rPr>
+    </w:lvl>
+    <w:lvl w:ilvl="6">
+      <w:start w:val="1"/>
+      <w:numFmt w:val="bullet"/>
+      <w:lvlText w:val="-"/>
+      <w:lvlJc w:val="left"/>
+      <w:pPr>
+        <w:ind w:left="5040" w:hanging="360"/>
+      </w:pPr>
+      <w:rPr>
+        <w:u w:val="none"/>
+      </w:rPr>
+    </w:lvl>
+    <w:lvl w:ilvl="7">
+      <w:start w:val="1"/>
+      <w:numFmt w:val="bullet"/>
+      <w:lvlText w:val="-"/>
+      <w:lvlJc w:val="left"/>
+      <w:pPr>
+        <w:ind w:left="5760" w:hanging="360"/>
+      </w:pPr>
+      <w:rPr>
+        <w:u w:val="none"/>
+      </w:rPr>
+    </w:lvl>
+    <w:lvl w:ilvl="8">
+      <w:start w:val="1"/>
+      <w:numFmt w:val="bullet"/>
+      <w:lvlText w:val="-"/>
+      <w:lvlJc w:val="left"/>
+      <w:pPr>
+        <w:ind w:left="6480" w:hanging="360"/>
+      </w:pPr>
+      <w:rPr>
+        <w:u w:val="none"/>
+      </w:rPr>
+    </w:lvl>
+  </w:abstractNum>
+  <w:abstractNum w:abstractNumId="9" w15:restartNumberingAfterBreak="0">
+    <w:nsid w:val="5FC13370"/>
+    <w:multiLevelType w:val="multilevel"/>
+    <w:tmpl w:val="0FB623DE"/>
     <w:lvl w:ilvl="0">
       <w:start w:val="1"/>
       <w:numFmt w:val="decimal"/>
@@ -3022,7 +3461,10 @@
       </w:rPr>
     </w:lvl>
   </w:abstractNum>
-  <w:abstractNum w:abstractNumId="11">
+  <w:abstractNum w:abstractNumId="10" w15:restartNumberingAfterBreak="0">
+    <w:nsid w:val="6F8507DA"/>
+    <w:multiLevelType w:val="multilevel"/>
+    <w:tmpl w:val="CF2A0716"/>
     <w:lvl w:ilvl="0">
       <w:start w:val="1"/>
       <w:numFmt w:val="decimal"/>
@@ -3132,7 +3574,10 @@
       </w:rPr>
     </w:lvl>
   </w:abstractNum>
-  <w:abstractNum w:abstractNumId="12">
+  <w:abstractNum w:abstractNumId="11" w15:restartNumberingAfterBreak="0">
+    <w:nsid w:val="70942DC4"/>
+    <w:multiLevelType w:val="multilevel"/>
+    <w:tmpl w:val="F3801FCC"/>
     <w:lvl w:ilvl="0">
       <w:start w:val="1"/>
       <w:numFmt w:val="bullet"/>
@@ -3242,7 +3687,10 @@
       </w:rPr>
     </w:lvl>
   </w:abstractNum>
-  <w:abstractNum w:abstractNumId="13">
+  <w:abstractNum w:abstractNumId="12" w15:restartNumberingAfterBreak="0">
+    <w:nsid w:val="72C0751A"/>
+    <w:multiLevelType w:val="multilevel"/>
+    <w:tmpl w:val="88A838B4"/>
     <w:lvl w:ilvl="0">
       <w:start w:val="1"/>
       <w:numFmt w:val="bullet"/>
@@ -3356,53 +3804,53 @@
     <w:abstractNumId w:val="1"/>
   </w:num>
   <w:num w:numId="2">
+    <w:abstractNumId w:val="6"/>
+  </w:num>
+  <w:num w:numId="3">
+    <w:abstractNumId w:val="0"/>
+  </w:num>
+  <w:num w:numId="4">
     <w:abstractNumId w:val="2"/>
   </w:num>
-  <w:num w:numId="3">
-    <w:abstractNumId w:val="3"/>
+  <w:num w:numId="5">
+    <w:abstractNumId w:val="11"/>
   </w:num>
-  <w:num w:numId="4">
+  <w:num w:numId="6">
     <w:abstractNumId w:val="4"/>
   </w:num>
-  <w:num w:numId="5">
+  <w:num w:numId="7">
     <w:abstractNumId w:val="5"/>
   </w:num>
-  <w:num w:numId="6">
-    <w:abstractNumId w:val="6"/>
-  </w:num>
-  <w:num w:numId="7">
-    <w:abstractNumId w:val="7"/>
-  </w:num>
   <w:num w:numId="8">
-    <w:abstractNumId w:val="8"/>
+    <w:abstractNumId w:val="9"/>
   </w:num>
   <w:num w:numId="9">
-    <w:abstractNumId w:val="9"/>
+    <w:abstractNumId w:val="7"/>
   </w:num>
   <w:num w:numId="10">
     <w:abstractNumId w:val="10"/>
   </w:num>
   <w:num w:numId="11">
-    <w:abstractNumId w:val="11"/>
+    <w:abstractNumId w:val="3"/>
   </w:num>
   <w:num w:numId="12">
     <w:abstractNumId w:val="12"/>
   </w:num>
   <w:num w:numId="13">
-    <w:abstractNumId w:val="13"/>
+    <w:abstractNumId w:val="8"/>
   </w:num>
 </w:numbering>
 </file>
 
 <file path=word/styles.xml><?xml version="1.0" encoding="utf-8"?>
-<w:styles xmlns:mc="http://schemas.openxmlformats.org/markup-compatibility/2006" xmlns:o="urn:schemas-microsoft-com:office:office" xmlns:r="http://schemas.openxmlformats.org/officeDocument/2006/relationships" xmlns:m="http://schemas.openxmlformats.org/officeDocument/2006/math" xmlns:v="urn:schemas-microsoft-com:vml" xmlns:wp="http://schemas.openxmlformats.org/drawingml/2006/wordprocessingDrawing" xmlns:w10="urn:schemas-microsoft-com:office:word" xmlns:w="http://schemas.openxmlformats.org/wordprocessingml/2006/main" xmlns:wne="http://schemas.microsoft.com/office/word/2006/wordml" xmlns:sl="http://schemas.openxmlformats.org/schemaLibrary/2006/main" xmlns:a="http://schemas.openxmlformats.org/drawingml/2006/main" xmlns:pic="http://schemas.openxmlformats.org/drawingml/2006/picture" xmlns:c="http://schemas.openxmlformats.org/drawingml/2006/chart" xmlns:lc="http://schemas.openxmlformats.org/drawingml/2006/lockedCanvas" xmlns:dgm="http://schemas.openxmlformats.org/drawingml/2006/diagram" xmlns:wps="http://schemas.microsoft.com/office/word/2010/wordprocessingShape" xmlns:wpg="http://schemas.microsoft.com/office/word/2010/wordprocessingGroup" xmlns:w14="http://schemas.microsoft.com/office/word/2010/wordml" xmlns:w15="http://schemas.microsoft.com/office/word/2012/wordml">
+<w:styles xmlns:mc="http://schemas.openxmlformats.org/markup-compatibility/2006" xmlns:r="http://schemas.openxmlformats.org/officeDocument/2006/relationships" xmlns:w="http://schemas.openxmlformats.org/wordprocessingml/2006/main" xmlns:w14="http://schemas.microsoft.com/office/word/2010/wordml" xmlns:w15="http://schemas.microsoft.com/office/word/2012/wordml" xmlns:w16cid="http://schemas.microsoft.com/office/word/2016/wordml/cid" xmlns:w16se="http://schemas.microsoft.com/office/word/2015/wordml/symex" mc:Ignorable="w14 w15 w16se w16cid">
   <w:docDefaults>
     <w:rPrDefault>
       <w:rPr>
-        <w:rFonts w:ascii="Arial" w:cs="Arial" w:eastAsia="Arial" w:hAnsi="Arial"/>
+        <w:rFonts w:ascii="Arial" w:eastAsia="Arial" w:hAnsi="Arial" w:cs="Arial"/>
         <w:sz w:val="22"/>
         <w:szCs w:val="22"/>
-        <w:lang w:val="en"/>
+        <w:lang w:val="en" w:eastAsia="en-US" w:bidi="ar-SA"/>
       </w:rPr>
     </w:rPrDefault>
     <w:pPrDefault>
@@ -3411,20 +3859,398 @@
       </w:pPr>
     </w:pPrDefault>
   </w:docDefaults>
-  <w:style w:type="paragraph" w:styleId="Normal" w:default="1">
-    <w:name w:val="normal"/>
-  </w:style>
-  <w:style w:type="table" w:styleId="TableNormal" w:default="1">
-    <w:name w:val="Table Normal"/>
+  <w:latentStyles w:defLockedState="0" w:defUIPriority="99" w:defSemiHidden="0" w:defUnhideWhenUsed="0" w:defQFormat="0" w:count="375">
+    <w:lsdException w:name="Normal" w:uiPriority="0" w:qFormat="1"/>
+    <w:lsdException w:name="heading 1" w:uiPriority="9" w:qFormat="1"/>
+    <w:lsdException w:name="heading 2" w:semiHidden="1" w:uiPriority="9" w:unhideWhenUsed="1" w:qFormat="1"/>
+    <w:lsdException w:name="heading 3" w:semiHidden="1" w:uiPriority="9" w:unhideWhenUsed="1" w:qFormat="1"/>
+    <w:lsdException w:name="heading 4" w:semiHidden="1" w:uiPriority="9" w:unhideWhenUsed="1" w:qFormat="1"/>
+    <w:lsdException w:name="heading 5" w:semiHidden="1" w:uiPriority="9" w:unhideWhenUsed="1" w:qFormat="1"/>
+    <w:lsdException w:name="heading 6" w:semiHidden="1" w:uiPriority="9" w:unhideWhenUsed="1" w:qFormat="1"/>
+    <w:lsdException w:name="heading 7" w:semiHidden="1" w:uiPriority="9" w:unhideWhenUsed="1" w:qFormat="1"/>
+    <w:lsdException w:name="heading 8" w:semiHidden="1" w:uiPriority="9" w:unhideWhenUsed="1" w:qFormat="1"/>
+    <w:lsdException w:name="heading 9" w:semiHidden="1" w:uiPriority="9" w:unhideWhenUsed="1" w:qFormat="1"/>
+    <w:lsdException w:name="index 1" w:semiHidden="1" w:unhideWhenUsed="1"/>
+    <w:lsdException w:name="index 2" w:semiHidden="1" w:unhideWhenUsed="1"/>
+    <w:lsdException w:name="index 3" w:semiHidden="1" w:unhideWhenUsed="1"/>
+    <w:lsdException w:name="index 4" w:semiHidden="1" w:unhideWhenUsed="1"/>
+    <w:lsdException w:name="index 5" w:semiHidden="1" w:unhideWhenUsed="1"/>
+    <w:lsdException w:name="index 6" w:semiHidden="1" w:unhideWhenUsed="1"/>
+    <w:lsdException w:name="index 7" w:semiHidden="1" w:unhideWhenUsed="1"/>
+    <w:lsdException w:name="index 8" w:semiHidden="1" w:unhideWhenUsed="1"/>
+    <w:lsdException w:name="index 9" w:semiHidden="1" w:unhideWhenUsed="1"/>
+    <w:lsdException w:name="toc 1" w:semiHidden="1" w:uiPriority="39" w:unhideWhenUsed="1"/>
+    <w:lsdException w:name="toc 2" w:semiHidden="1" w:uiPriority="39" w:unhideWhenUsed="1"/>
+    <w:lsdException w:name="toc 3" w:semiHidden="1" w:uiPriority="39" w:unhideWhenUsed="1"/>
+    <w:lsdException w:name="toc 4" w:semiHidden="1" w:uiPriority="39" w:unhideWhenUsed="1"/>
+    <w:lsdException w:name="toc 5" w:semiHidden="1" w:uiPriority="39" w:unhideWhenUsed="1"/>
+    <w:lsdException w:name="toc 6" w:semiHidden="1" w:uiPriority="39" w:unhideWhenUsed="1"/>
+    <w:lsdException w:name="toc 7" w:semiHidden="1" w:uiPriority="39" w:unhideWhenUsed="1"/>
+    <w:lsdException w:name="toc 8" w:semiHidden="1" w:uiPriority="39" w:unhideWhenUsed="1"/>
+    <w:lsdException w:name="toc 9" w:semiHidden="1" w:uiPriority="39" w:unhideWhenUsed="1"/>
+    <w:lsdException w:name="Normal Indent" w:semiHidden="1" w:unhideWhenUsed="1"/>
+    <w:lsdException w:name="footnote text" w:semiHidden="1" w:unhideWhenUsed="1"/>
+    <w:lsdException w:name="annotation text" w:semiHidden="1" w:unhideWhenUsed="1"/>
+    <w:lsdException w:name="header" w:semiHidden="1" w:unhideWhenUsed="1"/>
+    <w:lsdException w:name="footer" w:semiHidden="1" w:unhideWhenUsed="1"/>
+    <w:lsdException w:name="index heading" w:semiHidden="1" w:unhideWhenUsed="1"/>
+    <w:lsdException w:name="caption" w:semiHidden="1" w:uiPriority="35" w:unhideWhenUsed="1" w:qFormat="1"/>
+    <w:lsdException w:name="table of figures" w:semiHidden="1" w:unhideWhenUsed="1"/>
+    <w:lsdException w:name="envelope address" w:semiHidden="1" w:unhideWhenUsed="1"/>
+    <w:lsdException w:name="envelope return" w:semiHidden="1" w:unhideWhenUsed="1"/>
+    <w:lsdException w:name="footnote reference" w:semiHidden="1" w:unhideWhenUsed="1"/>
+    <w:lsdException w:name="annotation reference" w:semiHidden="1" w:unhideWhenUsed="1"/>
+    <w:lsdException w:name="line number" w:semiHidden="1" w:unhideWhenUsed="1"/>
+    <w:lsdException w:name="page number" w:semiHidden="1" w:unhideWhenUsed="1"/>
+    <w:lsdException w:name="endnote reference" w:semiHidden="1" w:unhideWhenUsed="1"/>
+    <w:lsdException w:name="endnote text" w:semiHidden="1" w:unhideWhenUsed="1"/>
+    <w:lsdException w:name="table of authorities" w:semiHidden="1" w:unhideWhenUsed="1"/>
+    <w:lsdException w:name="macro" w:semiHidden="1" w:unhideWhenUsed="1"/>
+    <w:lsdException w:name="toa heading" w:semiHidden="1" w:unhideWhenUsed="1"/>
+    <w:lsdException w:name="List" w:semiHidden="1" w:unhideWhenUsed="1"/>
+    <w:lsdException w:name="List Bullet" w:semiHidden="1" w:unhideWhenUsed="1"/>
+    <w:lsdException w:name="List Number" w:semiHidden="1" w:unhideWhenUsed="1"/>
+    <w:lsdException w:name="List 2" w:semiHidden="1" w:unhideWhenUsed="1"/>
+    <w:lsdException w:name="List 3" w:semiHidden="1" w:unhideWhenUsed="1"/>
+    <w:lsdException w:name="List 4" w:semiHidden="1" w:unhideWhenUsed="1"/>
+    <w:lsdException w:name="List 5" w:semiHidden="1" w:unhideWhenUsed="1"/>
+    <w:lsdException w:name="List Bullet 2" w:semiHidden="1" w:unhideWhenUsed="1"/>
+    <w:lsdException w:name="List Bullet 3" w:semiHidden="1" w:unhideWhenUsed="1"/>
+    <w:lsdException w:name="List Bullet 4" w:semiHidden="1" w:unhideWhenUsed="1"/>
+    <w:lsdException w:name="List Bullet 5" w:semiHidden="1" w:unhideWhenUsed="1"/>
+    <w:lsdException w:name="List Number 2" w:semiHidden="1" w:unhideWhenUsed="1"/>
+    <w:lsdException w:name="List Number 3" w:semiHidden="1" w:unhideWhenUsed="1"/>
+    <w:lsdException w:name="List Number 4" w:semiHidden="1" w:unhideWhenUsed="1"/>
+    <w:lsdException w:name="List Number 5" w:semiHidden="1" w:unhideWhenUsed="1"/>
+    <w:lsdException w:name="Title" w:uiPriority="10" w:qFormat="1"/>
+    <w:lsdException w:name="Closing" w:semiHidden="1" w:unhideWhenUsed="1"/>
+    <w:lsdException w:name="Signature" w:semiHidden="1" w:unhideWhenUsed="1"/>
+    <w:lsdException w:name="Default Paragraph Font" w:semiHidden="1" w:uiPriority="1" w:unhideWhenUsed="1"/>
+    <w:lsdException w:name="Body Text" w:semiHidden="1" w:unhideWhenUsed="1"/>
+    <w:lsdException w:name="Body Text Indent" w:semiHidden="1" w:unhideWhenUsed="1"/>
+    <w:lsdException w:name="List Continue" w:semiHidden="1" w:unhideWhenUsed="1"/>
+    <w:lsdException w:name="List Continue 2" w:semiHidden="1" w:unhideWhenUsed="1"/>
+    <w:lsdException w:name="List Continue 3" w:semiHidden="1" w:unhideWhenUsed="1"/>
+    <w:lsdException w:name="List Continue 4" w:semiHidden="1" w:unhideWhenUsed="1"/>
+    <w:lsdException w:name="List Continue 5" w:semiHidden="1" w:unhideWhenUsed="1"/>
+    <w:lsdException w:name="Message Header" w:semiHidden="1" w:unhideWhenUsed="1"/>
+    <w:lsdException w:name="Subtitle" w:uiPriority="11" w:qFormat="1"/>
+    <w:lsdException w:name="Salutation" w:semiHidden="1" w:unhideWhenUsed="1"/>
+    <w:lsdException w:name="Date" w:semiHidden="1" w:unhideWhenUsed="1"/>
+    <w:lsdException w:name="Body Text First Indent" w:semiHidden="1" w:unhideWhenUsed="1"/>
+    <w:lsdException w:name="Body Text First Indent 2" w:semiHidden="1" w:unhideWhenUsed="1"/>
+    <w:lsdException w:name="Note Heading" w:semiHidden="1" w:unhideWhenUsed="1"/>
+    <w:lsdException w:name="Body Text 2" w:semiHidden="1" w:unhideWhenUsed="1"/>
+    <w:lsdException w:name="Body Text 3" w:semiHidden="1" w:unhideWhenUsed="1"/>
+    <w:lsdException w:name="Body Text Indent 2" w:semiHidden="1" w:unhideWhenUsed="1"/>
+    <w:lsdException w:name="Body Text Indent 3" w:semiHidden="1" w:unhideWhenUsed="1"/>
+    <w:lsdException w:name="Block Text" w:semiHidden="1" w:unhideWhenUsed="1"/>
+    <w:lsdException w:name="Hyperlink" w:semiHidden="1" w:unhideWhenUsed="1"/>
+    <w:lsdException w:name="FollowedHyperlink" w:semiHidden="1" w:unhideWhenUsed="1"/>
+    <w:lsdException w:name="Strong" w:uiPriority="22" w:qFormat="1"/>
+    <w:lsdException w:name="Emphasis" w:uiPriority="20" w:qFormat="1"/>
+    <w:lsdException w:name="Document Map" w:semiHidden="1" w:unhideWhenUsed="1"/>
+    <w:lsdException w:name="Plain Text" w:semiHidden="1" w:unhideWhenUsed="1"/>
+    <w:lsdException w:name="E-mail Signature" w:semiHidden="1" w:unhideWhenUsed="1"/>
+    <w:lsdException w:name="HTML Top of Form" w:semiHidden="1" w:unhideWhenUsed="1"/>
+    <w:lsdException w:name="HTML Bottom of Form" w:semiHidden="1" w:unhideWhenUsed="1"/>
+    <w:lsdException w:name="Normal (Web)" w:semiHidden="1" w:unhideWhenUsed="1"/>
+    <w:lsdException w:name="HTML Acronym" w:semiHidden="1" w:unhideWhenUsed="1"/>
+    <w:lsdException w:name="HTML Address" w:semiHidden="1" w:unhideWhenUsed="1"/>
+    <w:lsdException w:name="HTML Cite" w:semiHidden="1" w:unhideWhenUsed="1"/>
+    <w:lsdException w:name="HTML Code" w:semiHidden="1" w:unhideWhenUsed="1"/>
+    <w:lsdException w:name="HTML Definition" w:semiHidden="1" w:unhideWhenUsed="1"/>
+    <w:lsdException w:name="HTML Keyboard" w:semiHidden="1" w:unhideWhenUsed="1"/>
+    <w:lsdException w:name="HTML Preformatted" w:semiHidden="1" w:unhideWhenUsed="1"/>
+    <w:lsdException w:name="HTML Sample" w:semiHidden="1" w:unhideWhenUsed="1"/>
+    <w:lsdException w:name="HTML Typewriter" w:semiHidden="1" w:unhideWhenUsed="1"/>
+    <w:lsdException w:name="HTML Variable" w:semiHidden="1" w:unhideWhenUsed="1"/>
+    <w:lsdException w:name="Normal Table" w:semiHidden="1" w:unhideWhenUsed="1"/>
+    <w:lsdException w:name="annotation subject" w:semiHidden="1" w:unhideWhenUsed="1"/>
+    <w:lsdException w:name="No List" w:semiHidden="1" w:unhideWhenUsed="1"/>
+    <w:lsdException w:name="Outline List 1" w:semiHidden="1" w:unhideWhenUsed="1"/>
+    <w:lsdException w:name="Outline List 2" w:semiHidden="1" w:unhideWhenUsed="1"/>
+    <w:lsdException w:name="Outline List 3" w:semiHidden="1" w:unhideWhenUsed="1"/>
+    <w:lsdException w:name="Table Simple 1" w:semiHidden="1" w:unhideWhenUsed="1"/>
+    <w:lsdException w:name="Table Simple 2" w:semiHidden="1" w:unhideWhenUsed="1"/>
+    <w:lsdException w:name="Table Simple 3" w:semiHidden="1" w:unhideWhenUsed="1"/>
+    <w:lsdException w:name="Table Classic 1" w:semiHidden="1" w:unhideWhenUsed="1"/>
+    <w:lsdException w:name="Table Classic 2" w:semiHidden="1" w:unhideWhenUsed="1"/>
+    <w:lsdException w:name="Table Classic 3" w:semiHidden="1" w:unhideWhenUsed="1"/>
+    <w:lsdException w:name="Table Classic 4" w:semiHidden="1" w:unhideWhenUsed="1"/>
+    <w:lsdException w:name="Table Colorful 1" w:semiHidden="1" w:unhideWhenUsed="1"/>
+    <w:lsdException w:name="Table Colorful 2" w:semiHidden="1" w:unhideWhenUsed="1"/>
+    <w:lsdException w:name="Table Colorful 3" w:semiHidden="1" w:unhideWhenUsed="1"/>
+    <w:lsdException w:name="Table Columns 1" w:semiHidden="1" w:unhideWhenUsed="1"/>
+    <w:lsdException w:name="Table Columns 2" w:semiHidden="1" w:unhideWhenUsed="1"/>
+    <w:lsdException w:name="Table Columns 3" w:semiHidden="1" w:unhideWhenUsed="1"/>
+    <w:lsdException w:name="Table Columns 4" w:semiHidden="1" w:unhideWhenUsed="1"/>
+    <w:lsdException w:name="Table Columns 5" w:semiHidden="1" w:unhideWhenUsed="1"/>
+    <w:lsdException w:name="Table Grid 1" w:semiHidden="1" w:unhideWhenUsed="1"/>
+    <w:lsdException w:name="Table Grid 2" w:semiHidden="1" w:unhideWhenUsed="1"/>
+    <w:lsdException w:name="Table Grid 3" w:semiHidden="1" w:unhideWhenUsed="1"/>
+    <w:lsdException w:name="Table Grid 4" w:semiHidden="1" w:unhideWhenUsed="1"/>
+    <w:lsdException w:name="Table Grid 5" w:semiHidden="1" w:unhideWhenUsed="1"/>
+    <w:lsdException w:name="Table Grid 6" w:semiHidden="1" w:unhideWhenUsed="1"/>
+    <w:lsdException w:name="Table Grid 7" w:semiHidden="1" w:unhideWhenUsed="1"/>
+    <w:lsdException w:name="Table Grid 8" w:semiHidden="1" w:unhideWhenUsed="1"/>
+    <w:lsdException w:name="Table List 1" w:semiHidden="1" w:unhideWhenUsed="1"/>
+    <w:lsdException w:name="Table List 2" w:semiHidden="1" w:unhideWhenUsed="1"/>
+    <w:lsdException w:name="Table List 3" w:semiHidden="1" w:unhideWhenUsed="1"/>
+    <w:lsdException w:name="Table List 4" w:semiHidden="1" w:unhideWhenUsed="1"/>
+    <w:lsdException w:name="Table List 5" w:semiHidden="1" w:unhideWhenUsed="1"/>
+    <w:lsdException w:name="Table List 6" w:semiHidden="1" w:unhideWhenUsed="1"/>
+    <w:lsdException w:name="Table List 7" w:semiHidden="1" w:unhideWhenUsed="1"/>
+    <w:lsdException w:name="Table List 8" w:semiHidden="1" w:unhideWhenUsed="1"/>
+    <w:lsdException w:name="Table 3D effects 1" w:semiHidden="1" w:unhideWhenUsed="1"/>
+    <w:lsdException w:name="Table 3D effects 2" w:semiHidden="1" w:unhideWhenUsed="1"/>
+    <w:lsdException w:name="Table 3D effects 3" w:semiHidden="1" w:unhideWhenUsed="1"/>
+    <w:lsdException w:name="Table Contemporary" w:semiHidden="1" w:unhideWhenUsed="1"/>
+    <w:lsdException w:name="Table Elegant" w:semiHidden="1" w:unhideWhenUsed="1"/>
+    <w:lsdException w:name="Table Professional" w:semiHidden="1" w:unhideWhenUsed="1"/>
+    <w:lsdException w:name="Table Subtle 1" w:semiHidden="1" w:unhideWhenUsed="1"/>
+    <w:lsdException w:name="Table Subtle 2" w:semiHidden="1" w:unhideWhenUsed="1"/>
+    <w:lsdException w:name="Table Web 1" w:semiHidden="1" w:unhideWhenUsed="1"/>
+    <w:lsdException w:name="Table Web 2" w:semiHidden="1" w:unhideWhenUsed="1"/>
+    <w:lsdException w:name="Table Web 3" w:semiHidden="1" w:unhideWhenUsed="1"/>
+    <w:lsdException w:name="Balloon Text" w:semiHidden="1" w:unhideWhenUsed="1"/>
+    <w:lsdException w:name="Table Grid" w:uiPriority="39"/>
+    <w:lsdException w:name="Table Theme" w:semiHidden="1" w:unhideWhenUsed="1"/>
+    <w:lsdException w:name="Placeholder Text" w:semiHidden="1"/>
+    <w:lsdException w:name="No Spacing" w:uiPriority="1" w:qFormat="1"/>
+    <w:lsdException w:name="Light Shading" w:uiPriority="60"/>
+    <w:lsdException w:name="Light List" w:uiPriority="61"/>
+    <w:lsdException w:name="Light Grid" w:uiPriority="62"/>
+    <w:lsdException w:name="Medium Shading 1" w:uiPriority="63"/>
+    <w:lsdException w:name="Medium Shading 2" w:uiPriority="64"/>
+    <w:lsdException w:name="Medium List 1" w:uiPriority="65"/>
+    <w:lsdException w:name="Medium List 2" w:uiPriority="66"/>
+    <w:lsdException w:name="Medium Grid 1" w:uiPriority="67"/>
+    <w:lsdException w:name="Medium Grid 2" w:uiPriority="68"/>
+    <w:lsdException w:name="Medium Grid 3" w:uiPriority="69"/>
+    <w:lsdException w:name="Dark List" w:uiPriority="70"/>
+    <w:lsdException w:name="Colorful Shading" w:uiPriority="71"/>
+    <w:lsdException w:name="Colorful List" w:uiPriority="72"/>
+    <w:lsdException w:name="Colorful Grid" w:uiPriority="73"/>
+    <w:lsdException w:name="Light Shading Accent 1" w:uiPriority="60"/>
+    <w:lsdException w:name="Light List Accent 1" w:uiPriority="61"/>
+    <w:lsdException w:name="Light Grid Accent 1" w:uiPriority="62"/>
+    <w:lsdException w:name="Medium Shading 1 Accent 1" w:uiPriority="63"/>
+    <w:lsdException w:name="Medium Shading 2 Accent 1" w:uiPriority="64"/>
+    <w:lsdException w:name="Medium List 1 Accent 1" w:uiPriority="65"/>
+    <w:lsdException w:name="Revision" w:semiHidden="1"/>
+    <w:lsdException w:name="List Paragraph" w:uiPriority="34" w:qFormat="1"/>
+    <w:lsdException w:name="Quote" w:uiPriority="29" w:qFormat="1"/>
+    <w:lsdException w:name="Intense Quote" w:uiPriority="30" w:qFormat="1"/>
+    <w:lsdException w:name="Medium List 2 Accent 1" w:uiPriority="66"/>
+    <w:lsdException w:name="Medium Grid 1 Accent 1" w:uiPriority="67"/>
+    <w:lsdException w:name="Medium Grid 2 Accent 1" w:uiPriority="68"/>
+    <w:lsdException w:name="Medium Grid 3 Accent 1" w:uiPriority="69"/>
+    <w:lsdException w:name="Dark List Accent 1" w:uiPriority="70"/>
+    <w:lsdException w:name="Colorful Shading Accent 1" w:uiPriority="71"/>
+    <w:lsdException w:name="Colorful List Accent 1" w:uiPriority="72"/>
+    <w:lsdException w:name="Colorful Grid Accent 1" w:uiPriority="73"/>
+    <w:lsdException w:name="Light Shading Accent 2" w:uiPriority="60"/>
+    <w:lsdException w:name="Light List Accent 2" w:uiPriority="61"/>
+    <w:lsdException w:name="Light Grid Accent 2" w:uiPriority="62"/>
+    <w:lsdException w:name="Medium Shading 1 Accent 2" w:uiPriority="63"/>
+    <w:lsdException w:name="Medium Shading 2 Accent 2" w:uiPriority="64"/>
+    <w:lsdException w:name="Medium List 1 Accent 2" w:uiPriority="65"/>
+    <w:lsdException w:name="Medium List 2 Accent 2" w:uiPriority="66"/>
+    <w:lsdException w:name="Medium Grid 1 Accent 2" w:uiPriority="67"/>
+    <w:lsdException w:name="Medium Grid 2 Accent 2" w:uiPriority="68"/>
+    <w:lsdException w:name="Medium Grid 3 Accent 2" w:uiPriority="69"/>
+    <w:lsdException w:name="Dark List Accent 2" w:uiPriority="70"/>
+    <w:lsdException w:name="Colorful Shading Accent 2" w:uiPriority="71"/>
+    <w:lsdException w:name="Colorful List Accent 2" w:uiPriority="72"/>
+    <w:lsdException w:name="Colorful Grid Accent 2" w:uiPriority="73"/>
+    <w:lsdException w:name="Light Shading Accent 3" w:uiPriority="60"/>
+    <w:lsdException w:name="Light List Accent 3" w:uiPriority="61"/>
+    <w:lsdException w:name="Light Grid Accent 3" w:uiPriority="62"/>
+    <w:lsdException w:name="Medium Shading 1 Accent 3" w:uiPriority="63"/>
+    <w:lsdException w:name="Medium Shading 2 Accent 3" w:uiPriority="64"/>
+    <w:lsdException w:name="Medium List 1 Accent 3" w:uiPriority="65"/>
+    <w:lsdException w:name="Medium List 2 Accent 3" w:uiPriority="66"/>
+    <w:lsdException w:name="Medium Grid 1 Accent 3" w:uiPriority="67"/>
+    <w:lsdException w:name="Medium Grid 2 Accent 3" w:uiPriority="68"/>
+    <w:lsdException w:name="Medium Grid 3 Accent 3" w:uiPriority="69"/>
+    <w:lsdException w:name="Dark List Accent 3" w:uiPriority="70"/>
+    <w:lsdException w:name="Colorful Shading Accent 3" w:uiPriority="71"/>
+    <w:lsdException w:name="Colorful List Accent 3" w:uiPriority="72"/>
+    <w:lsdException w:name="Colorful Grid Accent 3" w:uiPriority="73"/>
+    <w:lsdException w:name="Light Shading Accent 4" w:uiPriority="60"/>
+    <w:lsdException w:name="Light List Accent 4" w:uiPriority="61"/>
+    <w:lsdException w:name="Light Grid Accent 4" w:uiPriority="62"/>
+    <w:lsdException w:name="Medium Shading 1 Accent 4" w:uiPriority="63"/>
+    <w:lsdException w:name="Medium Shading 2 Accent 4" w:uiPriority="64"/>
+    <w:lsdException w:name="Medium List 1 Accent 4" w:uiPriority="65"/>
+    <w:lsdException w:name="Medium List 2 Accent 4" w:uiPriority="66"/>
+    <w:lsdException w:name="Medium Grid 1 Accent 4" w:uiPriority="67"/>
+    <w:lsdException w:name="Medium Grid 2 Accent 4" w:uiPriority="68"/>
+    <w:lsdException w:name="Medium Grid 3 Accent 4" w:uiPriority="69"/>
+    <w:lsdException w:name="Dark List Accent 4" w:uiPriority="70"/>
+    <w:lsdException w:name="Colorful Shading Accent 4" w:uiPriority="71"/>
+    <w:lsdException w:name="Colorful List Accent 4" w:uiPriority="72"/>
+    <w:lsdException w:name="Colorful Grid Accent 4" w:uiPriority="73"/>
+    <w:lsdException w:name="Light Shading Accent 5" w:uiPriority="60"/>
+    <w:lsdException w:name="Light List Accent 5" w:uiPriority="61"/>
+    <w:lsdException w:name="Light Grid Accent 5" w:uiPriority="62"/>
+    <w:lsdException w:name="Medium Shading 1 Accent 5" w:uiPriority="63"/>
+    <w:lsdException w:name="Medium Shading 2 Accent 5" w:uiPriority="64"/>
+    <w:lsdException w:name="Medium List 1 Accent 5" w:uiPriority="65"/>
+    <w:lsdException w:name="Medium List 2 Accent 5" w:uiPriority="66"/>
+    <w:lsdException w:name="Medium Grid 1 Accent 5" w:uiPriority="67"/>
+    <w:lsdException w:name="Medium Grid 2 Accent 5" w:uiPriority="68"/>
+    <w:lsdException w:name="Medium Grid 3 Accent 5" w:uiPriority="69"/>
+    <w:lsdException w:name="Dark List Accent 5" w:uiPriority="70"/>
+    <w:lsdException w:name="Colorful Shading Accent 5" w:uiPriority="71"/>
+    <w:lsdException w:name="Colorful List Accent 5" w:uiPriority="72"/>
+    <w:lsdException w:name="Colorful Grid Accent 5" w:uiPriority="73"/>
+    <w:lsdException w:name="Light Shading Accent 6" w:uiPriority="60"/>
+    <w:lsdException w:name="Light List Accent 6" w:uiPriority="61"/>
+    <w:lsdException w:name="Light Grid Accent 6" w:uiPriority="62"/>
+    <w:lsdException w:name="Medium Shading 1 Accent 6" w:uiPriority="63"/>
+    <w:lsdException w:name="Medium Shading 2 Accent 6" w:uiPriority="64"/>
+    <w:lsdException w:name="Medium List 1 Accent 6" w:uiPriority="65"/>
+    <w:lsdException w:name="Medium List 2 Accent 6" w:uiPriority="66"/>
+    <w:lsdException w:name="Medium Grid 1 Accent 6" w:uiPriority="67"/>
+    <w:lsdException w:name="Medium Grid 2 Accent 6" w:uiPriority="68"/>
+    <w:lsdException w:name="Medium Grid 3 Accent 6" w:uiPriority="69"/>
+    <w:lsdException w:name="Dark List Accent 6" w:uiPriority="70"/>
+    <w:lsdException w:name="Colorful Shading Accent 6" w:uiPriority="71"/>
+    <w:lsdException w:name="Colorful List Accent 6" w:uiPriority="72"/>
+    <w:lsdException w:name="Colorful Grid Accent 6" w:uiPriority="73"/>
+    <w:lsdException w:name="Subtle Emphasis" w:uiPriority="19" w:qFormat="1"/>
+    <w:lsdException w:name="Intense Emphasis" w:uiPriority="21" w:qFormat="1"/>
+    <w:lsdException w:name="Subtle Reference" w:uiPriority="31" w:qFormat="1"/>
+    <w:lsdException w:name="Intense Reference" w:uiPriority="32" w:qFormat="1"/>
+    <w:lsdException w:name="Book Title" w:uiPriority="33" w:qFormat="1"/>
+    <w:lsdException w:name="Bibliography" w:semiHidden="1" w:uiPriority="37" w:unhideWhenUsed="1"/>
+    <w:lsdException w:name="TOC Heading" w:semiHidden="1" w:uiPriority="39" w:unhideWhenUsed="1" w:qFormat="1"/>
+    <w:lsdException w:name="Plain Table 1" w:uiPriority="41"/>
+    <w:lsdException w:name="Plain Table 2" w:uiPriority="42"/>
+    <w:lsdException w:name="Plain Table 3" w:uiPriority="43"/>
+    <w:lsdException w:name="Plain Table 4" w:uiPriority="44"/>
+    <w:lsdException w:name="Plain Table 5" w:uiPriority="45"/>
+    <w:lsdException w:name="Grid Table Light" w:uiPriority="40"/>
+    <w:lsdException w:name="Grid Table 1 Light" w:uiPriority="46"/>
+    <w:lsdException w:name="Grid Table 2" w:uiPriority="47"/>
+    <w:lsdException w:name="Grid Table 3" w:uiPriority="48"/>
+    <w:lsdException w:name="Grid Table 4" w:uiPriority="49"/>
+    <w:lsdException w:name="Grid Table 5 Dark" w:uiPriority="50"/>
+    <w:lsdException w:name="Grid Table 6 Colorful" w:uiPriority="51"/>
+    <w:lsdException w:name="Grid Table 7 Colorful" w:uiPriority="52"/>
+    <w:lsdException w:name="Grid Table 1 Light Accent 1" w:uiPriority="46"/>
+    <w:lsdException w:name="Grid Table 2 Accent 1" w:uiPriority="47"/>
+    <w:lsdException w:name="Grid Table 3 Accent 1" w:uiPriority="48"/>
+    <w:lsdException w:name="Grid Table 4 Accent 1" w:uiPriority="49"/>
+    <w:lsdException w:name="Grid Table 5 Dark Accent 1" w:uiPriority="50"/>
+    <w:lsdException w:name="Grid Table 6 Colorful Accent 1" w:uiPriority="51"/>
+    <w:lsdException w:name="Grid Table 7 Colorful Accent 1" w:uiPriority="52"/>
+    <w:lsdException w:name="Grid Table 1 Light Accent 2" w:uiPriority="46"/>
+    <w:lsdException w:name="Grid Table 2 Accent 2" w:uiPriority="47"/>
+    <w:lsdException w:name="Grid Table 3 Accent 2" w:uiPriority="48"/>
+    <w:lsdException w:name="Grid Table 4 Accent 2" w:uiPriority="49"/>
+    <w:lsdException w:name="Grid Table 5 Dark Accent 2" w:uiPriority="50"/>
+    <w:lsdException w:name="Grid Table 6 Colorful Accent 2" w:uiPriority="51"/>
+    <w:lsdException w:name="Grid Table 7 Colorful Accent 2" w:uiPriority="52"/>
+    <w:lsdException w:name="Grid Table 1 Light Accent 3" w:uiPriority="46"/>
+    <w:lsdException w:name="Grid Table 2 Accent 3" w:uiPriority="47"/>
+    <w:lsdException w:name="Grid Table 3 Accent 3" w:uiPriority="48"/>
+    <w:lsdException w:name="Grid Table 4 Accent 3" w:uiPriority="49"/>
+    <w:lsdException w:name="Grid Table 5 Dark Accent 3" w:uiPriority="50"/>
+    <w:lsdException w:name="Grid Table 6 Colorful Accent 3" w:uiPriority="51"/>
+    <w:lsdException w:name="Grid Table 7 Colorful Accent 3" w:uiPriority="52"/>
+    <w:lsdException w:name="Grid Table 1 Light Accent 4" w:uiPriority="46"/>
+    <w:lsdException w:name="Grid Table 2 Accent 4" w:uiPriority="47"/>
+    <w:lsdException w:name="Grid Table 3 Accent 4" w:uiPriority="48"/>
+    <w:lsdException w:name="Grid Table 4 Accent 4" w:uiPriority="49"/>
+    <w:lsdException w:name="Grid Table 5 Dark Accent 4" w:uiPriority="50"/>
+    <w:lsdException w:name="Grid Table 6 Colorful Accent 4" w:uiPriority="51"/>
+    <w:lsdException w:name="Grid Table 7 Colorful Accent 4" w:uiPriority="52"/>
+    <w:lsdException w:name="Grid Table 1 Light Accent 5" w:uiPriority="46"/>
+    <w:lsdException w:name="Grid Table 2 Accent 5" w:uiPriority="47"/>
+    <w:lsdException w:name="Grid Table 3 Accent 5" w:uiPriority="48"/>
+    <w:lsdException w:name="Grid Table 4 Accent 5" w:uiPriority="49"/>
+    <w:lsdException w:name="Grid Table 5 Dark Accent 5" w:uiPriority="50"/>
+    <w:lsdException w:name="Grid Table 6 Colorful Accent 5" w:uiPriority="51"/>
+    <w:lsdException w:name="Grid Table 7 Colorful Accent 5" w:uiPriority="52"/>
+    <w:lsdException w:name="Grid Table 1 Light Accent 6" w:uiPriority="46"/>
+    <w:lsdException w:name="Grid Table 2 Accent 6" w:uiPriority="47"/>
+    <w:lsdException w:name="Grid Table 3 Accent 6" w:uiPriority="48"/>
+    <w:lsdException w:name="Grid Table 4 Accent 6" w:uiPriority="49"/>
+    <w:lsdException w:name="Grid Table 5 Dark Accent 6" w:uiPriority="50"/>
+    <w:lsdException w:name="Grid Table 6 Colorful Accent 6" w:uiPriority="51"/>
+    <w:lsdException w:name="Grid Table 7 Colorful Accent 6" w:uiPriority="52"/>
+    <w:lsdException w:name="List Table 1 Light" w:uiPriority="46"/>
+    <w:lsdException w:name="List Table 2" w:uiPriority="47"/>
+    <w:lsdException w:name="List Table 3" w:uiPriority="48"/>
+    <w:lsdException w:name="List Table 4" w:uiPriority="49"/>
+    <w:lsdException w:name="List Table 5 Dark" w:uiPriority="50"/>
+    <w:lsdException w:name="List Table 6 Colorful" w:uiPriority="51"/>
+    <w:lsdException w:name="List Table 7 Colorful" w:uiPriority="52"/>
+    <w:lsdException w:name="List Table 1 Light Accent 1" w:uiPriority="46"/>
+    <w:lsdException w:name="List Table 2 Accent 1" w:uiPriority="47"/>
+    <w:lsdException w:name="List Table 3 Accent 1" w:uiPriority="48"/>
+    <w:lsdException w:name="List Table 4 Accent 1" w:uiPriority="49"/>
+    <w:lsdException w:name="List Table 5 Dark Accent 1" w:uiPriority="50"/>
+    <w:lsdException w:name="List Table 6 Colorful Accent 1" w:uiPriority="51"/>
+    <w:lsdException w:name="List Table 7 Colorful Accent 1" w:uiPriority="52"/>
+    <w:lsdException w:name="List Table 1 Light Accent 2" w:uiPriority="46"/>
+    <w:lsdException w:name="List Table 2 Accent 2" w:uiPriority="47"/>
+    <w:lsdException w:name="List Table 3 Accent 2" w:uiPriority="48"/>
+    <w:lsdException w:name="List Table 4 Accent 2" w:uiPriority="49"/>
+    <w:lsdException w:name="List Table 5 Dark Accent 2" w:uiPriority="50"/>
+    <w:lsdException w:name="List Table 6 Colorful Accent 2" w:uiPriority="51"/>
+    <w:lsdException w:name="List Table 7 Colorful Accent 2" w:uiPriority="52"/>
+    <w:lsdException w:name="List Table 1 Light Accent 3" w:uiPriority="46"/>
+    <w:lsdException w:name="List Table 2 Accent 3" w:uiPriority="47"/>
+    <w:lsdException w:name="List Table 3 Accent 3" w:uiPriority="48"/>
+    <w:lsdException w:name="List Table 4 Accent 3" w:uiPriority="49"/>
+    <w:lsdException w:name="List Table 5 Dark Accent 3" w:uiPriority="50"/>
+    <w:lsdException w:name="List Table 6 Colorful Accent 3" w:uiPriority="51"/>
+    <w:lsdException w:name="List Table 7 Colorful Accent 3" w:uiPriority="52"/>
+    <w:lsdException w:name="List Table 1 Light Accent 4" w:uiPriority="46"/>
+    <w:lsdException w:name="List Table 2 Accent 4" w:uiPriority="47"/>
+    <w:lsdException w:name="List Table 3 Accent 4" w:uiPriority="48"/>
+    <w:lsdException w:name="List Table 4 Accent 4" w:uiPriority="49"/>
+    <w:lsdException w:name="List Table 5 Dark Accent 4" w:uiPriority="50"/>
+    <w:lsdException w:name="List Table 6 Colorful Accent 4" w:uiPriority="51"/>
+    <w:lsdException w:name="List Table 7 Colorful Accent 4" w:uiPriority="52"/>
+    <w:lsdException w:name="List Table 1 Light Accent 5" w:uiPriority="46"/>
+    <w:lsdException w:name="List Table 2 Accent 5" w:uiPriority="47"/>
+    <w:lsdException w:name="List Table 3 Accent 5" w:uiPriority="48"/>
+    <w:lsdException w:name="List Table 4 Accent 5" w:uiPriority="49"/>
+    <w:lsdException w:name="List Table 5 Dark Accent 5" w:uiPriority="50"/>
+    <w:lsdException w:name="List Table 6 Colorful Accent 5" w:uiPriority="51"/>
+    <w:lsdException w:name="List Table 7 Colorful Accent 5" w:uiPriority="52"/>
+    <w:lsdException w:name="List Table 1 Light Accent 6" w:uiPriority="46"/>
+    <w:lsdException w:name="List Table 2 Accent 6" w:uiPriority="47"/>
+    <w:lsdException w:name="List Table 3 Accent 6" w:uiPriority="48"/>
+    <w:lsdException w:name="List Table 4 Accent 6" w:uiPriority="49"/>
+    <w:lsdException w:name="List Table 5 Dark Accent 6" w:uiPriority="50"/>
+    <w:lsdException w:name="List Table 6 Colorful Accent 6" w:uiPriority="51"/>
+    <w:lsdException w:name="List Table 7 Colorful Accent 6" w:uiPriority="52"/>
+    <w:lsdException w:name="Mention" w:semiHidden="1" w:unhideWhenUsed="1"/>
+    <w:lsdException w:name="Smart Hyperlink" w:semiHidden="1" w:unhideWhenUsed="1"/>
+    <w:lsdException w:name="Hashtag" w:semiHidden="1" w:unhideWhenUsed="1"/>
+    <w:lsdException w:name="Unresolved Mention" w:semiHidden="1" w:unhideWhenUsed="1"/>
+  </w:latentStyles>
+  <w:style w:type="paragraph" w:default="1" w:styleId="Normal">
+    <w:name w:val="Normal"/>
+    <w:qFormat/>
   </w:style>
   <w:style w:type="paragraph" w:styleId="Heading1">
     <w:name w:val="heading 1"/>
     <w:basedOn w:val="Normal"/>
     <w:next w:val="Normal"/>
+    <w:uiPriority w:val="9"/>
+    <w:qFormat/>
     <w:pPr>
-      <w:keepNext w:val="1"/>
-      <w:keepLines w:val="1"/>
-      <w:spacing w:after="120" w:before="400" w:lineRule="auto"/>
+      <w:keepNext/>
+      <w:keepLines/>
+      <w:spacing w:before="400" w:after="120"/>
+      <w:outlineLvl w:val="0"/>
     </w:pPr>
     <w:rPr>
       <w:sz w:val="40"/>
@@ -3435,13 +4261,17 @@
     <w:name w:val="heading 2"/>
     <w:basedOn w:val="Normal"/>
     <w:next w:val="Normal"/>
+    <w:uiPriority w:val="9"/>
+    <w:semiHidden/>
+    <w:unhideWhenUsed/>
+    <w:qFormat/>
     <w:pPr>
-      <w:keepNext w:val="1"/>
-      <w:keepLines w:val="1"/>
-      <w:spacing w:after="120" w:before="360" w:lineRule="auto"/>
+      <w:keepNext/>
+      <w:keepLines/>
+      <w:spacing w:before="360" w:after="120"/>
+      <w:outlineLvl w:val="1"/>
     </w:pPr>
     <w:rPr>
-      <w:b w:val="0"/>
       <w:sz w:val="32"/>
       <w:szCs w:val="32"/>
     </w:rPr>
@@ -3450,13 +4280,17 @@
     <w:name w:val="heading 3"/>
     <w:basedOn w:val="Normal"/>
     <w:next w:val="Normal"/>
+    <w:uiPriority w:val="9"/>
+    <w:semiHidden/>
+    <w:unhideWhenUsed/>
+    <w:qFormat/>
     <w:pPr>
-      <w:keepNext w:val="1"/>
-      <w:keepLines w:val="1"/>
-      <w:spacing w:after="80" w:before="320" w:lineRule="auto"/>
+      <w:keepNext/>
+      <w:keepLines/>
+      <w:spacing w:before="320" w:after="80"/>
+      <w:outlineLvl w:val="2"/>
     </w:pPr>
     <w:rPr>
-      <w:b w:val="0"/>
       <w:color w:val="434343"/>
       <w:sz w:val="28"/>
       <w:szCs w:val="28"/>
@@ -3466,10 +4300,15 @@
     <w:name w:val="heading 4"/>
     <w:basedOn w:val="Normal"/>
     <w:next w:val="Normal"/>
+    <w:uiPriority w:val="9"/>
+    <w:semiHidden/>
+    <w:unhideWhenUsed/>
+    <w:qFormat/>
     <w:pPr>
-      <w:keepNext w:val="1"/>
-      <w:keepLines w:val="1"/>
-      <w:spacing w:after="80" w:before="280" w:lineRule="auto"/>
+      <w:keepNext/>
+      <w:keepLines/>
+      <w:spacing w:before="280" w:after="80"/>
+      <w:outlineLvl w:val="3"/>
     </w:pPr>
     <w:rPr>
       <w:color w:val="666666"/>
@@ -3481,41 +4320,76 @@
     <w:name w:val="heading 5"/>
     <w:basedOn w:val="Normal"/>
     <w:next w:val="Normal"/>
+    <w:uiPriority w:val="9"/>
+    <w:semiHidden/>
+    <w:unhideWhenUsed/>
+    <w:qFormat/>
     <w:pPr>
-      <w:keepNext w:val="1"/>
-      <w:keepLines w:val="1"/>
-      <w:spacing w:after="80" w:before="240" w:lineRule="auto"/>
+      <w:keepNext/>
+      <w:keepLines/>
+      <w:spacing w:before="240" w:after="80"/>
+      <w:outlineLvl w:val="4"/>
     </w:pPr>
     <w:rPr>
       <w:color w:val="666666"/>
-      <w:sz w:val="22"/>
-      <w:szCs w:val="22"/>
     </w:rPr>
   </w:style>
   <w:style w:type="paragraph" w:styleId="Heading6">
     <w:name w:val="heading 6"/>
     <w:basedOn w:val="Normal"/>
     <w:next w:val="Normal"/>
+    <w:uiPriority w:val="9"/>
+    <w:semiHidden/>
+    <w:unhideWhenUsed/>
+    <w:qFormat/>
     <w:pPr>
-      <w:keepNext w:val="1"/>
-      <w:keepLines w:val="1"/>
-      <w:spacing w:after="80" w:before="240" w:lineRule="auto"/>
+      <w:keepNext/>
+      <w:keepLines/>
+      <w:spacing w:before="240" w:after="80"/>
+      <w:outlineLvl w:val="5"/>
     </w:pPr>
     <w:rPr>
-      <w:i w:val="1"/>
+      <w:i/>
       <w:color w:val="666666"/>
-      <w:sz w:val="22"/>
-      <w:szCs w:val="22"/>
     </w:rPr>
+  </w:style>
+  <w:style w:type="character" w:default="1" w:styleId="DefaultParagraphFont">
+    <w:name w:val="Default Paragraph Font"/>
+    <w:uiPriority w:val="1"/>
+    <w:semiHidden/>
+    <w:unhideWhenUsed/>
+  </w:style>
+  <w:style w:type="table" w:default="1" w:styleId="TableNormal">
+    <w:name w:val="Normal Table"/>
+    <w:uiPriority w:val="99"/>
+    <w:semiHidden/>
+    <w:unhideWhenUsed/>
+    <w:tblPr>
+      <w:tblInd w:w="0" w:type="dxa"/>
+      <w:tblCellMar>
+        <w:top w:w="0" w:type="dxa"/>
+        <w:left w:w="108" w:type="dxa"/>
+        <w:bottom w:w="0" w:type="dxa"/>
+        <w:right w:w="108" w:type="dxa"/>
+      </w:tblCellMar>
+    </w:tblPr>
+  </w:style>
+  <w:style w:type="numbering" w:default="1" w:styleId="NoList">
+    <w:name w:val="No List"/>
+    <w:uiPriority w:val="99"/>
+    <w:semiHidden/>
+    <w:unhideWhenUsed/>
   </w:style>
   <w:style w:type="paragraph" w:styleId="Title">
     <w:name w:val="Title"/>
     <w:basedOn w:val="Normal"/>
     <w:next w:val="Normal"/>
+    <w:uiPriority w:val="10"/>
+    <w:qFormat/>
     <w:pPr>
-      <w:keepNext w:val="1"/>
-      <w:keepLines w:val="1"/>
-      <w:spacing w:after="60" w:before="0" w:lineRule="auto"/>
+      <w:keepNext/>
+      <w:keepLines/>
+      <w:spacing w:after="60"/>
     </w:pPr>
     <w:rPr>
       <w:sz w:val="52"/>
@@ -3526,14 +4400,14 @@
     <w:name w:val="Subtitle"/>
     <w:basedOn w:val="Normal"/>
     <w:next w:val="Normal"/>
+    <w:uiPriority w:val="11"/>
+    <w:qFormat/>
     <w:pPr>
-      <w:keepNext w:val="1"/>
-      <w:keepLines w:val="1"/>
-      <w:spacing w:after="320" w:before="0" w:lineRule="auto"/>
+      <w:keepNext/>
+      <w:keepLines/>
+      <w:spacing w:after="320"/>
     </w:pPr>
     <w:rPr>
-      <w:rFonts w:ascii="Arial" w:cs="Arial" w:eastAsia="Arial" w:hAnsi="Arial"/>
-      <w:i w:val="0"/>
       <w:color w:val="666666"/>
       <w:sz w:val="30"/>
       <w:szCs w:val="30"/>
